--- a/misc/Metropolia insinöörityö Utu Hopiavuori - Tietoturvan automatisointi verkkosovellusalustapalveluissa Ansiblea käyttäen.docx
+++ b/misc/Metropolia insinöörityö Utu Hopiavuori - Tietoturvan automatisointi verkkosovellusalustapalveluissa Ansiblea käyttäen.docx
@@ -20,15 +20,7 @@
         <w:pStyle w:val="Opinnytetynotsikko"/>
       </w:pPr>
       <w:r>
-        <w:t xml:space="preserve">Tietoturvan automatisointi verkkosovellusalustapalveluissa </w:t>
-      </w:r>
-      <w:proofErr w:type="spellStart"/>
-      <w:r>
-        <w:t>Ansiblea</w:t>
-      </w:r>
-      <w:proofErr w:type="spellEnd"/>
-      <w:r>
-        <w:t xml:space="preserve"> käyttäen</w:t>
+        <w:t>Tietoturvan automatisointi verkkosovellusalustapalveluissa</w:t>
       </w:r>
     </w:p>
     <w:p>
@@ -36,13 +28,7 @@
         <w:pStyle w:val="Opinnytetynalaotsikko"/>
       </w:pPr>
       <w:r>
-        <w:t>(</w:t>
-      </w:r>
-      <w:r>
-        <w:t>Alaotsikko</w:t>
-      </w:r>
-      <w:r>
-        <w:t>)</w:t>
+        <w:t>Ansible tietoturvan tukena</w:t>
       </w:r>
     </w:p>
     <w:p>
@@ -88,7 +74,7 @@
           <w:lang w:eastAsia="en-US"/>
         </w:rPr>
         <w:sectPr>
-          <w:headerReference w:type="default" r:id="rId11"/>
+          <w:headerReference w:type="default" r:id="rId16"/>
           <w:pgSz w:w="11906" w:h="16838" w:code="9"/>
           <w:pgMar w:top="7938" w:right="1134" w:bottom="1701" w:left="2268" w:header="675" w:footer="709" w:gutter="0"/>
           <w:cols w:space="708"/>
@@ -126,7 +112,7 @@
           <w:szCs w:val="22"/>
           <w:lang w:eastAsia="en-US"/>
         </w:rPr>
-        <w:t>12.3.2025</w:t>
+        <w:t>28.3.2025</w:t>
       </w:r>
       <w:r>
         <w:rPr>
@@ -180,15 +166,7 @@
         <w:tab/>
       </w:r>
       <w:r>
-        <w:t xml:space="preserve">Tietoturvan automatisointi verkko-sovellusalustapalveluissa </w:t>
-      </w:r>
-      <w:proofErr w:type="spellStart"/>
-      <w:r>
-        <w:t>Ansiblea</w:t>
-      </w:r>
-      <w:proofErr w:type="spellEnd"/>
-      <w:r>
-        <w:t xml:space="preserve"> käyttäen</w:t>
+        <w:t>Tietoturvan automatisointi verkko-sovellusalustapalveluissa</w:t>
       </w:r>
     </w:p>
     <w:p>
@@ -226,7 +204,7 @@
         <w:rPr>
           <w:noProof/>
         </w:rPr>
-        <w:t>12.3.2025</w:t>
+        <w:t>28.3.2025</w:t>
       </w:r>
       <w:r>
         <w:fldChar w:fldCharType="end"/>
@@ -487,11 +465,11 @@
           <w:lang w:eastAsia="en-US"/>
         </w:rPr>
         <w:sectPr>
-          <w:headerReference w:type="even" r:id="rId12"/>
-          <w:headerReference w:type="default" r:id="rId13"/>
-          <w:footerReference w:type="even" r:id="rId14"/>
-          <w:headerReference w:type="first" r:id="rId15"/>
-          <w:footerReference w:type="first" r:id="rId16"/>
+          <w:headerReference w:type="even" r:id="rId17"/>
+          <w:headerReference w:type="default" r:id="rId18"/>
+          <w:footerReference w:type="even" r:id="rId19"/>
+          <w:headerReference w:type="first" r:id="rId20"/>
+          <w:footerReference w:type="first" r:id="rId21"/>
           <w:pgSz w:w="11906" w:h="16838" w:code="9"/>
           <w:pgMar w:top="1134" w:right="567" w:bottom="1134" w:left="2268" w:header="709" w:footer="567" w:gutter="0"/>
           <w:cols w:space="708"/>
@@ -633,7 +611,7 @@
         <w:rPr>
           <w:noProof/>
         </w:rPr>
-        <w:t>12.3.2025</w:t>
+        <w:t>28.3.2025</w:t>
       </w:r>
       <w:r>
         <w:rPr>
@@ -693,8 +671,16 @@
         <w:rPr>
           <w:lang w:val="en-US"/>
         </w:rPr>
-        <w:t>Degree Programme</w:t>
-      </w:r>
+        <w:t xml:space="preserve">Degree </w:t>
+      </w:r>
+      <w:proofErr w:type="spellStart"/>
+      <w:r>
+        <w:rPr>
+          <w:lang w:val="en-US"/>
+        </w:rPr>
+        <w:t>Programme</w:t>
+      </w:r>
+      <w:proofErr w:type="spellEnd"/>
       <w:r>
         <w:rPr>
           <w:lang w:val="en-US"/>
@@ -907,7 +893,7 @@
     <w:p>
       <w:pPr>
         <w:sectPr>
-          <w:headerReference w:type="default" r:id="rId17"/>
+          <w:headerReference w:type="default" r:id="rId22"/>
           <w:pgSz w:w="11906" w:h="16838" w:code="9"/>
           <w:pgMar w:top="1134" w:right="567" w:bottom="1134" w:left="2268" w:header="567" w:footer="567" w:gutter="0"/>
           <w:cols w:space="708"/>
@@ -931,14 +917,16 @@
     </w:p>
     <w:p>
       <w:pPr>
-        <w:pStyle w:val="Sisluet1"/>
+        <w:pStyle w:val="TOC1"/>
         <w:tabs>
           <w:tab w:val="left" w:pos="397"/>
         </w:tabs>
         <w:rPr>
           <w:rFonts w:eastAsiaTheme="minorEastAsia" w:cstheme="minorBidi"/>
+          <w:kern w:val="2"/>
           <w:szCs w:val="24"/>
-          <w:lang w:eastAsia="en-GB"/>
+          <w:lang w:val="en-FI" w:eastAsia="en-FI"/>
+          <w14:ligatures w14:val="standardContextual"/>
         </w:rPr>
       </w:pPr>
       <w:r>
@@ -956,24 +944,26 @@
         </w:rPr>
         <w:fldChar w:fldCharType="separate"/>
       </w:r>
-      <w:hyperlink w:anchor="_Toc62226129" w:history="1">
-        <w:r>
-          <w:rPr>
-            <w:rStyle w:val="Hyperlinkki"/>
+      <w:hyperlink w:anchor="_Toc194075302" w:history="1">
+        <w:r>
+          <w:rPr>
+            <w:rStyle w:val="Hyperlink"/>
           </w:rPr>
           <w:t>1</w:t>
         </w:r>
         <w:r>
           <w:rPr>
             <w:rFonts w:eastAsiaTheme="minorEastAsia" w:cstheme="minorBidi"/>
+            <w:kern w:val="2"/>
             <w:szCs w:val="24"/>
-            <w:lang w:eastAsia="en-GB"/>
+            <w:lang w:val="en-FI" w:eastAsia="en-FI"/>
+            <w14:ligatures w14:val="standardContextual"/>
           </w:rPr>
           <w:tab/>
         </w:r>
         <w:r>
           <w:rPr>
-            <w:rStyle w:val="Hyperlinkki"/>
+            <w:rStyle w:val="Hyperlink"/>
           </w:rPr>
           <w:t>Johdanto</w:t>
         </w:r>
@@ -993,7 +983,7 @@
           <w:rPr>
             <w:webHidden/>
           </w:rPr>
-          <w:instrText xml:space="preserve"> PAGEREF _Toc62226129 \h </w:instrText>
+          <w:instrText xml:space="preserve"> PAGEREF _Toc194075302 \h </w:instrText>
         </w:r>
         <w:r>
           <w:rPr>
@@ -1022,36 +1012,304 @@
     </w:p>
     <w:p>
       <w:pPr>
-        <w:pStyle w:val="Sisluet1"/>
+        <w:pStyle w:val="TOC2"/>
+        <w:rPr>
+          <w:rFonts w:eastAsiaTheme="minorEastAsia" w:cstheme="minorBidi"/>
+          <w:noProof/>
+          <w:kern w:val="2"/>
+          <w:szCs w:val="24"/>
+          <w:lang w:val="en-FI" w:eastAsia="en-FI"/>
+          <w14:ligatures w14:val="standardContextual"/>
+        </w:rPr>
+      </w:pPr>
+      <w:hyperlink w:anchor="_Toc194075303" w:history="1">
+        <w:r>
+          <w:rPr>
+            <w:rStyle w:val="Hyperlink"/>
+            <w:noProof/>
+          </w:rPr>
+          <w:t>1.1</w:t>
+        </w:r>
+        <w:r>
+          <w:rPr>
+            <w:rFonts w:eastAsiaTheme="minorEastAsia" w:cstheme="minorBidi"/>
+            <w:noProof/>
+            <w:kern w:val="2"/>
+            <w:szCs w:val="24"/>
+            <w:lang w:val="en-FI" w:eastAsia="en-FI"/>
+            <w14:ligatures w14:val="standardContextual"/>
+          </w:rPr>
+          <w:tab/>
+        </w:r>
+        <w:r>
+          <w:rPr>
+            <w:rStyle w:val="Hyperlink"/>
+            <w:noProof/>
+          </w:rPr>
+          <w:t>Sovellusalustan vakiointi</w:t>
+        </w:r>
+        <w:r>
+          <w:rPr>
+            <w:noProof/>
+            <w:webHidden/>
+          </w:rPr>
+          <w:tab/>
+        </w:r>
+        <w:r>
+          <w:rPr>
+            <w:noProof/>
+            <w:webHidden/>
+          </w:rPr>
+          <w:fldChar w:fldCharType="begin"/>
+        </w:r>
+        <w:r>
+          <w:rPr>
+            <w:noProof/>
+            <w:webHidden/>
+          </w:rPr>
+          <w:instrText xml:space="preserve"> PAGEREF _Toc194075303 \h </w:instrText>
+        </w:r>
+        <w:r>
+          <w:rPr>
+            <w:noProof/>
+            <w:webHidden/>
+          </w:rPr>
+        </w:r>
+        <w:r>
+          <w:rPr>
+            <w:noProof/>
+            <w:webHidden/>
+          </w:rPr>
+          <w:fldChar w:fldCharType="separate"/>
+        </w:r>
+        <w:r>
+          <w:rPr>
+            <w:noProof/>
+            <w:webHidden/>
+          </w:rPr>
+          <w:t>1</w:t>
+        </w:r>
+        <w:r>
+          <w:rPr>
+            <w:noProof/>
+            <w:webHidden/>
+          </w:rPr>
+          <w:fldChar w:fldCharType="end"/>
+        </w:r>
+      </w:hyperlink>
+    </w:p>
+    <w:p>
+      <w:pPr>
+        <w:pStyle w:val="TOC2"/>
+        <w:rPr>
+          <w:rFonts w:eastAsiaTheme="minorEastAsia" w:cstheme="minorBidi"/>
+          <w:noProof/>
+          <w:kern w:val="2"/>
+          <w:szCs w:val="24"/>
+          <w:lang w:val="en-FI" w:eastAsia="en-FI"/>
+          <w14:ligatures w14:val="standardContextual"/>
+        </w:rPr>
+      </w:pPr>
+      <w:hyperlink w:anchor="_Toc194075304" w:history="1">
+        <w:r>
+          <w:rPr>
+            <w:rStyle w:val="Hyperlink"/>
+            <w:noProof/>
+          </w:rPr>
+          <w:t>1.2</w:t>
+        </w:r>
+        <w:r>
+          <w:rPr>
+            <w:rFonts w:eastAsiaTheme="minorEastAsia" w:cstheme="minorBidi"/>
+            <w:noProof/>
+            <w:kern w:val="2"/>
+            <w:szCs w:val="24"/>
+            <w:lang w:val="en-FI" w:eastAsia="en-FI"/>
+            <w14:ligatures w14:val="standardContextual"/>
+          </w:rPr>
+          <w:tab/>
+        </w:r>
+        <w:r>
+          <w:rPr>
+            <w:rStyle w:val="Hyperlink"/>
+            <w:noProof/>
+          </w:rPr>
+          <w:t>Ansible konfiguraatioautomaatio-ohjelmistona</w:t>
+        </w:r>
+        <w:r>
+          <w:rPr>
+            <w:noProof/>
+            <w:webHidden/>
+          </w:rPr>
+          <w:tab/>
+        </w:r>
+        <w:r>
+          <w:rPr>
+            <w:noProof/>
+            <w:webHidden/>
+          </w:rPr>
+          <w:fldChar w:fldCharType="begin"/>
+        </w:r>
+        <w:r>
+          <w:rPr>
+            <w:noProof/>
+            <w:webHidden/>
+          </w:rPr>
+          <w:instrText xml:space="preserve"> PAGEREF _Toc194075304 \h </w:instrText>
+        </w:r>
+        <w:r>
+          <w:rPr>
+            <w:noProof/>
+            <w:webHidden/>
+          </w:rPr>
+        </w:r>
+        <w:r>
+          <w:rPr>
+            <w:noProof/>
+            <w:webHidden/>
+          </w:rPr>
+          <w:fldChar w:fldCharType="separate"/>
+        </w:r>
+        <w:r>
+          <w:rPr>
+            <w:noProof/>
+            <w:webHidden/>
+          </w:rPr>
+          <w:t>2</w:t>
+        </w:r>
+        <w:r>
+          <w:rPr>
+            <w:noProof/>
+            <w:webHidden/>
+          </w:rPr>
+          <w:fldChar w:fldCharType="end"/>
+        </w:r>
+      </w:hyperlink>
+    </w:p>
+    <w:p>
+      <w:pPr>
+        <w:pStyle w:val="TOC2"/>
+        <w:rPr>
+          <w:rFonts w:eastAsiaTheme="minorEastAsia" w:cstheme="minorBidi"/>
+          <w:noProof/>
+          <w:kern w:val="2"/>
+          <w:szCs w:val="24"/>
+          <w:lang w:val="en-FI" w:eastAsia="en-FI"/>
+          <w14:ligatures w14:val="standardContextual"/>
+        </w:rPr>
+      </w:pPr>
+      <w:hyperlink w:anchor="_Toc194075305" w:history="1">
+        <w:r>
+          <w:rPr>
+            <w:rStyle w:val="Hyperlink"/>
+            <w:noProof/>
+          </w:rPr>
+          <w:t>1.3</w:t>
+        </w:r>
+        <w:r>
+          <w:rPr>
+            <w:rFonts w:eastAsiaTheme="minorEastAsia" w:cstheme="minorBidi"/>
+            <w:noProof/>
+            <w:kern w:val="2"/>
+            <w:szCs w:val="24"/>
+            <w:lang w:val="en-FI" w:eastAsia="en-FI"/>
+            <w14:ligatures w14:val="standardContextual"/>
+          </w:rPr>
+          <w:tab/>
+        </w:r>
+        <w:r>
+          <w:rPr>
+            <w:rStyle w:val="Hyperlink"/>
+            <w:noProof/>
+          </w:rPr>
+          <w:t>Vaihtoehtoiset tietojärjestelmäautomaatioratkaisut</w:t>
+        </w:r>
+        <w:r>
+          <w:rPr>
+            <w:noProof/>
+            <w:webHidden/>
+          </w:rPr>
+          <w:tab/>
+        </w:r>
+        <w:r>
+          <w:rPr>
+            <w:noProof/>
+            <w:webHidden/>
+          </w:rPr>
+          <w:fldChar w:fldCharType="begin"/>
+        </w:r>
+        <w:r>
+          <w:rPr>
+            <w:noProof/>
+            <w:webHidden/>
+          </w:rPr>
+          <w:instrText xml:space="preserve"> PAGEREF _Toc194075305 \h </w:instrText>
+        </w:r>
+        <w:r>
+          <w:rPr>
+            <w:noProof/>
+            <w:webHidden/>
+          </w:rPr>
+        </w:r>
+        <w:r>
+          <w:rPr>
+            <w:noProof/>
+            <w:webHidden/>
+          </w:rPr>
+          <w:fldChar w:fldCharType="separate"/>
+        </w:r>
+        <w:r>
+          <w:rPr>
+            <w:noProof/>
+            <w:webHidden/>
+          </w:rPr>
+          <w:t>2</w:t>
+        </w:r>
+        <w:r>
+          <w:rPr>
+            <w:noProof/>
+            <w:webHidden/>
+          </w:rPr>
+          <w:fldChar w:fldCharType="end"/>
+        </w:r>
+      </w:hyperlink>
+    </w:p>
+    <w:p>
+      <w:pPr>
+        <w:pStyle w:val="TOC1"/>
         <w:tabs>
           <w:tab w:val="left" w:pos="397"/>
         </w:tabs>
         <w:rPr>
           <w:rFonts w:eastAsiaTheme="minorEastAsia" w:cstheme="minorBidi"/>
+          <w:kern w:val="2"/>
           <w:szCs w:val="24"/>
-          <w:lang w:eastAsia="en-GB"/>
-        </w:rPr>
-      </w:pPr>
-      <w:hyperlink w:anchor="_Toc62226130" w:history="1">
-        <w:r>
-          <w:rPr>
-            <w:rStyle w:val="Hyperlinkki"/>
+          <w:lang w:val="en-FI" w:eastAsia="en-FI"/>
+          <w14:ligatures w14:val="standardContextual"/>
+        </w:rPr>
+      </w:pPr>
+      <w:hyperlink w:anchor="_Toc194075306" w:history="1">
+        <w:r>
+          <w:rPr>
+            <w:rStyle w:val="Hyperlink"/>
           </w:rPr>
           <w:t>2</w:t>
         </w:r>
         <w:r>
           <w:rPr>
             <w:rFonts w:eastAsiaTheme="minorEastAsia" w:cstheme="minorBidi"/>
+            <w:kern w:val="2"/>
             <w:szCs w:val="24"/>
-            <w:lang w:eastAsia="en-GB"/>
+            <w:lang w:val="en-FI" w:eastAsia="en-FI"/>
+            <w14:ligatures w14:val="standardContextual"/>
           </w:rPr>
           <w:tab/>
         </w:r>
         <w:r>
           <w:rPr>
-            <w:rStyle w:val="Hyperlinkki"/>
-          </w:rPr>
-          <w:t>Pääluvun otsikko</w:t>
+            <w:rStyle w:val="Hyperlink"/>
+          </w:rPr>
+          <w:t>Työn toteuttaminen</w:t>
         </w:r>
         <w:r>
           <w:rPr>
@@ -1069,7 +1327,7 @@
           <w:rPr>
             <w:webHidden/>
           </w:rPr>
-          <w:instrText xml:space="preserve"> PAGEREF _Toc62226130 \h </w:instrText>
+          <w:instrText xml:space="preserve"> PAGEREF _Toc194075306 \h </w:instrText>
         </w:r>
         <w:r>
           <w:rPr>
@@ -1086,7 +1344,7 @@
           <w:rPr>
             <w:webHidden/>
           </w:rPr>
-          <w:t>1</w:t>
+          <w:t>3</w:t>
         </w:r>
         <w:r>
           <w:rPr>
@@ -1098,18 +1356,20 @@
     </w:p>
     <w:p>
       <w:pPr>
-        <w:pStyle w:val="Sisluet2"/>
+        <w:pStyle w:val="TOC2"/>
         <w:rPr>
           <w:rFonts w:eastAsiaTheme="minorEastAsia" w:cstheme="minorBidi"/>
           <w:noProof/>
+          <w:kern w:val="2"/>
           <w:szCs w:val="24"/>
-          <w:lang w:eastAsia="en-GB"/>
-        </w:rPr>
-      </w:pPr>
-      <w:hyperlink w:anchor="_Toc62226131" w:history="1">
-        <w:r>
-          <w:rPr>
-            <w:rStyle w:val="Hyperlinkki"/>
+          <w:lang w:val="en-FI" w:eastAsia="en-FI"/>
+          <w14:ligatures w14:val="standardContextual"/>
+        </w:rPr>
+      </w:pPr>
+      <w:hyperlink w:anchor="_Toc194075307" w:history="1">
+        <w:r>
+          <w:rPr>
+            <w:rStyle w:val="Hyperlink"/>
             <w:noProof/>
           </w:rPr>
           <w:t>2.1</w:t>
@@ -1118,17 +1378,19 @@
           <w:rPr>
             <w:rFonts w:eastAsiaTheme="minorEastAsia" w:cstheme="minorBidi"/>
             <w:noProof/>
+            <w:kern w:val="2"/>
             <w:szCs w:val="24"/>
-            <w:lang w:eastAsia="en-GB"/>
+            <w:lang w:val="en-FI" w:eastAsia="en-FI"/>
+            <w14:ligatures w14:val="standardContextual"/>
           </w:rPr>
           <w:tab/>
         </w:r>
         <w:r>
           <w:rPr>
-            <w:rStyle w:val="Hyperlinkki"/>
-            <w:noProof/>
-          </w:rPr>
-          <w:t>Alaluvun otsikko</w:t>
+            <w:rStyle w:val="Hyperlink"/>
+            <w:noProof/>
+          </w:rPr>
+          <w:t>Syntaksitarkistus</w:t>
         </w:r>
         <w:r>
           <w:rPr>
@@ -1149,7 +1411,7 @@
             <w:noProof/>
             <w:webHidden/>
           </w:rPr>
-          <w:instrText xml:space="preserve"> PAGEREF _Toc62226131 \h </w:instrText>
+          <w:instrText xml:space="preserve"> PAGEREF _Toc194075307 \h </w:instrText>
         </w:r>
         <w:r>
           <w:rPr>
@@ -1169,7 +1431,7 @@
             <w:noProof/>
             <w:webHidden/>
           </w:rPr>
-          <w:t>1</w:t>
+          <w:t>4</w:t>
         </w:r>
         <w:r>
           <w:rPr>
@@ -1182,18 +1444,20 @@
     </w:p>
     <w:p>
       <w:pPr>
-        <w:pStyle w:val="Sisluet2"/>
+        <w:pStyle w:val="TOC2"/>
         <w:rPr>
           <w:rFonts w:eastAsiaTheme="minorEastAsia" w:cstheme="minorBidi"/>
           <w:noProof/>
+          <w:kern w:val="2"/>
           <w:szCs w:val="24"/>
-          <w:lang w:eastAsia="en-GB"/>
-        </w:rPr>
-      </w:pPr>
-      <w:hyperlink w:anchor="_Toc62226132" w:history="1">
-        <w:r>
-          <w:rPr>
-            <w:rStyle w:val="Hyperlinkki"/>
+          <w:lang w:val="en-FI" w:eastAsia="en-FI"/>
+          <w14:ligatures w14:val="standardContextual"/>
+        </w:rPr>
+      </w:pPr>
+      <w:hyperlink w:anchor="_Toc194075308" w:history="1">
+        <w:r>
+          <w:rPr>
+            <w:rStyle w:val="Hyperlink"/>
             <w:noProof/>
           </w:rPr>
           <w:t>2.2</w:t>
@@ -1202,17 +1466,19 @@
           <w:rPr>
             <w:rFonts w:eastAsiaTheme="minorEastAsia" w:cstheme="minorBidi"/>
             <w:noProof/>
+            <w:kern w:val="2"/>
             <w:szCs w:val="24"/>
-            <w:lang w:eastAsia="en-GB"/>
+            <w:lang w:val="en-FI" w:eastAsia="en-FI"/>
+            <w14:ligatures w14:val="standardContextual"/>
           </w:rPr>
           <w:tab/>
         </w:r>
         <w:r>
           <w:rPr>
-            <w:rStyle w:val="Hyperlinkki"/>
-            <w:noProof/>
-          </w:rPr>
-          <w:t>Alaluvun otsikko</w:t>
+            <w:rStyle w:val="Hyperlink"/>
+            <w:noProof/>
+          </w:rPr>
+          <w:t>Tietojenkäsittely-ympäristön luominen ja konfiguroiminen</w:t>
         </w:r>
         <w:r>
           <w:rPr>
@@ -1233,7 +1499,7 @@
             <w:noProof/>
             <w:webHidden/>
           </w:rPr>
-          <w:instrText xml:space="preserve"> PAGEREF _Toc62226132 \h </w:instrText>
+          <w:instrText xml:space="preserve"> PAGEREF _Toc194075308 \h </w:instrText>
         </w:r>
         <w:r>
           <w:rPr>
@@ -1253,7 +1519,7 @@
             <w:noProof/>
             <w:webHidden/>
           </w:rPr>
-          <w:t>2</w:t>
+          <w:t>4</w:t>
         </w:r>
         <w:r>
           <w:rPr>
@@ -1266,36 +1532,218 @@
     </w:p>
     <w:p>
       <w:pPr>
-        <w:pStyle w:val="Sisluet1"/>
+        <w:pStyle w:val="TOC2"/>
+        <w:rPr>
+          <w:rFonts w:eastAsiaTheme="minorEastAsia" w:cstheme="minorBidi"/>
+          <w:noProof/>
+          <w:kern w:val="2"/>
+          <w:szCs w:val="24"/>
+          <w:lang w:val="en-FI" w:eastAsia="en-FI"/>
+          <w14:ligatures w14:val="standardContextual"/>
+        </w:rPr>
+      </w:pPr>
+      <w:hyperlink w:anchor="_Toc194075309" w:history="1">
+        <w:r>
+          <w:rPr>
+            <w:rStyle w:val="Hyperlink"/>
+            <w:noProof/>
+          </w:rPr>
+          <w:t>2.3</w:t>
+        </w:r>
+        <w:r>
+          <w:rPr>
+            <w:rFonts w:eastAsiaTheme="minorEastAsia" w:cstheme="minorBidi"/>
+            <w:noProof/>
+            <w:kern w:val="2"/>
+            <w:szCs w:val="24"/>
+            <w:lang w:val="en-FI" w:eastAsia="en-FI"/>
+            <w14:ligatures w14:val="standardContextual"/>
+          </w:rPr>
+          <w:tab/>
+        </w:r>
+        <w:r>
+          <w:rPr>
+            <w:rStyle w:val="Hyperlink"/>
+            <w:noProof/>
+          </w:rPr>
+          <w:t>Idempotenssi</w:t>
+        </w:r>
+        <w:r>
+          <w:rPr>
+            <w:noProof/>
+            <w:webHidden/>
+          </w:rPr>
+          <w:tab/>
+        </w:r>
+        <w:r>
+          <w:rPr>
+            <w:noProof/>
+            <w:webHidden/>
+          </w:rPr>
+          <w:fldChar w:fldCharType="begin"/>
+        </w:r>
+        <w:r>
+          <w:rPr>
+            <w:noProof/>
+            <w:webHidden/>
+          </w:rPr>
+          <w:instrText xml:space="preserve"> PAGEREF _Toc194075309 \h </w:instrText>
+        </w:r>
+        <w:r>
+          <w:rPr>
+            <w:noProof/>
+            <w:webHidden/>
+          </w:rPr>
+        </w:r>
+        <w:r>
+          <w:rPr>
+            <w:noProof/>
+            <w:webHidden/>
+          </w:rPr>
+          <w:fldChar w:fldCharType="separate"/>
+        </w:r>
+        <w:r>
+          <w:rPr>
+            <w:noProof/>
+            <w:webHidden/>
+          </w:rPr>
+          <w:t>5</w:t>
+        </w:r>
+        <w:r>
+          <w:rPr>
+            <w:noProof/>
+            <w:webHidden/>
+          </w:rPr>
+          <w:fldChar w:fldCharType="end"/>
+        </w:r>
+      </w:hyperlink>
+    </w:p>
+    <w:p>
+      <w:pPr>
+        <w:pStyle w:val="TOC2"/>
+        <w:rPr>
+          <w:rFonts w:eastAsiaTheme="minorEastAsia" w:cstheme="minorBidi"/>
+          <w:noProof/>
+          <w:kern w:val="2"/>
+          <w:szCs w:val="24"/>
+          <w:lang w:val="en-FI" w:eastAsia="en-FI"/>
+          <w14:ligatures w14:val="standardContextual"/>
+        </w:rPr>
+      </w:pPr>
+      <w:hyperlink w:anchor="_Toc194075310" w:history="1">
+        <w:r>
+          <w:rPr>
+            <w:rStyle w:val="Hyperlink"/>
+            <w:noProof/>
+          </w:rPr>
+          <w:t>2.4</w:t>
+        </w:r>
+        <w:r>
+          <w:rPr>
+            <w:rFonts w:eastAsiaTheme="minorEastAsia" w:cstheme="minorBidi"/>
+            <w:noProof/>
+            <w:kern w:val="2"/>
+            <w:szCs w:val="24"/>
+            <w:lang w:val="en-FI" w:eastAsia="en-FI"/>
+            <w14:ligatures w14:val="standardContextual"/>
+          </w:rPr>
+          <w:tab/>
+        </w:r>
+        <w:r>
+          <w:rPr>
+            <w:rStyle w:val="Hyperlink"/>
+            <w:noProof/>
+          </w:rPr>
+          <w:t>Generoitujen salasanojen vahvuus</w:t>
+        </w:r>
+        <w:r>
+          <w:rPr>
+            <w:noProof/>
+            <w:webHidden/>
+          </w:rPr>
+          <w:tab/>
+        </w:r>
+        <w:r>
+          <w:rPr>
+            <w:noProof/>
+            <w:webHidden/>
+          </w:rPr>
+          <w:fldChar w:fldCharType="begin"/>
+        </w:r>
+        <w:r>
+          <w:rPr>
+            <w:noProof/>
+            <w:webHidden/>
+          </w:rPr>
+          <w:instrText xml:space="preserve"> PAGEREF _Toc194075310 \h </w:instrText>
+        </w:r>
+        <w:r>
+          <w:rPr>
+            <w:noProof/>
+            <w:webHidden/>
+          </w:rPr>
+        </w:r>
+        <w:r>
+          <w:rPr>
+            <w:noProof/>
+            <w:webHidden/>
+          </w:rPr>
+          <w:fldChar w:fldCharType="separate"/>
+        </w:r>
+        <w:r>
+          <w:rPr>
+            <w:noProof/>
+            <w:webHidden/>
+          </w:rPr>
+          <w:t>6</w:t>
+        </w:r>
+        <w:r>
+          <w:rPr>
+            <w:noProof/>
+            <w:webHidden/>
+          </w:rPr>
+          <w:fldChar w:fldCharType="end"/>
+        </w:r>
+      </w:hyperlink>
+    </w:p>
+    <w:p>
+      <w:pPr>
+        <w:pStyle w:val="TOC1"/>
         <w:tabs>
           <w:tab w:val="left" w:pos="397"/>
         </w:tabs>
         <w:rPr>
           <w:rFonts w:eastAsiaTheme="minorEastAsia" w:cstheme="minorBidi"/>
+          <w:kern w:val="2"/>
           <w:szCs w:val="24"/>
-          <w:lang w:eastAsia="en-GB"/>
-        </w:rPr>
-      </w:pPr>
-      <w:hyperlink w:anchor="_Toc62226133" w:history="1">
-        <w:r>
-          <w:rPr>
-            <w:rStyle w:val="Hyperlinkki"/>
+          <w:lang w:val="en-FI" w:eastAsia="en-FI"/>
+          <w14:ligatures w14:val="standardContextual"/>
+        </w:rPr>
+      </w:pPr>
+      <w:hyperlink w:anchor="_Toc194075311" w:history="1">
+        <w:r>
+          <w:rPr>
+            <w:rStyle w:val="Hyperlink"/>
+            <w:lang w:val="en-GB"/>
           </w:rPr>
           <w:t>3</w:t>
         </w:r>
         <w:r>
           <w:rPr>
             <w:rFonts w:eastAsiaTheme="minorEastAsia" w:cstheme="minorBidi"/>
+            <w:kern w:val="2"/>
             <w:szCs w:val="24"/>
-            <w:lang w:eastAsia="en-GB"/>
+            <w:lang w:val="en-FI" w:eastAsia="en-FI"/>
+            <w14:ligatures w14:val="standardContextual"/>
           </w:rPr>
           <w:tab/>
         </w:r>
         <w:r>
           <w:rPr>
-            <w:rStyle w:val="Hyperlinkki"/>
-          </w:rPr>
-          <w:t>Asiakirjan rakenteet</w:t>
+            <w:rStyle w:val="Hyperlink"/>
+            <w:lang w:val="en-GB"/>
+          </w:rPr>
+          <w:t>Opinnäytetyöprojektissa huomioitavaa</w:t>
         </w:r>
         <w:r>
           <w:rPr>
@@ -1313,7 +1761,7 @@
           <w:rPr>
             <w:webHidden/>
           </w:rPr>
-          <w:instrText xml:space="preserve"> PAGEREF _Toc62226133 \h </w:instrText>
+          <w:instrText xml:space="preserve"> PAGEREF _Toc194075311 \h </w:instrText>
         </w:r>
         <w:r>
           <w:rPr>
@@ -1330,7 +1778,7 @@
           <w:rPr>
             <w:webHidden/>
           </w:rPr>
-          <w:t>2</w:t>
+          <w:t>7</w:t>
         </w:r>
         <w:r>
           <w:rPr>
@@ -1342,18 +1790,20 @@
     </w:p>
     <w:p>
       <w:pPr>
-        <w:pStyle w:val="Sisluet2"/>
+        <w:pStyle w:val="TOC2"/>
         <w:rPr>
           <w:rFonts w:eastAsiaTheme="minorEastAsia" w:cstheme="minorBidi"/>
           <w:noProof/>
+          <w:kern w:val="2"/>
           <w:szCs w:val="24"/>
-          <w:lang w:eastAsia="en-GB"/>
-        </w:rPr>
-      </w:pPr>
-      <w:hyperlink w:anchor="_Toc62226134" w:history="1">
-        <w:r>
-          <w:rPr>
-            <w:rStyle w:val="Hyperlinkki"/>
+          <w:lang w:val="en-FI" w:eastAsia="en-FI"/>
+          <w14:ligatures w14:val="standardContextual"/>
+        </w:rPr>
+      </w:pPr>
+      <w:hyperlink w:anchor="_Toc194075312" w:history="1">
+        <w:r>
+          <w:rPr>
+            <w:rStyle w:val="Hyperlink"/>
             <w:noProof/>
           </w:rPr>
           <w:t>3.1</w:t>
@@ -1362,17 +1812,19 @@
           <w:rPr>
             <w:rFonts w:eastAsiaTheme="minorEastAsia" w:cstheme="minorBidi"/>
             <w:noProof/>
+            <w:kern w:val="2"/>
             <w:szCs w:val="24"/>
-            <w:lang w:eastAsia="en-GB"/>
+            <w:lang w:val="en-FI" w:eastAsia="en-FI"/>
+            <w14:ligatures w14:val="standardContextual"/>
           </w:rPr>
           <w:tab/>
         </w:r>
         <w:r>
           <w:rPr>
-            <w:rStyle w:val="Hyperlinkki"/>
-            <w:noProof/>
-          </w:rPr>
-          <w:t>Taulukot</w:t>
+            <w:rStyle w:val="Hyperlink"/>
+            <w:noProof/>
+          </w:rPr>
+          <w:t>Tietosuoja koodiautomaatiossa</w:t>
         </w:r>
         <w:r>
           <w:rPr>
@@ -1393,7 +1845,7 @@
             <w:noProof/>
             <w:webHidden/>
           </w:rPr>
-          <w:instrText xml:space="preserve"> PAGEREF _Toc62226134 \h </w:instrText>
+          <w:instrText xml:space="preserve"> PAGEREF _Toc194075312 \h </w:instrText>
         </w:r>
         <w:r>
           <w:rPr>
@@ -1413,7 +1865,7 @@
             <w:noProof/>
             <w:webHidden/>
           </w:rPr>
-          <w:t>2</w:t>
+          <w:t>7</w:t>
         </w:r>
         <w:r>
           <w:rPr>
@@ -1426,37 +1878,41 @@
     </w:p>
     <w:p>
       <w:pPr>
-        <w:pStyle w:val="Sisluet3"/>
+        <w:pStyle w:val="TOC2"/>
         <w:rPr>
           <w:rFonts w:eastAsiaTheme="minorEastAsia" w:cstheme="minorBidi"/>
           <w:noProof/>
+          <w:kern w:val="2"/>
           <w:szCs w:val="24"/>
-          <w:lang w:eastAsia="en-GB"/>
-        </w:rPr>
-      </w:pPr>
-      <w:hyperlink w:anchor="_Toc62226135" w:history="1">
-        <w:r>
-          <w:rPr>
-            <w:rStyle w:val="Hyperlinkki"/>
-            <w:noProof/>
-          </w:rPr>
-          <w:t>3.1.1</w:t>
+          <w:lang w:val="en-FI" w:eastAsia="en-FI"/>
+          <w14:ligatures w14:val="standardContextual"/>
+        </w:rPr>
+      </w:pPr>
+      <w:hyperlink w:anchor="_Toc194075313" w:history="1">
+        <w:r>
+          <w:rPr>
+            <w:rStyle w:val="Hyperlink"/>
+            <w:noProof/>
+          </w:rPr>
+          <w:t>3.2</w:t>
         </w:r>
         <w:r>
           <w:rPr>
             <w:rFonts w:eastAsiaTheme="minorEastAsia" w:cstheme="minorBidi"/>
             <w:noProof/>
+            <w:kern w:val="2"/>
             <w:szCs w:val="24"/>
-            <w:lang w:eastAsia="en-GB"/>
+            <w:lang w:val="en-FI" w:eastAsia="en-FI"/>
+            <w14:ligatures w14:val="standardContextual"/>
           </w:rPr>
           <w:tab/>
         </w:r>
         <w:r>
           <w:rPr>
-            <w:rStyle w:val="Hyperlinkki"/>
-            <w:noProof/>
-          </w:rPr>
-          <w:t>Näin teet taulukot Wordissä</w:t>
+            <w:rStyle w:val="Hyperlink"/>
+            <w:noProof/>
+          </w:rPr>
+          <w:t>Avoimen lähdekoodin lisensointi</w:t>
         </w:r>
         <w:r>
           <w:rPr>
@@ -1477,7 +1933,7 @@
             <w:noProof/>
             <w:webHidden/>
           </w:rPr>
-          <w:instrText xml:space="preserve"> PAGEREF _Toc62226135 \h </w:instrText>
+          <w:instrText xml:space="preserve"> PAGEREF _Toc194075313 \h </w:instrText>
         </w:r>
         <w:r>
           <w:rPr>
@@ -1497,7 +1953,7 @@
             <w:noProof/>
             <w:webHidden/>
           </w:rPr>
-          <w:t>3</w:t>
+          <w:t>7</w:t>
         </w:r>
         <w:r>
           <w:rPr>
@@ -1510,37 +1966,41 @@
     </w:p>
     <w:p>
       <w:pPr>
-        <w:pStyle w:val="Sisluet3"/>
+        <w:pStyle w:val="TOC2"/>
         <w:rPr>
           <w:rFonts w:eastAsiaTheme="minorEastAsia" w:cstheme="minorBidi"/>
           <w:noProof/>
+          <w:kern w:val="2"/>
           <w:szCs w:val="24"/>
-          <w:lang w:eastAsia="en-GB"/>
-        </w:rPr>
-      </w:pPr>
-      <w:hyperlink w:anchor="_Toc62226136" w:history="1">
-        <w:r>
-          <w:rPr>
-            <w:rStyle w:val="Hyperlinkki"/>
-            <w:noProof/>
-          </w:rPr>
-          <w:t>3.1.2</w:t>
+          <w:lang w:val="en-FI" w:eastAsia="en-FI"/>
+          <w14:ligatures w14:val="standardContextual"/>
+        </w:rPr>
+      </w:pPr>
+      <w:hyperlink w:anchor="_Toc194075314" w:history="1">
+        <w:r>
+          <w:rPr>
+            <w:rStyle w:val="Hyperlink"/>
+            <w:noProof/>
+          </w:rPr>
+          <w:t>3.3</w:t>
         </w:r>
         <w:r>
           <w:rPr>
             <w:rFonts w:eastAsiaTheme="minorEastAsia" w:cstheme="minorBidi"/>
             <w:noProof/>
+            <w:kern w:val="2"/>
             <w:szCs w:val="24"/>
-            <w:lang w:eastAsia="en-GB"/>
+            <w:lang w:val="en-FI" w:eastAsia="en-FI"/>
+            <w14:ligatures w14:val="standardContextual"/>
           </w:rPr>
           <w:tab/>
         </w:r>
         <w:r>
           <w:rPr>
-            <w:rStyle w:val="Hyperlinkki"/>
-            <w:noProof/>
-          </w:rPr>
-          <w:t>Alaluvun alaotsikko</w:t>
+            <w:rStyle w:val="Hyperlink"/>
+            <w:noProof/>
+          </w:rPr>
+          <w:t>Eurooppalainen kyberturvadirektiivi (NIS2)</w:t>
         </w:r>
         <w:r>
           <w:rPr>
@@ -1561,7 +2021,7 @@
             <w:noProof/>
             <w:webHidden/>
           </w:rPr>
-          <w:instrText xml:space="preserve"> PAGEREF _Toc62226136 \h </w:instrText>
+          <w:instrText xml:space="preserve"> PAGEREF _Toc194075314 \h </w:instrText>
         </w:r>
         <w:r>
           <w:rPr>
@@ -1581,7 +2041,7 @@
             <w:noProof/>
             <w:webHidden/>
           </w:rPr>
-          <w:t>3</w:t>
+          <w:t>8</w:t>
         </w:r>
         <w:r>
           <w:rPr>
@@ -1594,82 +2054,120 @@
     </w:p>
     <w:p>
       <w:pPr>
-        <w:pStyle w:val="Sisluet2"/>
+        <w:pStyle w:val="TOC1"/>
         <w:rPr>
           <w:rFonts w:eastAsiaTheme="minorEastAsia" w:cstheme="minorBidi"/>
-          <w:noProof/>
+          <w:kern w:val="2"/>
           <w:szCs w:val="24"/>
-          <w:lang w:eastAsia="en-GB"/>
-        </w:rPr>
-      </w:pPr>
-      <w:hyperlink w:anchor="_Toc62226137" w:history="1">
-        <w:r>
-          <w:rPr>
-            <w:rStyle w:val="Hyperlinkki"/>
-            <w:noProof/>
-          </w:rPr>
-          <w:t>3.2</w:t>
-        </w:r>
-        <w:r>
-          <w:rPr>
-            <w:rFonts w:eastAsiaTheme="minorEastAsia" w:cstheme="minorBidi"/>
-            <w:noProof/>
-            <w:szCs w:val="24"/>
-            <w:lang w:eastAsia="en-GB"/>
+          <w:lang w:val="en-FI" w:eastAsia="en-FI"/>
+          <w14:ligatures w14:val="standardContextual"/>
+        </w:rPr>
+      </w:pPr>
+      <w:hyperlink w:anchor="_Toc194075315" w:history="1">
+        <w:r>
+          <w:rPr>
+            <w:rStyle w:val="Hyperlink"/>
+          </w:rPr>
+          <w:t>Lähteet</w:t>
+        </w:r>
+        <w:r>
+          <w:rPr>
+            <w:webHidden/>
           </w:rPr>
           <w:tab/>
         </w:r>
         <w:r>
           <w:rPr>
-            <w:rStyle w:val="Hyperlinkki"/>
-            <w:noProof/>
-          </w:rPr>
-          <w:t>Lainaukset</w:t>
-        </w:r>
-        <w:r>
-          <w:rPr>
-            <w:noProof/>
+            <w:webHidden/>
+          </w:rPr>
+          <w:fldChar w:fldCharType="begin"/>
+        </w:r>
+        <w:r>
+          <w:rPr>
+            <w:webHidden/>
+          </w:rPr>
+          <w:instrText xml:space="preserve"> PAGEREF _Toc194075315 \h </w:instrText>
+        </w:r>
+        <w:r>
+          <w:rPr>
+            <w:webHidden/>
+          </w:rPr>
+        </w:r>
+        <w:r>
+          <w:rPr>
+            <w:webHidden/>
+          </w:rPr>
+          <w:fldChar w:fldCharType="separate"/>
+        </w:r>
+        <w:r>
+          <w:rPr>
+            <w:webHidden/>
+          </w:rPr>
+          <w:t>9</w:t>
+        </w:r>
+        <w:r>
+          <w:rPr>
+            <w:webHidden/>
+          </w:rPr>
+          <w:fldChar w:fldCharType="end"/>
+        </w:r>
+      </w:hyperlink>
+    </w:p>
+    <w:p>
+      <w:pPr>
+        <w:pStyle w:val="TOC1"/>
+        <w:rPr>
+          <w:rFonts w:eastAsiaTheme="minorEastAsia" w:cstheme="minorBidi"/>
+          <w:kern w:val="2"/>
+          <w:szCs w:val="24"/>
+          <w:lang w:val="en-FI" w:eastAsia="en-FI"/>
+          <w14:ligatures w14:val="standardContextual"/>
+        </w:rPr>
+      </w:pPr>
+      <w:hyperlink w:anchor="_Toc194075316" w:history="1">
+        <w:r>
+          <w:rPr>
+            <w:rStyle w:val="Hyperlink"/>
+          </w:rPr>
+          <w:t>Liitteet</w:t>
+        </w:r>
+        <w:r>
+          <w:rPr>
             <w:webHidden/>
           </w:rPr>
           <w:tab/>
         </w:r>
         <w:r>
           <w:rPr>
-            <w:noProof/>
             <w:webHidden/>
           </w:rPr>
           <w:fldChar w:fldCharType="begin"/>
         </w:r>
         <w:r>
           <w:rPr>
-            <w:noProof/>
-            <w:webHidden/>
-          </w:rPr>
-          <w:instrText xml:space="preserve"> PAGEREF _Toc62226137 \h </w:instrText>
-        </w:r>
-        <w:r>
-          <w:rPr>
-            <w:noProof/>
-            <w:webHidden/>
-          </w:rPr>
-        </w:r>
-        <w:r>
-          <w:rPr>
-            <w:noProof/>
+            <w:webHidden/>
+          </w:rPr>
+          <w:instrText xml:space="preserve"> PAGEREF _Toc194075316 \h </w:instrText>
+        </w:r>
+        <w:r>
+          <w:rPr>
+            <w:webHidden/>
+          </w:rPr>
+        </w:r>
+        <w:r>
+          <w:rPr>
             <w:webHidden/>
           </w:rPr>
           <w:fldChar w:fldCharType="separate"/>
         </w:r>
         <w:r>
           <w:rPr>
-            <w:noProof/>
-            <w:webHidden/>
-          </w:rPr>
-          <w:t>3</w:t>
-        </w:r>
-        <w:r>
-          <w:rPr>
-            <w:noProof/>
+            <w:webHidden/>
+          </w:rPr>
+          <w:t>10</w:t>
+        </w:r>
+        <w:r>
+          <w:rPr>
             <w:webHidden/>
           </w:rPr>
           <w:fldChar w:fldCharType="end"/>
@@ -1678,923 +2176,13 @@
     </w:p>
     <w:p>
       <w:pPr>
-        <w:pStyle w:val="Sisluet2"/>
-        <w:rPr>
-          <w:rFonts w:eastAsiaTheme="minorEastAsia" w:cstheme="minorBidi"/>
-          <w:noProof/>
-          <w:szCs w:val="24"/>
-          <w:lang w:eastAsia="en-GB"/>
-        </w:rPr>
-      </w:pPr>
-      <w:hyperlink w:anchor="_Toc62226138" w:history="1">
-        <w:r>
-          <w:rPr>
-            <w:rStyle w:val="Hyperlinkki"/>
-            <w:noProof/>
-          </w:rPr>
-          <w:t>3.3</w:t>
-        </w:r>
-        <w:r>
-          <w:rPr>
-            <w:rFonts w:eastAsiaTheme="minorEastAsia" w:cstheme="minorBidi"/>
-            <w:noProof/>
-            <w:szCs w:val="24"/>
-            <w:lang w:eastAsia="en-GB"/>
-          </w:rPr>
-          <w:tab/>
-        </w:r>
-        <w:r>
-          <w:rPr>
-            <w:rStyle w:val="Hyperlinkki"/>
-            <w:noProof/>
-          </w:rPr>
-          <w:t>Luetelmat</w:t>
-        </w:r>
-        <w:r>
-          <w:rPr>
-            <w:noProof/>
-            <w:webHidden/>
-          </w:rPr>
-          <w:tab/>
-        </w:r>
-        <w:r>
-          <w:rPr>
-            <w:noProof/>
-            <w:webHidden/>
-          </w:rPr>
-          <w:fldChar w:fldCharType="begin"/>
-        </w:r>
-        <w:r>
-          <w:rPr>
-            <w:noProof/>
-            <w:webHidden/>
-          </w:rPr>
-          <w:instrText xml:space="preserve"> PAGEREF _Toc62226138 \h </w:instrText>
-        </w:r>
-        <w:r>
-          <w:rPr>
-            <w:noProof/>
-            <w:webHidden/>
-          </w:rPr>
-        </w:r>
-        <w:r>
-          <w:rPr>
-            <w:noProof/>
-            <w:webHidden/>
-          </w:rPr>
-          <w:fldChar w:fldCharType="separate"/>
-        </w:r>
-        <w:r>
-          <w:rPr>
-            <w:noProof/>
-            <w:webHidden/>
-          </w:rPr>
-          <w:t>4</w:t>
-        </w:r>
-        <w:r>
-          <w:rPr>
-            <w:noProof/>
-            <w:webHidden/>
-          </w:rPr>
-          <w:fldChar w:fldCharType="end"/>
-        </w:r>
-      </w:hyperlink>
-    </w:p>
-    <w:p>
-      <w:pPr>
-        <w:pStyle w:val="Sisluet1"/>
-        <w:tabs>
-          <w:tab w:val="left" w:pos="397"/>
-        </w:tabs>
-        <w:rPr>
-          <w:rFonts w:eastAsiaTheme="minorEastAsia" w:cstheme="minorBidi"/>
-          <w:szCs w:val="24"/>
-          <w:lang w:eastAsia="en-GB"/>
-        </w:rPr>
-      </w:pPr>
-      <w:hyperlink w:anchor="_Toc62226139" w:history="1">
-        <w:r>
-          <w:rPr>
-            <w:rStyle w:val="Hyperlinkki"/>
-          </w:rPr>
-          <w:t>4</w:t>
-        </w:r>
-        <w:r>
-          <w:rPr>
-            <w:rFonts w:eastAsiaTheme="minorEastAsia" w:cstheme="minorBidi"/>
-            <w:szCs w:val="24"/>
-            <w:lang w:eastAsia="en-GB"/>
-          </w:rPr>
-          <w:tab/>
-        </w:r>
-        <w:r>
-          <w:rPr>
-            <w:rStyle w:val="Hyperlinkki"/>
-          </w:rPr>
-          <w:t>Kuvan käyttö ja vaihtoehtoinen teksti</w:t>
-        </w:r>
-        <w:r>
-          <w:rPr>
-            <w:webHidden/>
-          </w:rPr>
-          <w:tab/>
-        </w:r>
-        <w:r>
-          <w:rPr>
-            <w:webHidden/>
-          </w:rPr>
-          <w:fldChar w:fldCharType="begin"/>
-        </w:r>
-        <w:r>
-          <w:rPr>
-            <w:webHidden/>
-          </w:rPr>
-          <w:instrText xml:space="preserve"> PAGEREF _Toc62226139 \h </w:instrText>
-        </w:r>
-        <w:r>
-          <w:rPr>
-            <w:webHidden/>
-          </w:rPr>
-        </w:r>
-        <w:r>
-          <w:rPr>
-            <w:webHidden/>
-          </w:rPr>
-          <w:fldChar w:fldCharType="separate"/>
-        </w:r>
-        <w:r>
-          <w:rPr>
-            <w:webHidden/>
-          </w:rPr>
-          <w:t>4</w:t>
-        </w:r>
-        <w:r>
-          <w:rPr>
-            <w:webHidden/>
-          </w:rPr>
-          <w:fldChar w:fldCharType="end"/>
-        </w:r>
-      </w:hyperlink>
-    </w:p>
-    <w:p>
-      <w:pPr>
-        <w:pStyle w:val="Sisluet2"/>
-        <w:rPr>
-          <w:rFonts w:eastAsiaTheme="minorEastAsia" w:cstheme="minorBidi"/>
-          <w:noProof/>
-          <w:szCs w:val="24"/>
-          <w:lang w:eastAsia="en-GB"/>
-        </w:rPr>
-      </w:pPr>
-      <w:hyperlink w:anchor="_Toc62226140" w:history="1">
-        <w:r>
-          <w:rPr>
-            <w:rStyle w:val="Hyperlinkki"/>
-            <w:noProof/>
-          </w:rPr>
-          <w:t>4.1</w:t>
-        </w:r>
-        <w:r>
-          <w:rPr>
-            <w:rFonts w:eastAsiaTheme="minorEastAsia" w:cstheme="minorBidi"/>
-            <w:noProof/>
-            <w:szCs w:val="24"/>
-            <w:lang w:eastAsia="en-GB"/>
-          </w:rPr>
-          <w:tab/>
-        </w:r>
-        <w:r>
-          <w:rPr>
-            <w:rStyle w:val="Hyperlinkki"/>
-            <w:noProof/>
-          </w:rPr>
-          <w:t>Näin lisäät kuvalle vaihtoehtoisen tekstin</w:t>
-        </w:r>
-        <w:r>
-          <w:rPr>
-            <w:noProof/>
-            <w:webHidden/>
-          </w:rPr>
-          <w:tab/>
-        </w:r>
-        <w:r>
-          <w:rPr>
-            <w:noProof/>
-            <w:webHidden/>
-          </w:rPr>
-          <w:fldChar w:fldCharType="begin"/>
-        </w:r>
-        <w:r>
-          <w:rPr>
-            <w:noProof/>
-            <w:webHidden/>
-          </w:rPr>
-          <w:instrText xml:space="preserve"> PAGEREF _Toc62226140 \h </w:instrText>
-        </w:r>
-        <w:r>
-          <w:rPr>
-            <w:noProof/>
-            <w:webHidden/>
-          </w:rPr>
-        </w:r>
-        <w:r>
-          <w:rPr>
-            <w:noProof/>
-            <w:webHidden/>
-          </w:rPr>
-          <w:fldChar w:fldCharType="separate"/>
-        </w:r>
-        <w:r>
-          <w:rPr>
-            <w:noProof/>
-            <w:webHidden/>
-          </w:rPr>
-          <w:t>5</w:t>
-        </w:r>
-        <w:r>
-          <w:rPr>
-            <w:noProof/>
-            <w:webHidden/>
-          </w:rPr>
-          <w:fldChar w:fldCharType="end"/>
-        </w:r>
-      </w:hyperlink>
-    </w:p>
-    <w:p>
-      <w:pPr>
-        <w:pStyle w:val="Sisluet2"/>
-        <w:rPr>
-          <w:rFonts w:eastAsiaTheme="minorEastAsia" w:cstheme="minorBidi"/>
-          <w:noProof/>
-          <w:szCs w:val="24"/>
-          <w:lang w:eastAsia="en-GB"/>
-        </w:rPr>
-      </w:pPr>
-      <w:hyperlink w:anchor="_Toc62226141" w:history="1">
-        <w:r>
-          <w:rPr>
-            <w:rStyle w:val="Hyperlinkki"/>
-            <w:noProof/>
-          </w:rPr>
-          <w:t>4.2</w:t>
-        </w:r>
-        <w:r>
-          <w:rPr>
-            <w:rFonts w:eastAsiaTheme="minorEastAsia" w:cstheme="minorBidi"/>
-            <w:noProof/>
-            <w:szCs w:val="24"/>
-            <w:lang w:eastAsia="en-GB"/>
-          </w:rPr>
-          <w:tab/>
-        </w:r>
-        <w:r>
-          <w:rPr>
-            <w:rStyle w:val="Hyperlinkki"/>
-            <w:noProof/>
-          </w:rPr>
-          <w:t>Alaluvun otsikko</w:t>
-        </w:r>
-        <w:r>
-          <w:rPr>
-            <w:noProof/>
-            <w:webHidden/>
-          </w:rPr>
-          <w:tab/>
-        </w:r>
-        <w:r>
-          <w:rPr>
-            <w:noProof/>
-            <w:webHidden/>
-          </w:rPr>
-          <w:fldChar w:fldCharType="begin"/>
-        </w:r>
-        <w:r>
-          <w:rPr>
-            <w:noProof/>
-            <w:webHidden/>
-          </w:rPr>
-          <w:instrText xml:space="preserve"> PAGEREF _Toc62226141 \h </w:instrText>
-        </w:r>
-        <w:r>
-          <w:rPr>
-            <w:noProof/>
-            <w:webHidden/>
-          </w:rPr>
-        </w:r>
-        <w:r>
-          <w:rPr>
-            <w:noProof/>
-            <w:webHidden/>
-          </w:rPr>
-          <w:fldChar w:fldCharType="separate"/>
-        </w:r>
-        <w:r>
-          <w:rPr>
-            <w:noProof/>
-            <w:webHidden/>
-          </w:rPr>
-          <w:t>7</w:t>
-        </w:r>
-        <w:r>
-          <w:rPr>
-            <w:noProof/>
-            <w:webHidden/>
-          </w:rPr>
-          <w:fldChar w:fldCharType="end"/>
-        </w:r>
-      </w:hyperlink>
-    </w:p>
-    <w:p>
-      <w:pPr>
-        <w:pStyle w:val="Sisluet1"/>
-        <w:tabs>
-          <w:tab w:val="left" w:pos="397"/>
-        </w:tabs>
-        <w:rPr>
-          <w:rFonts w:eastAsiaTheme="minorEastAsia" w:cstheme="minorBidi"/>
-          <w:szCs w:val="24"/>
-          <w:lang w:eastAsia="en-GB"/>
-        </w:rPr>
-      </w:pPr>
-      <w:hyperlink w:anchor="_Toc62226142" w:history="1">
-        <w:r>
-          <w:rPr>
-            <w:rStyle w:val="Hyperlinkki"/>
-          </w:rPr>
-          <w:t>5</w:t>
-        </w:r>
-        <w:r>
-          <w:rPr>
-            <w:rFonts w:eastAsiaTheme="minorEastAsia" w:cstheme="minorBidi"/>
-            <w:szCs w:val="24"/>
-            <w:lang w:eastAsia="en-GB"/>
-          </w:rPr>
-          <w:tab/>
-        </w:r>
-        <w:r>
-          <w:rPr>
-            <w:rStyle w:val="Hyperlinkki"/>
-          </w:rPr>
-          <w:t>Saavutettava asiakirja</w:t>
-        </w:r>
-        <w:r>
-          <w:rPr>
-            <w:webHidden/>
-          </w:rPr>
-          <w:tab/>
-        </w:r>
-        <w:r>
-          <w:rPr>
-            <w:webHidden/>
-          </w:rPr>
-          <w:fldChar w:fldCharType="begin"/>
-        </w:r>
-        <w:r>
-          <w:rPr>
-            <w:webHidden/>
-          </w:rPr>
-          <w:instrText xml:space="preserve"> PAGEREF _Toc62226142 \h </w:instrText>
-        </w:r>
-        <w:r>
-          <w:rPr>
-            <w:webHidden/>
-          </w:rPr>
-        </w:r>
-        <w:r>
-          <w:rPr>
-            <w:webHidden/>
-          </w:rPr>
-          <w:fldChar w:fldCharType="separate"/>
-        </w:r>
-        <w:r>
-          <w:rPr>
-            <w:webHidden/>
-          </w:rPr>
-          <w:t>7</w:t>
-        </w:r>
-        <w:r>
-          <w:rPr>
-            <w:webHidden/>
-          </w:rPr>
-          <w:fldChar w:fldCharType="end"/>
-        </w:r>
-      </w:hyperlink>
-    </w:p>
-    <w:p>
-      <w:pPr>
-        <w:pStyle w:val="Sisluet2"/>
-        <w:rPr>
-          <w:rFonts w:eastAsiaTheme="minorEastAsia" w:cstheme="minorBidi"/>
-          <w:noProof/>
-          <w:szCs w:val="24"/>
-          <w:lang w:eastAsia="en-GB"/>
-        </w:rPr>
-      </w:pPr>
-      <w:hyperlink w:anchor="_Toc62226143" w:history="1">
-        <w:r>
-          <w:rPr>
-            <w:rStyle w:val="Hyperlinkki"/>
-            <w:noProof/>
-          </w:rPr>
-          <w:t>5.1</w:t>
-        </w:r>
-        <w:r>
-          <w:rPr>
-            <w:rFonts w:eastAsiaTheme="minorEastAsia" w:cstheme="minorBidi"/>
-            <w:noProof/>
-            <w:szCs w:val="24"/>
-            <w:lang w:eastAsia="en-GB"/>
-          </w:rPr>
-          <w:tab/>
-        </w:r>
-        <w:r>
-          <w:rPr>
-            <w:rStyle w:val="Hyperlinkki"/>
-            <w:noProof/>
-          </w:rPr>
-          <w:t>Viimeistele asiakirjan ominaisuudet</w:t>
-        </w:r>
-        <w:r>
-          <w:rPr>
-            <w:noProof/>
-            <w:webHidden/>
-          </w:rPr>
-          <w:tab/>
-        </w:r>
-        <w:r>
-          <w:rPr>
-            <w:noProof/>
-            <w:webHidden/>
-          </w:rPr>
-          <w:fldChar w:fldCharType="begin"/>
-        </w:r>
-        <w:r>
-          <w:rPr>
-            <w:noProof/>
-            <w:webHidden/>
-          </w:rPr>
-          <w:instrText xml:space="preserve"> PAGEREF _Toc62226143 \h </w:instrText>
-        </w:r>
-        <w:r>
-          <w:rPr>
-            <w:noProof/>
-            <w:webHidden/>
-          </w:rPr>
-        </w:r>
-        <w:r>
-          <w:rPr>
-            <w:noProof/>
-            <w:webHidden/>
-          </w:rPr>
-          <w:fldChar w:fldCharType="separate"/>
-        </w:r>
-        <w:r>
-          <w:rPr>
-            <w:noProof/>
-            <w:webHidden/>
-          </w:rPr>
-          <w:t>7</w:t>
-        </w:r>
-        <w:r>
-          <w:rPr>
-            <w:noProof/>
-            <w:webHidden/>
-          </w:rPr>
-          <w:fldChar w:fldCharType="end"/>
-        </w:r>
-      </w:hyperlink>
-    </w:p>
-    <w:p>
-      <w:pPr>
-        <w:pStyle w:val="Sisluet2"/>
-        <w:rPr>
-          <w:rFonts w:eastAsiaTheme="minorEastAsia" w:cstheme="minorBidi"/>
-          <w:noProof/>
-          <w:szCs w:val="24"/>
-          <w:lang w:eastAsia="en-GB"/>
-        </w:rPr>
-      </w:pPr>
-      <w:hyperlink w:anchor="_Toc62226144" w:history="1">
-        <w:r>
-          <w:rPr>
-            <w:rStyle w:val="Hyperlinkki"/>
-            <w:noProof/>
-          </w:rPr>
-          <w:t>5.2</w:t>
-        </w:r>
-        <w:r>
-          <w:rPr>
-            <w:rFonts w:eastAsiaTheme="minorEastAsia" w:cstheme="minorBidi"/>
-            <w:noProof/>
-            <w:szCs w:val="24"/>
-            <w:lang w:eastAsia="en-GB"/>
-          </w:rPr>
-          <w:tab/>
-        </w:r>
-        <w:r>
-          <w:rPr>
-            <w:rStyle w:val="Hyperlinkki"/>
-            <w:noProof/>
-          </w:rPr>
-          <w:t>Tarkista opinnäytetyösi saavutettavuus</w:t>
-        </w:r>
-        <w:r>
-          <w:rPr>
-            <w:noProof/>
-            <w:webHidden/>
-          </w:rPr>
-          <w:tab/>
-        </w:r>
-        <w:r>
-          <w:rPr>
-            <w:noProof/>
-            <w:webHidden/>
-          </w:rPr>
-          <w:fldChar w:fldCharType="begin"/>
-        </w:r>
-        <w:r>
-          <w:rPr>
-            <w:noProof/>
-            <w:webHidden/>
-          </w:rPr>
-          <w:instrText xml:space="preserve"> PAGEREF _Toc62226144 \h </w:instrText>
-        </w:r>
-        <w:r>
-          <w:rPr>
-            <w:noProof/>
-            <w:webHidden/>
-          </w:rPr>
-        </w:r>
-        <w:r>
-          <w:rPr>
-            <w:noProof/>
-            <w:webHidden/>
-          </w:rPr>
-          <w:fldChar w:fldCharType="separate"/>
-        </w:r>
-        <w:r>
-          <w:rPr>
-            <w:noProof/>
-            <w:webHidden/>
-          </w:rPr>
-          <w:t>8</w:t>
-        </w:r>
-        <w:r>
-          <w:rPr>
-            <w:noProof/>
-            <w:webHidden/>
-          </w:rPr>
-          <w:fldChar w:fldCharType="end"/>
-        </w:r>
-      </w:hyperlink>
-    </w:p>
-    <w:p>
-      <w:pPr>
-        <w:pStyle w:val="Sisluet2"/>
-        <w:rPr>
-          <w:rFonts w:eastAsiaTheme="minorEastAsia" w:cstheme="minorBidi"/>
-          <w:noProof/>
-          <w:szCs w:val="24"/>
-          <w:lang w:eastAsia="en-GB"/>
-        </w:rPr>
-      </w:pPr>
-      <w:hyperlink w:anchor="_Toc62226145" w:history="1">
-        <w:r>
-          <w:rPr>
-            <w:rStyle w:val="Hyperlinkki"/>
-            <w:noProof/>
-          </w:rPr>
-          <w:t>5.3</w:t>
-        </w:r>
-        <w:r>
-          <w:rPr>
-            <w:rFonts w:eastAsiaTheme="minorEastAsia" w:cstheme="minorBidi"/>
-            <w:noProof/>
-            <w:szCs w:val="24"/>
-            <w:lang w:eastAsia="en-GB"/>
-          </w:rPr>
-          <w:tab/>
-        </w:r>
-        <w:r>
-          <w:rPr>
-            <w:rStyle w:val="Hyperlinkki"/>
-            <w:noProof/>
-          </w:rPr>
-          <w:t>Tallenna Word-tiedosto saavutettavaksi pdf-tiedostoksi</w:t>
-        </w:r>
-        <w:r>
-          <w:rPr>
-            <w:noProof/>
-            <w:webHidden/>
-          </w:rPr>
-          <w:tab/>
-        </w:r>
-        <w:r>
-          <w:rPr>
-            <w:noProof/>
-            <w:webHidden/>
-          </w:rPr>
-          <w:fldChar w:fldCharType="begin"/>
-        </w:r>
-        <w:r>
-          <w:rPr>
-            <w:noProof/>
-            <w:webHidden/>
-          </w:rPr>
-          <w:instrText xml:space="preserve"> PAGEREF _Toc62226145 \h </w:instrText>
-        </w:r>
-        <w:r>
-          <w:rPr>
-            <w:noProof/>
-            <w:webHidden/>
-          </w:rPr>
-        </w:r>
-        <w:r>
-          <w:rPr>
-            <w:noProof/>
-            <w:webHidden/>
-          </w:rPr>
-          <w:fldChar w:fldCharType="separate"/>
-        </w:r>
-        <w:r>
-          <w:rPr>
-            <w:noProof/>
-            <w:webHidden/>
-          </w:rPr>
-          <w:t>8</w:t>
-        </w:r>
-        <w:r>
-          <w:rPr>
-            <w:noProof/>
-            <w:webHidden/>
-          </w:rPr>
-          <w:fldChar w:fldCharType="end"/>
-        </w:r>
-      </w:hyperlink>
-    </w:p>
-    <w:p>
-      <w:pPr>
-        <w:pStyle w:val="Sisluet1"/>
-        <w:rPr>
-          <w:rFonts w:eastAsiaTheme="minorEastAsia" w:cstheme="minorBidi"/>
-          <w:szCs w:val="24"/>
-          <w:lang w:eastAsia="en-GB"/>
-        </w:rPr>
-      </w:pPr>
-      <w:hyperlink w:anchor="_Toc62226146" w:history="1">
-        <w:r>
-          <w:rPr>
-            <w:rStyle w:val="Hyperlinkki"/>
-          </w:rPr>
-          <w:t>Lähteet</w:t>
-        </w:r>
-        <w:r>
-          <w:rPr>
-            <w:webHidden/>
-          </w:rPr>
-          <w:tab/>
-        </w:r>
-        <w:r>
-          <w:rPr>
-            <w:webHidden/>
-          </w:rPr>
-          <w:fldChar w:fldCharType="begin"/>
-        </w:r>
-        <w:r>
-          <w:rPr>
-            <w:webHidden/>
-          </w:rPr>
-          <w:instrText xml:space="preserve"> PAGEREF _Toc62226146 \h </w:instrText>
-        </w:r>
-        <w:r>
-          <w:rPr>
-            <w:webHidden/>
-          </w:rPr>
-        </w:r>
-        <w:r>
-          <w:rPr>
-            <w:webHidden/>
-          </w:rPr>
-          <w:fldChar w:fldCharType="separate"/>
-        </w:r>
-        <w:r>
-          <w:rPr>
-            <w:webHidden/>
-          </w:rPr>
-          <w:t>10</w:t>
-        </w:r>
-        <w:r>
-          <w:rPr>
-            <w:webHidden/>
-          </w:rPr>
-          <w:fldChar w:fldCharType="end"/>
-        </w:r>
-      </w:hyperlink>
-    </w:p>
-    <w:p>
-      <w:pPr>
-        <w:pStyle w:val="Sisluet1"/>
-        <w:rPr>
-          <w:rFonts w:eastAsiaTheme="minorEastAsia" w:cstheme="minorBidi"/>
-          <w:szCs w:val="24"/>
-          <w:lang w:eastAsia="en-GB"/>
-        </w:rPr>
-      </w:pPr>
-      <w:hyperlink w:anchor="_Toc62226147" w:history="1">
-        <w:r>
-          <w:rPr>
-            <w:rStyle w:val="Hyperlinkki"/>
-          </w:rPr>
-          <w:t>Liitteet</w:t>
-        </w:r>
-        <w:r>
-          <w:rPr>
-            <w:webHidden/>
-          </w:rPr>
-          <w:tab/>
-        </w:r>
-        <w:r>
-          <w:rPr>
-            <w:webHidden/>
-          </w:rPr>
-          <w:fldChar w:fldCharType="begin"/>
-        </w:r>
-        <w:r>
-          <w:rPr>
-            <w:webHidden/>
-          </w:rPr>
-          <w:instrText xml:space="preserve"> PAGEREF _Toc62226147 \h </w:instrText>
-        </w:r>
-        <w:r>
-          <w:rPr>
-            <w:webHidden/>
-          </w:rPr>
-        </w:r>
-        <w:r>
-          <w:rPr>
-            <w:webHidden/>
-          </w:rPr>
-          <w:fldChar w:fldCharType="separate"/>
-        </w:r>
-        <w:r>
-          <w:rPr>
-            <w:webHidden/>
-          </w:rPr>
-          <w:t>11</w:t>
-        </w:r>
-        <w:r>
-          <w:rPr>
-            <w:webHidden/>
-          </w:rPr>
-          <w:fldChar w:fldCharType="end"/>
-        </w:r>
-      </w:hyperlink>
-    </w:p>
-    <w:p>
-      <w:pPr>
-        <w:pStyle w:val="Sisluet2"/>
-        <w:rPr>
-          <w:rFonts w:eastAsiaTheme="minorEastAsia" w:cstheme="minorBidi"/>
-          <w:noProof/>
-          <w:szCs w:val="24"/>
-          <w:lang w:eastAsia="en-GB"/>
-        </w:rPr>
-      </w:pPr>
-      <w:hyperlink w:anchor="_Toc62226148" w:history="1">
-        <w:r>
-          <w:rPr>
-            <w:rStyle w:val="Hyperlinkki"/>
-            <w:noProof/>
-          </w:rPr>
-          <w:t>Liitteen otsikko</w:t>
-        </w:r>
-        <w:r>
-          <w:rPr>
-            <w:noProof/>
-            <w:webHidden/>
-          </w:rPr>
-          <w:tab/>
-        </w:r>
-        <w:r>
-          <w:rPr>
-            <w:noProof/>
-            <w:webHidden/>
-          </w:rPr>
-          <w:fldChar w:fldCharType="begin"/>
-        </w:r>
-        <w:r>
-          <w:rPr>
-            <w:noProof/>
-            <w:webHidden/>
-          </w:rPr>
-          <w:instrText xml:space="preserve"> PAGEREF _Toc62226148 \h </w:instrText>
-        </w:r>
-        <w:r>
-          <w:rPr>
-            <w:noProof/>
-            <w:webHidden/>
-          </w:rPr>
-        </w:r>
-        <w:r>
-          <w:rPr>
-            <w:noProof/>
-            <w:webHidden/>
-          </w:rPr>
-          <w:fldChar w:fldCharType="separate"/>
-        </w:r>
-        <w:r>
-          <w:rPr>
-            <w:noProof/>
-            <w:webHidden/>
-          </w:rPr>
-          <w:t>11</w:t>
-        </w:r>
-        <w:r>
-          <w:rPr>
-            <w:noProof/>
-            <w:webHidden/>
-          </w:rPr>
-          <w:fldChar w:fldCharType="end"/>
-        </w:r>
-      </w:hyperlink>
-    </w:p>
-    <w:p>
-      <w:pPr>
-        <w:pStyle w:val="Sisluet2"/>
-        <w:rPr>
-          <w:rFonts w:eastAsiaTheme="minorEastAsia" w:cstheme="minorBidi"/>
-          <w:noProof/>
-          <w:szCs w:val="24"/>
-          <w:lang w:eastAsia="en-GB"/>
-        </w:rPr>
-      </w:pPr>
-      <w:hyperlink w:anchor="_Toc62226149" w:history="1">
-        <w:r>
-          <w:rPr>
-            <w:rStyle w:val="Hyperlinkki"/>
-            <w:noProof/>
-          </w:rPr>
-          <w:t>Liitteen otsikko</w:t>
-        </w:r>
-        <w:r>
-          <w:rPr>
-            <w:noProof/>
-            <w:webHidden/>
-          </w:rPr>
-          <w:tab/>
-        </w:r>
-        <w:r>
-          <w:rPr>
-            <w:noProof/>
-            <w:webHidden/>
-          </w:rPr>
-          <w:fldChar w:fldCharType="begin"/>
-        </w:r>
-        <w:r>
-          <w:rPr>
-            <w:noProof/>
-            <w:webHidden/>
-          </w:rPr>
-          <w:instrText xml:space="preserve"> PAGEREF _Toc62226149 \h </w:instrText>
-        </w:r>
-        <w:r>
-          <w:rPr>
-            <w:noProof/>
-            <w:webHidden/>
-          </w:rPr>
-        </w:r>
-        <w:r>
-          <w:rPr>
-            <w:noProof/>
-            <w:webHidden/>
-          </w:rPr>
-          <w:fldChar w:fldCharType="separate"/>
-        </w:r>
-        <w:r>
-          <w:rPr>
-            <w:noProof/>
-            <w:webHidden/>
-          </w:rPr>
-          <w:t>13</w:t>
-        </w:r>
-        <w:r>
-          <w:rPr>
-            <w:noProof/>
-            <w:webHidden/>
-          </w:rPr>
-          <w:fldChar w:fldCharType="end"/>
-        </w:r>
-      </w:hyperlink>
-    </w:p>
-    <w:p>
-      <w:pPr>
         <w:sectPr>
-          <w:headerReference w:type="even" r:id="rId18"/>
-          <w:headerReference w:type="default" r:id="rId19"/>
-          <w:footerReference w:type="even" r:id="rId20"/>
-          <w:footerReference w:type="default" r:id="rId21"/>
-          <w:headerReference w:type="first" r:id="rId22"/>
-          <w:footerReference w:type="first" r:id="rId23"/>
+          <w:headerReference w:type="even" r:id="rId23"/>
+          <w:headerReference w:type="default" r:id="rId24"/>
+          <w:footerReference w:type="even" r:id="rId25"/>
+          <w:footerReference w:type="default" r:id="rId26"/>
+          <w:headerReference w:type="first" r:id="rId27"/>
+          <w:footerReference w:type="first" r:id="rId28"/>
           <w:type w:val="continuous"/>
           <w:pgSz w:w="11906" w:h="16838" w:code="9"/>
           <w:pgMar w:top="1134" w:right="1134" w:bottom="1701" w:left="2268" w:header="567" w:footer="567" w:gutter="0"/>
@@ -2608,9 +2196,9 @@
     </w:p>
     <w:p>
       <w:pPr>
-        <w:pStyle w:val="Otsikko1"/>
-      </w:pPr>
-      <w:bookmarkStart w:id="0" w:name="_Toc62226129"/>
+        <w:pStyle w:val="Heading1"/>
+      </w:pPr>
+      <w:bookmarkStart w:id="0" w:name="_Toc194075302"/>
       <w:r>
         <w:lastRenderedPageBreak/>
         <w:t>Johdanto</w:t>
@@ -2621,16 +2209,1550 @@
       <w:pPr>
         <w:pStyle w:val="Leipteksti1"/>
       </w:pPr>
-      <w:bookmarkStart w:id="1" w:name="_Toc278793827"/>
-      <w:r>
+      <w:r>
+        <w:t>Tein palkattoman työharjoittelun yrityksessä, joka nimettäköön tätä opinnäytettä varten nimellä Yritys Oy. Tarkoituksena oli toteuttaa vielä palkallinen harjoittelu, jossa opinnäytettä olisi laajennettu tietoturvatapahtumien valvonnan suuntaan, mutta kyseinen projekti peruuntui taloudellisista syistä. Teen opinnäytteen Metropolia-ammattikorkeakoululle ja opinnäytteen ohjaaja on tietoinen varsinaisesta yrityksestä, jolle työ tehtiin ja jonka edustajan piti olla alun perin mukana opinnäytetyön teknisenä ohjaajana. Koska projektia ei ikinä toteutettu loppuun saakka, päätin tietosuojasyistä käyttää kyseisestä yrityksestä pseudonyymiä. Yrityksen todellisella nimellä tai automatisoidulla palvelualustalla ajettavien sovellusten kauppanimillä ei ole merkitystä työn sisällön kannalta.</w:t>
+      </w:r>
+      <w:r>
+        <w:t xml:space="preserve"> Alkuperäisen suunnitelman mukaan olisin ollut ko. yritykseen työsuhteessa opinnäyteprojektin aikana.</w:t>
+      </w:r>
+    </w:p>
+    <w:p>
+      <w:pPr>
+        <w:pStyle w:val="Leipteksti1"/>
+      </w:pPr>
+      <w:r>
+        <w:t xml:space="preserve">Opinnäytetyössäni selvitän tarkemmin tuotetun koodin omistajuuteen ja lisensointiin liittyvistä asioista sekä </w:t>
+      </w:r>
+      <w:r>
+        <w:t>yrityksen immateriaalioikeuteen liittyvistä seikoista, koska mainittu työharjoittelu tehtiin salassapitosopimuksen alaisena.</w:t>
+      </w:r>
+    </w:p>
+    <w:p>
+      <w:pPr>
+        <w:pStyle w:val="Heading2"/>
+      </w:pPr>
+      <w:bookmarkStart w:id="1" w:name="_Toc194075303"/>
+      <w:r>
+        <w:t>Sovellusalustan vakiointi</w:t>
+      </w:r>
+      <w:bookmarkEnd w:id="1"/>
+    </w:p>
+    <w:p>
+      <w:pPr>
+        <w:pStyle w:val="Leipteksti1"/>
+      </w:pPr>
+      <w:r>
+        <w:t>Sain tehtäväkseni kehittää sovellusalustan vakioimista varten skriptejä tai rakenteista konfiguraatiota, jota voidaan sopivalla tietojenkäsittely-ympäristön automaatioon käytetyllä ohjelmistolla sitten ajaa palvelimille, joiden sovelluspalveluiden avulla on tarkoitus ajaa verkkosovelluksen komponentteja: edusta- ja taustapalveluita.</w:t>
+      </w:r>
+    </w:p>
+    <w:p>
+      <w:pPr>
+        <w:pStyle w:val="Leiptekstiennenlainaustatailuetelmaa"/>
+      </w:pPr>
+      <w:r>
+        <w:t>Skriptien piti toteuttaa seuraavat vaatimukset:</w:t>
+      </w:r>
+    </w:p>
+    <w:p>
+      <w:pPr>
+        <w:pStyle w:val="ListNumber"/>
+        <w:numPr>
+          <w:ilvl w:val="0"/>
+          <w:numId w:val="28"/>
+        </w:numPr>
+      </w:pPr>
+      <w:r>
+        <w:t>Käyttöjärjestelmä on tietoturvapäivitysten osalta ajantasainen</w:t>
+      </w:r>
+    </w:p>
+    <w:p>
+      <w:pPr>
+        <w:pStyle w:val="ListNumber"/>
+        <w:numPr>
+          <w:ilvl w:val="0"/>
+          <w:numId w:val="28"/>
+        </w:numPr>
+      </w:pPr>
+      <w:r>
+        <w:t xml:space="preserve">Vaadittavat sovellukset on asennettu ja </w:t>
+      </w:r>
+      <w:proofErr w:type="spellStart"/>
+      <w:r>
+        <w:t>kofiguroitu</w:t>
+      </w:r>
+      <w:proofErr w:type="spellEnd"/>
+      <w:r>
+        <w:t xml:space="preserve"> oikein</w:t>
+      </w:r>
+    </w:p>
+    <w:p>
+      <w:pPr>
+        <w:pStyle w:val="ListNumber2"/>
+        <w:numPr>
+          <w:ilvl w:val="1"/>
+          <w:numId w:val="28"/>
+        </w:numPr>
+      </w:pPr>
+      <w:r>
+        <w:t>Apache ja PHP edustapalveluita tarjoavilla palvelimilla</w:t>
+      </w:r>
+    </w:p>
+    <w:p>
+      <w:pPr>
+        <w:pStyle w:val="ListNumber2"/>
+        <w:numPr>
+          <w:ilvl w:val="1"/>
+          <w:numId w:val="28"/>
+        </w:numPr>
+      </w:pPr>
+      <w:r>
+        <w:t>Apache, PHP ja MySQL taus</w:t>
+      </w:r>
+      <w:r>
+        <w:t>tapalveluita tarjoavilla palvelimilla</w:t>
+      </w:r>
+    </w:p>
+    <w:p>
+      <w:pPr>
+        <w:pStyle w:val="ListNumber2"/>
+        <w:numPr>
+          <w:ilvl w:val="1"/>
+          <w:numId w:val="28"/>
+        </w:numPr>
+      </w:pPr>
+      <w:r>
+        <w:lastRenderedPageBreak/>
+        <w:t xml:space="preserve">Apachen </w:t>
+      </w:r>
+      <w:proofErr w:type="spellStart"/>
+      <w:r>
+        <w:t>modsecurity</w:t>
+      </w:r>
+      <w:proofErr w:type="spellEnd"/>
+      <w:r>
+        <w:t>-moduulit ovat asenne</w:t>
+      </w:r>
+      <w:r>
+        <w:t>ttuina ja konfiguroituina</w:t>
+      </w:r>
+    </w:p>
+    <w:p>
+      <w:pPr>
+        <w:pStyle w:val="ListNumber2"/>
+        <w:numPr>
+          <w:ilvl w:val="0"/>
+          <w:numId w:val="28"/>
+        </w:numPr>
+      </w:pPr>
+      <w:r>
+        <w:t>Yrityksen palvelutunnukset lokien keräämistä ja palveluiden mahdollista paikallista vianselvitystä varten on luotu ja niillä on tarkoituksenmukaiset oikeudet ja pääsyt tiedostojärjestelmässä.</w:t>
+      </w:r>
+    </w:p>
+    <w:p>
+      <w:pPr>
+        <w:pStyle w:val="ListNumber2"/>
+        <w:numPr>
+          <w:ilvl w:val="1"/>
+          <w:numId w:val="28"/>
+        </w:numPr>
+      </w:pPr>
+      <w:r>
+        <w:t>Käyttäjätunnusten salasanat pitää voida uusia käyttäen skriptejä ja ne pitää voida lähettää sähköpostitse yrityksen omaan sähköpostiosoitteeseen.</w:t>
+      </w:r>
+    </w:p>
+    <w:p>
+      <w:pPr>
+        <w:pStyle w:val="ListNumber2"/>
+        <w:numPr>
+          <w:ilvl w:val="0"/>
+          <w:numId w:val="28"/>
+        </w:numPr>
+      </w:pPr>
+      <w:r>
+        <w:t>SSH-palvelun portit pitää satunnaistaa ja ne pitää voida satunnaistaa</w:t>
+      </w:r>
+      <w:r>
+        <w:t xml:space="preserve"> uudelleen</w:t>
+      </w:r>
+      <w:r>
+        <w:t>, jos on tarpeen.</w:t>
+      </w:r>
+    </w:p>
+    <w:p>
+      <w:pPr>
+        <w:pStyle w:val="Leipteksti1"/>
+      </w:pPr>
+      <w:r>
+        <w:t>Skripteihin oli tarkoitus lisätä tietoturvavalvontaa (SIEM) varten konfiguroidut palvelut, mutta tämän työn kontekstissa kyseiset palvelut kuvataan tarkemmin jatkokehitysmahdol</w:t>
+      </w:r>
+      <w:r>
+        <w:t>l</w:t>
+      </w:r>
+      <w:r>
+        <w:t>isuuksia käsittelevässä opinnäytetyön luvussa.</w:t>
+      </w:r>
+    </w:p>
+    <w:p>
+      <w:pPr>
+        <w:pStyle w:val="Leipteksti1"/>
+        <w:rPr>
+          <w:i/>
+          <w:iCs/>
+        </w:rPr>
+      </w:pPr>
+      <w:r>
+        <w:t xml:space="preserve">Lähes kaikki asiat, joita työssäni hyödynsin löytyvät esimerkkeineen kirjasta </w:t>
+      </w:r>
+      <w:r>
+        <w:rPr>
+          <w:i/>
+          <w:iCs/>
+        </w:rPr>
+        <w:t xml:space="preserve">Ansible: </w:t>
+      </w:r>
+      <w:proofErr w:type="spellStart"/>
+      <w:r>
+        <w:rPr>
+          <w:i/>
+          <w:iCs/>
+        </w:rPr>
+        <w:t>Up</w:t>
+      </w:r>
+      <w:proofErr w:type="spellEnd"/>
+      <w:r>
+        <w:rPr>
+          <w:i/>
+          <w:iCs/>
+        </w:rPr>
+        <w:t xml:space="preserve"> and </w:t>
+      </w:r>
+      <w:proofErr w:type="spellStart"/>
+      <w:r>
+        <w:rPr>
+          <w:i/>
+          <w:iCs/>
+        </w:rPr>
+        <w:t>running</w:t>
+      </w:r>
+      <w:proofErr w:type="spellEnd"/>
+      <w:r>
+        <w:rPr>
+          <w:i/>
+          <w:iCs/>
+        </w:rPr>
+        <w:t xml:space="preserve"> (3rd edition), </w:t>
+      </w:r>
+      <w:sdt>
+        <w:sdtPr>
+          <w:rPr>
+            <w:i/>
+            <w:iCs/>
+          </w:rPr>
+          <w:id w:val="-1840446216"/>
+          <w:citation/>
+        </w:sdtPr>
+        <w:sdtContent>
+          <w:r>
+            <w:rPr>
+              <w:i/>
+              <w:iCs/>
+            </w:rPr>
+            <w:fldChar w:fldCharType="begin"/>
+          </w:r>
+          <w:r>
+            <w:rPr>
+              <w:i/>
+              <w:iCs/>
+            </w:rPr>
+            <w:instrText xml:space="preserve"> CITATION Hoc22 \l 8192 </w:instrText>
+          </w:r>
+          <w:r>
+            <w:rPr>
+              <w:i/>
+              <w:iCs/>
+            </w:rPr>
+            <w:fldChar w:fldCharType="separate"/>
+          </w:r>
+          <w:r>
+            <w:rPr>
+              <w:noProof/>
+            </w:rPr>
+            <w:t>(1)</w:t>
+          </w:r>
+          <w:r>
+            <w:rPr>
+              <w:i/>
+              <w:iCs/>
+            </w:rPr>
+            <w:fldChar w:fldCharType="end"/>
+          </w:r>
+        </w:sdtContent>
+      </w:sdt>
+      <w:r>
+        <w:rPr>
+          <w:i/>
+          <w:iCs/>
+        </w:rPr>
         <w:t>.</w:t>
       </w:r>
+    </w:p>
+    <w:p>
+      <w:pPr>
+        <w:pStyle w:val="Heading2"/>
+      </w:pPr>
+      <w:bookmarkStart w:id="2" w:name="_Toc194075304"/>
+      <w:r>
+        <w:t>Ansible konfiguraatioautomaatio-ohjelmistona</w:t>
+      </w:r>
+      <w:bookmarkEnd w:id="2"/>
+    </w:p>
+    <w:p>
+      <w:pPr>
+        <w:pStyle w:val="Leipteksti1"/>
+      </w:pPr>
+      <w:r>
+        <w:t xml:space="preserve">Ansible-ohjelmiston dokumentaation mukaan Ansible on avoimen lähdekoodin työkalupaketti, joka käyttää yksinkertaista ja ihmiselle selkeästi luettavissa olevia skriptejä, joita kutsutaan pelikirjoiksi </w:t>
+      </w:r>
+      <w:sdt>
+        <w:sdtPr>
+          <w:id w:val="-1510669452"/>
+          <w:citation/>
+        </w:sdtPr>
+        <w:sdtContent>
+          <w:r>
+            <w:fldChar w:fldCharType="begin"/>
+          </w:r>
+          <w:r>
+            <w:instrText xml:space="preserve"> CITATION con25 \l 8192 </w:instrText>
+          </w:r>
+          <w:r>
+            <w:fldChar w:fldCharType="separate"/>
+          </w:r>
+          <w:r>
+            <w:rPr>
+              <w:noProof/>
+            </w:rPr>
+            <w:t>(2)</w:t>
+          </w:r>
+          <w:r>
+            <w:fldChar w:fldCharType="end"/>
+          </w:r>
+        </w:sdtContent>
+      </w:sdt>
+      <w:r>
+        <w:t xml:space="preserve">. </w:t>
+      </w:r>
+    </w:p>
+    <w:p>
+      <w:pPr>
+        <w:pStyle w:val="Leipteksti1"/>
+      </w:pPr>
+      <w:r>
+        <w:t>Ylläpitäjänä määrittelen tietojenkäsittely-ympäristöltä vaadittavan tilan Ansiblen pelikirjoihin ja rooleihin. Ansible on kehitetty varmistamaan, että ympäristö toteuttaa nämä vaatimukset.</w:t>
+      </w:r>
+    </w:p>
+    <w:p>
+      <w:pPr>
+        <w:pStyle w:val="Leipteksti1"/>
+      </w:pPr>
+      <w:r>
+        <w:t>Pelikirjat on tavallisesti kirjoitettu käyttäen YAML- tai JSON-</w:t>
+      </w:r>
+      <w:r>
+        <w:t>rakenteista merkintäkieltä</w:t>
+      </w:r>
+      <w:r>
+        <w:t>. Tässä työssäni käytin YAML-</w:t>
+      </w:r>
+      <w:r>
+        <w:t>rakennetta skripteissäni.</w:t>
+      </w:r>
+    </w:p>
+    <w:p>
+      <w:pPr>
+        <w:pStyle w:val="Heading2"/>
+      </w:pPr>
+      <w:bookmarkStart w:id="3" w:name="_Toc194075305"/>
+      <w:r>
+        <w:t>Vaihtoehtoiset tietojärjestelmäautomaatioratkaisut</w:t>
+      </w:r>
+      <w:bookmarkEnd w:id="3"/>
+    </w:p>
+    <w:p>
+      <w:pPr>
+        <w:pStyle w:val="Leipteksti1"/>
+      </w:pPr>
+      <w:r>
+        <w:t xml:space="preserve">Ansiblen merkittävimmät </w:t>
+      </w:r>
+      <w:r>
+        <w:t>kilpailijat</w:t>
+      </w:r>
+      <w:r>
+        <w:t xml:space="preserve"> tai vaihtoehtoiset tavat lähestyä tietojärjestelmien automaatiota ja palveluiden orkestrointia ovat </w:t>
+      </w:r>
+      <w:proofErr w:type="spellStart"/>
+      <w:r>
+        <w:t>Puppet</w:t>
+      </w:r>
+      <w:proofErr w:type="spellEnd"/>
+      <w:r>
+        <w:t xml:space="preserve">, </w:t>
+      </w:r>
+      <w:proofErr w:type="spellStart"/>
+      <w:r>
+        <w:t>Chef</w:t>
+      </w:r>
+      <w:proofErr w:type="spellEnd"/>
+      <w:r>
+        <w:t xml:space="preserve"> ja Salt </w:t>
+      </w:r>
+      <w:proofErr w:type="spellStart"/>
+      <w:r>
+        <w:t>Stack</w:t>
+      </w:r>
+      <w:proofErr w:type="spellEnd"/>
+      <w:r>
+        <w:t xml:space="preserve"> </w:t>
+      </w:r>
+      <w:sdt>
+        <w:sdtPr>
+          <w:id w:val="1378355998"/>
+          <w:citation/>
+        </w:sdtPr>
+        <w:sdtContent>
+          <w:r>
+            <w:fldChar w:fldCharType="begin"/>
+          </w:r>
+          <w:r>
+            <w:instrText xml:space="preserve"> CITATION Ven13 \l 8192 </w:instrText>
+          </w:r>
+          <w:r>
+            <w:fldChar w:fldCharType="separate"/>
+          </w:r>
+          <w:r>
+            <w:rPr>
+              <w:noProof/>
+            </w:rPr>
+            <w:t>(3)</w:t>
+          </w:r>
+          <w:r>
+            <w:fldChar w:fldCharType="end"/>
+          </w:r>
+        </w:sdtContent>
+      </w:sdt>
+      <w:r>
+        <w:t>.</w:t>
+      </w:r>
+      <w:r>
+        <w:br w:type="page"/>
+      </w:r>
+    </w:p>
+    <w:p>
+      <w:pPr>
+        <w:pStyle w:val="Heading1"/>
+      </w:pPr>
+      <w:bookmarkStart w:id="4" w:name="_Toc194075306"/>
+      <w:r>
+        <w:lastRenderedPageBreak/>
+        <w:t>Työn toteuttaminen</w:t>
+      </w:r>
+      <w:bookmarkEnd w:id="4"/>
+    </w:p>
+    <w:p>
+      <w:pPr>
+        <w:pStyle w:val="Leipteksti1"/>
+      </w:pPr>
+      <w:r>
+        <w:t xml:space="preserve">Ansible-pelikirjat ja roolit ovat tarkoitetut ajettaviksi standardoidulla tavalla riippumatta siitä, onko konfiguroitava palvelualusta tai palvelin konfiguroitu tai vielä konfiguroimatta. Palvelimen tila on tarkasti määritelty pelikirjojen ja roolien kautta, joten palveluita voidaan testata käyttäen </w:t>
+      </w:r>
+      <w:proofErr w:type="spellStart"/>
+      <w:r>
+        <w:t>Molecule</w:t>
+      </w:r>
+      <w:proofErr w:type="spellEnd"/>
+      <w:r>
+        <w:t xml:space="preserve">-testikirjastoa </w:t>
+      </w:r>
+      <w:sdt>
+        <w:sdtPr>
+          <w:id w:val="-772702025"/>
+          <w:citation/>
+        </w:sdtPr>
+        <w:sdtContent>
+          <w:r>
+            <w:fldChar w:fldCharType="begin"/>
+          </w:r>
+          <w:r>
+            <w:instrText xml:space="preserve"> CITATION Beh23 \l 8192 </w:instrText>
+          </w:r>
+          <w:r>
+            <w:fldChar w:fldCharType="separate"/>
+          </w:r>
+          <w:r>
+            <w:rPr>
+              <w:noProof/>
+            </w:rPr>
+            <w:t>(4)</w:t>
+          </w:r>
+          <w:r>
+            <w:fldChar w:fldCharType="end"/>
+          </w:r>
+        </w:sdtContent>
+      </w:sdt>
+      <w:r>
+        <w:t>.</w:t>
+      </w:r>
+    </w:p>
+    <w:p>
+      <w:pPr>
+        <w:pStyle w:val="Leiptekstiennenlainaustatailuetelmaa"/>
+        <w:keepNext/>
+      </w:pPr>
+      <w:r>
+        <w:t xml:space="preserve">Työssäni en toteuttanut koko testikirjastossa määriteltyä palvelun elinkaarta </w:t>
+      </w:r>
+      <w:r>
+        <w:t>(</w:t>
+      </w:r>
+      <w:r>
+        <w:fldChar w:fldCharType="begin"/>
+      </w:r>
+      <w:r>
+        <w:instrText xml:space="preserve"> REF _Ref192683166 \h </w:instrText>
+      </w:r>
+      <w:r>
+        <w:fldChar w:fldCharType="separate"/>
+      </w:r>
+      <w:r>
+        <w:t xml:space="preserve">Kuva </w:t>
+      </w:r>
+      <w:r>
+        <w:rPr>
+          <w:noProof/>
+        </w:rPr>
+        <w:t>1</w:t>
+      </w:r>
+      <w:r>
+        <w:fldChar w:fldCharType="end"/>
+      </w:r>
+      <w:r>
+        <w:t>)</w:t>
+      </w:r>
+      <w:r>
+        <w:t xml:space="preserve">. </w:t>
+      </w:r>
+      <w:r>
+        <w:t>Kuvaan seuraavissa aliluvuissa tarkemmin testikirjastossa määriteltyjä vaiheita, joiden vaatimukset pyrin työssäni täyttämään.</w:t>
+      </w:r>
+      <w:r>
+        <w:rPr>
+          <w:noProof/>
+        </w:rPr>
+        <w:drawing>
+          <wp:inline distT="0" distB="0" distL="0" distR="0" wp14:anchorId="154992B7" wp14:editId="0DDBCE85">
+            <wp:extent cx="5400040" cy="2649855"/>
+            <wp:effectExtent l="0" t="0" r="0" b="0"/>
+            <wp:docPr id="1541572047" name="Kuva 1" descr="Kuva 1: Molecule-testikirjaston koko elinkaari"/>
+            <wp:cNvGraphicFramePr>
+              <a:graphicFrameLocks xmlns:a="http://schemas.openxmlformats.org/drawingml/2006/main" noChangeAspect="1"/>
+            </wp:cNvGraphicFramePr>
+            <a:graphic xmlns:a="http://schemas.openxmlformats.org/drawingml/2006/main">
+              <a:graphicData uri="http://schemas.openxmlformats.org/drawingml/2006/picture">
+                <pic:pic xmlns:pic="http://schemas.openxmlformats.org/drawingml/2006/picture">
+                  <pic:nvPicPr>
+                    <pic:cNvPr id="1541572047" name="Kuva 1" descr="Kuva 1: Molecule-testikirjaston koko elinkaari"/>
+                    <pic:cNvPicPr/>
+                  </pic:nvPicPr>
+                  <pic:blipFill>
+                    <a:blip r:embed="rId29"/>
+                    <a:stretch>
+                      <a:fillRect/>
+                    </a:stretch>
+                  </pic:blipFill>
+                  <pic:spPr>
+                    <a:xfrm>
+                      <a:off x="0" y="0"/>
+                      <a:ext cx="5400040" cy="2649855"/>
+                    </a:xfrm>
+                    <a:prstGeom prst="rect">
+                      <a:avLst/>
+                    </a:prstGeom>
+                  </pic:spPr>
+                </pic:pic>
+              </a:graphicData>
+            </a:graphic>
+          </wp:inline>
+        </w:drawing>
+      </w:r>
+    </w:p>
+    <w:p>
+      <w:pPr>
+        <w:pStyle w:val="Caption"/>
+        <w:jc w:val="left"/>
+      </w:pPr>
+      <w:bookmarkStart w:id="5" w:name="_Ref192683166"/>
+      <w:bookmarkStart w:id="6" w:name="_Ref193696177"/>
+      <w:r>
+        <w:t xml:space="preserve">Kuva </w:t>
+      </w:r>
+      <w:fldSimple w:instr=" SEQ Kuva \* ARABIC ">
+        <w:r>
+          <w:rPr>
+            <w:noProof/>
+          </w:rPr>
+          <w:t>1</w:t>
+        </w:r>
+      </w:fldSimple>
+      <w:bookmarkEnd w:id="5"/>
+      <w:r>
+        <w:t xml:space="preserve">: </w:t>
+      </w:r>
+      <w:proofErr w:type="spellStart"/>
+      <w:r>
+        <w:t>Molecule</w:t>
+      </w:r>
+      <w:proofErr w:type="spellEnd"/>
+      <w:r>
+        <w:t>-testikirjaston koko elinkaari</w:t>
+      </w:r>
+      <w:bookmarkEnd w:id="6"/>
+    </w:p>
+    <w:p>
+      <w:pPr>
+        <w:pStyle w:val="Leipteksti1"/>
+      </w:pPr>
+      <w:bookmarkStart w:id="7" w:name="_Toc278793827"/>
+      <w:r>
+        <w:t xml:space="preserve">Koska en työssäni käyttänyt ohjelmistoalustapalvelimien luomisessa automaatiota, loin </w:t>
+      </w:r>
+      <w:r>
+        <w:t xml:space="preserve">virtuaalikoneet käsin kloonaamalla täysin konfiguroimatonta perusasennusta, jossa toki oli käyttämäni asennustunnus ja salasana asetettuna. Myöhemmin pelikirjoissa salasanakirjautuminen asennustunnuksella estetään ja Ansible-ohjauskoneen SSH-avaimet lisätään tunnukselle, jolloin ohjelmistoautomaatio toimii käytännössä eri tunnuksilla kuin mahdollinen palvelimien muu konfigurointi ja lokimerkinnät </w:t>
+      </w:r>
+      <w:proofErr w:type="gramStart"/>
+      <w:r>
+        <w:t>automaation</w:t>
+      </w:r>
+      <w:proofErr w:type="gramEnd"/>
+      <w:r>
+        <w:t xml:space="preserve"> ja ihmiskäyttäjien tekemistä konfiguraatiomuutoksista ovat selvät.</w:t>
+      </w:r>
+    </w:p>
+    <w:p>
+      <w:pPr>
+        <w:pStyle w:val="Heading2"/>
+      </w:pPr>
+      <w:bookmarkStart w:id="8" w:name="_Toc194075307"/>
+      <w:r>
+        <w:lastRenderedPageBreak/>
+        <w:t>Syntaksitarkistus</w:t>
+      </w:r>
+      <w:bookmarkEnd w:id="8"/>
+    </w:p>
+    <w:p>
+      <w:pPr>
+        <w:pStyle w:val="Leipteksti1"/>
+      </w:pPr>
+      <w:proofErr w:type="spellStart"/>
+      <w:r>
+        <w:t>Molecule</w:t>
+      </w:r>
+      <w:proofErr w:type="spellEnd"/>
+      <w:r>
+        <w:t>-prosessin (</w:t>
+      </w:r>
+      <w:r>
+        <w:fldChar w:fldCharType="begin"/>
+      </w:r>
+      <w:r>
+        <w:instrText xml:space="preserve"> REF _Ref193696177 \h </w:instrText>
+      </w:r>
+      <w:r>
+        <w:fldChar w:fldCharType="separate"/>
+      </w:r>
+      <w:r>
+        <w:t xml:space="preserve">Kuva </w:t>
+      </w:r>
+      <w:r>
+        <w:rPr>
+          <w:noProof/>
+        </w:rPr>
+        <w:t>1</w:t>
+      </w:r>
+      <w:r>
+        <w:t xml:space="preserve">: </w:t>
+      </w:r>
+      <w:proofErr w:type="spellStart"/>
+      <w:r>
+        <w:t>Molecule</w:t>
+      </w:r>
+      <w:proofErr w:type="spellEnd"/>
+      <w:r>
+        <w:t xml:space="preserve">-testikirjaston koko </w:t>
+      </w:r>
+      <w:proofErr w:type="spellStart"/>
+      <w:r>
+        <w:t>elinkaari</w:t>
+      </w:r>
+      <w:r>
+        <w:fldChar w:fldCharType="end"/>
+      </w:r>
+      <w:r>
+        <w:fldChar w:fldCharType="begin"/>
+      </w:r>
+      <w:r>
+        <w:instrText xml:space="preserve"> REF _Ref192683166 \h </w:instrText>
+      </w:r>
+      <w:r>
+        <w:fldChar w:fldCharType="separate"/>
+      </w:r>
+      <w:r>
+        <w:t>Kuva</w:t>
+      </w:r>
+      <w:proofErr w:type="spellEnd"/>
+      <w:r>
+        <w:t xml:space="preserve"> </w:t>
+      </w:r>
+      <w:r>
+        <w:rPr>
+          <w:noProof/>
+        </w:rPr>
+        <w:t>1</w:t>
+      </w:r>
+      <w:r>
+        <w:fldChar w:fldCharType="end"/>
+      </w:r>
+      <w:r>
+        <w:t>) mukainen työskentelytapani alkaa pelikirjojen syntaksitarkistuksella, josta on vastuussa ohjelmistokirjasto nimeltään Ansible-</w:t>
+      </w:r>
+      <w:proofErr w:type="spellStart"/>
+      <w:r>
+        <w:t>lint</w:t>
+      </w:r>
+      <w:proofErr w:type="spellEnd"/>
+      <w:sdt>
+        <w:sdtPr>
+          <w:id w:val="1579244758"/>
+          <w:citation/>
+        </w:sdtPr>
+        <w:sdtContent>
+          <w:r>
+            <w:fldChar w:fldCharType="begin"/>
+          </w:r>
+          <w:r>
+            <w:instrText xml:space="preserve">CITATION Ans25 \l 8192 </w:instrText>
+          </w:r>
+          <w:r>
+            <w:fldChar w:fldCharType="separate"/>
+          </w:r>
+          <w:r>
+            <w:rPr>
+              <w:noProof/>
+            </w:rPr>
+            <w:t xml:space="preserve"> </w:t>
+          </w:r>
+          <w:r>
+            <w:rPr>
+              <w:noProof/>
+            </w:rPr>
+            <w:t>(5)</w:t>
+          </w:r>
+          <w:r>
+            <w:fldChar w:fldCharType="end"/>
+          </w:r>
+        </w:sdtContent>
+      </w:sdt>
+      <w:r>
+        <w:t>.</w:t>
+      </w:r>
+      <w:r>
+        <w:t xml:space="preserve"> Kyseinen kirjasto asentuu kiltisti käyttämäni Visual Studio </w:t>
+      </w:r>
+      <w:proofErr w:type="spellStart"/>
+      <w:r>
+        <w:t>Code</w:t>
+      </w:r>
+      <w:proofErr w:type="spellEnd"/>
+      <w:r>
+        <w:t xml:space="preserve"> -editorin käyttöliittymään.</w:t>
+      </w:r>
+    </w:p>
+    <w:p>
+      <w:pPr>
+        <w:pStyle w:val="Leipteksti1"/>
+      </w:pPr>
+      <w:r>
+        <w:t>Ongelmia syntaksitarkistuksessa tuli jonkin verran, koska käytin tiettyjen salassa pidettäväksi tarkoitettujen muuttujien tallentamiseen kryptografisesti vahvaa salausta, jonka sisäistä syntaksia sitten Ansible-</w:t>
+      </w:r>
+      <w:proofErr w:type="spellStart"/>
+      <w:r>
+        <w:t>lint</w:t>
+      </w:r>
+      <w:proofErr w:type="spellEnd"/>
+      <w:r>
+        <w:t xml:space="preserve"> ei voinut tarkistaa. Tällaisia muuttujia olivat esimerkiksi pääkäyttäjänä ajettavaksi tarkoitettujen komentojen salasanat.</w:t>
+      </w:r>
+      <w:r>
+        <w:t xml:space="preserve"> Kryptografisesti vahva osuus Ansible-ohjelmistoa on nimeltään Ansible </w:t>
+      </w:r>
+      <w:proofErr w:type="spellStart"/>
+      <w:r>
+        <w:t>Vault</w:t>
+      </w:r>
+      <w:proofErr w:type="spellEnd"/>
+      <w:sdt>
+        <w:sdtPr>
+          <w:id w:val="1672444967"/>
+          <w:citation/>
+        </w:sdtPr>
+        <w:sdtContent>
+          <w:r>
+            <w:fldChar w:fldCharType="begin"/>
+          </w:r>
+          <w:r>
+            <w:instrText xml:space="preserve">CITATION Ans251 \l 8192 </w:instrText>
+          </w:r>
+          <w:r>
+            <w:fldChar w:fldCharType="separate"/>
+          </w:r>
+          <w:r>
+            <w:rPr>
+              <w:noProof/>
+            </w:rPr>
+            <w:t xml:space="preserve"> </w:t>
+          </w:r>
+          <w:r>
+            <w:rPr>
+              <w:noProof/>
+            </w:rPr>
+            <w:t>(6)</w:t>
+          </w:r>
+          <w:r>
+            <w:fldChar w:fldCharType="end"/>
+          </w:r>
+        </w:sdtContent>
+      </w:sdt>
+      <w:r>
+        <w:t>.</w:t>
+      </w:r>
+    </w:p>
+    <w:p>
+      <w:pPr>
+        <w:pStyle w:val="Heading2"/>
+      </w:pPr>
+      <w:bookmarkStart w:id="9" w:name="_Toc194075308"/>
+      <w:r>
+        <w:t>Tietojenkäsittely-ympäristön luominen</w:t>
+      </w:r>
+      <w:r>
+        <w:t xml:space="preserve"> ja konfiguroiminen</w:t>
+      </w:r>
+      <w:bookmarkEnd w:id="9"/>
+    </w:p>
+    <w:p>
+      <w:pPr>
+        <w:pStyle w:val="Leipteksti1"/>
+      </w:pPr>
+      <w:r>
+        <w:t>Työssäni loin kolme roolia: ”</w:t>
+      </w:r>
+      <w:proofErr w:type="spellStart"/>
+      <w:r>
+        <w:t>Common</w:t>
+      </w:r>
+      <w:proofErr w:type="spellEnd"/>
+      <w:r>
+        <w:t>”, ”</w:t>
+      </w:r>
+      <w:proofErr w:type="spellStart"/>
+      <w:r>
+        <w:t>Frontend</w:t>
+      </w:r>
+      <w:proofErr w:type="spellEnd"/>
+      <w:r>
+        <w:t>” ja ”</w:t>
+      </w:r>
+      <w:proofErr w:type="spellStart"/>
+      <w:r>
+        <w:t>Backend</w:t>
+      </w:r>
+      <w:proofErr w:type="spellEnd"/>
+      <w:r>
+        <w:t>”. Kaikille palvelimille yhteiset konfiguraatiot määrittelin roolin ”</w:t>
+      </w:r>
+      <w:proofErr w:type="spellStart"/>
+      <w:r>
+        <w:t>Common</w:t>
+      </w:r>
+      <w:proofErr w:type="spellEnd"/>
+      <w:r>
+        <w:t>” alla oleviin pelikirjoihin. Edusta- ja taustapalvelimille erilliset konfiguraatiot loin vastaavien roolien alla oleviin pelikirjoihin.</w:t>
+      </w:r>
+    </w:p>
+    <w:p>
+      <w:pPr>
+        <w:pStyle w:val="Leipteksti1"/>
+      </w:pPr>
+      <w:r>
+        <w:t xml:space="preserve">Koska roolien eriytyminen perustuu esimerkiksi tietokantaohjelmista </w:t>
+      </w:r>
+      <w:proofErr w:type="spellStart"/>
+      <w:r>
+        <w:t>MySQL:n</w:t>
+      </w:r>
+      <w:proofErr w:type="spellEnd"/>
+      <w:r>
+        <w:t xml:space="preserve"> tarpeeseen tai asioita julkisesti esittävän PHP:n tarpeeseen, niitä sovelluksia ei ”</w:t>
+      </w:r>
+      <w:proofErr w:type="spellStart"/>
+      <w:r>
+        <w:t>Common</w:t>
+      </w:r>
+      <w:proofErr w:type="spellEnd"/>
+      <w:r>
+        <w:t>”-roolin kautta määritellä. Kyseisen roolin kautta kuitenkin tulee päivitykset asennettuihin paketteihin ja kaikille palvelimille yhteisten palvelutunnusten tai ihmisten käyttöön tarkoitettujen käyttäjätunnusten konfigurointi tehdään myös kaikille yhteisen roolin kautta esimerkiksi tiedostojärjestelmäoikeuksien tai pääkäyttäjäryhmään kuulumisen osalta.</w:t>
+      </w:r>
+      <w:r>
+        <w:t xml:space="preserve"> </w:t>
+      </w:r>
+      <w:r>
+        <w:t>Jokaiselle serverille tehdään myös tietoturvavaatimuksista tuleva SSH-palvelinohjelmiston portin satunnaistaminen.</w:t>
+      </w:r>
+    </w:p>
+    <w:p>
+      <w:pPr>
+        <w:pStyle w:val="Heading2"/>
+      </w:pPr>
+      <w:bookmarkStart w:id="10" w:name="_Toc194075309"/>
+      <w:proofErr w:type="spellStart"/>
+      <w:r>
+        <w:lastRenderedPageBreak/>
+        <w:t>Idempotenssi</w:t>
+      </w:r>
+      <w:bookmarkEnd w:id="10"/>
+      <w:proofErr w:type="spellEnd"/>
+    </w:p>
+    <w:p>
+      <w:pPr>
+        <w:pStyle w:val="Leipteksti1"/>
+      </w:pPr>
+      <w:r>
+        <w:rPr>
+          <w:lang w:val="en-GB"/>
+        </w:rPr>
+        <w:t xml:space="preserve">RFC 9110 </w:t>
+      </w:r>
+      <w:proofErr w:type="spellStart"/>
+      <w:r>
+        <w:rPr>
+          <w:lang w:val="en-GB"/>
+        </w:rPr>
+        <w:t>määrittelee</w:t>
+      </w:r>
+      <w:proofErr w:type="spellEnd"/>
+      <w:r>
+        <w:rPr>
+          <w:lang w:val="en-GB"/>
+        </w:rPr>
+        <w:t xml:space="preserve"> </w:t>
+      </w:r>
+      <w:proofErr w:type="spellStart"/>
+      <w:r>
+        <w:rPr>
+          <w:lang w:val="en-GB"/>
+        </w:rPr>
+        <w:t>idempotenssin</w:t>
+      </w:r>
+      <w:proofErr w:type="spellEnd"/>
+      <w:r>
+        <w:rPr>
+          <w:lang w:val="en-GB"/>
+        </w:rPr>
+        <w:t xml:space="preserve"> HTTP-</w:t>
+      </w:r>
+      <w:proofErr w:type="spellStart"/>
+      <w:r>
+        <w:rPr>
+          <w:lang w:val="en-GB"/>
+        </w:rPr>
+        <w:t>käsitteissä</w:t>
+      </w:r>
+      <w:proofErr w:type="spellEnd"/>
+      <w:r>
+        <w:rPr>
+          <w:lang w:val="en-GB"/>
+        </w:rPr>
+        <w:t xml:space="preserve"> </w:t>
+      </w:r>
+      <w:proofErr w:type="spellStart"/>
+      <w:r>
+        <w:rPr>
+          <w:lang w:val="en-GB"/>
+        </w:rPr>
+        <w:t>seuraavasti</w:t>
+      </w:r>
+      <w:proofErr w:type="spellEnd"/>
+      <w:proofErr w:type="gramStart"/>
+      <w:r>
+        <w:rPr>
+          <w:lang w:val="en-GB"/>
+        </w:rPr>
+        <w:t>: ”</w:t>
+      </w:r>
+      <w:proofErr w:type="gramEnd"/>
+      <w:r>
+        <w:rPr>
+          <w:rFonts w:ascii="Noto Sans" w:eastAsia="Times New Roman" w:hAnsi="Noto Sans" w:cs="Noto Sans"/>
+          <w:color w:val="222222"/>
+          <w:sz w:val="21"/>
+          <w:szCs w:val="21"/>
+          <w:shd w:val="clear" w:color="auto" w:fill="FFFFFF"/>
+          <w:lang w:val="en-GB" w:eastAsia="fi-FI"/>
+        </w:rPr>
+        <w:t xml:space="preserve"> </w:t>
+      </w:r>
+      <w:r>
+        <w:rPr>
+          <w:lang w:val="en-GB"/>
+        </w:rPr>
+        <w:t xml:space="preserve">A request method is considered "idempotent" if the intended effect on the server of multiple identical requests with that method is the same as the effect for a single such request.” </w:t>
+      </w:r>
+      <w:r>
+        <w:t>”Kysely (</w:t>
+      </w:r>
+      <w:proofErr w:type="spellStart"/>
+      <w:r>
+        <w:t>request</w:t>
+      </w:r>
+      <w:proofErr w:type="spellEnd"/>
+      <w:r>
+        <w:t xml:space="preserve">) määritellään </w:t>
+      </w:r>
+      <w:proofErr w:type="spellStart"/>
+      <w:r>
+        <w:t>idempotentiksi</w:t>
+      </w:r>
+      <w:proofErr w:type="spellEnd"/>
+      <w:r>
+        <w:t xml:space="preserve"> silloin, kun sen tavoiteltu vaikutus serverille on sama riippumatta samanlaisten kyselyiden lukumäärästä</w:t>
+      </w:r>
+      <w:sdt>
+        <w:sdtPr>
+          <w:id w:val="595522624"/>
+          <w:citation/>
+        </w:sdtPr>
+        <w:sdtContent>
+          <w:r>
+            <w:fldChar w:fldCharType="begin"/>
+          </w:r>
+          <w:r>
+            <w:instrText xml:space="preserve"> CITATION Fie22 \l 1035 </w:instrText>
+          </w:r>
+          <w:r>
+            <w:fldChar w:fldCharType="separate"/>
+          </w:r>
+          <w:r>
+            <w:rPr>
+              <w:noProof/>
+            </w:rPr>
+            <w:t xml:space="preserve"> (7)</w:t>
+          </w:r>
+          <w:r>
+            <w:fldChar w:fldCharType="end"/>
+          </w:r>
+        </w:sdtContent>
+      </w:sdt>
+      <w:r>
+        <w:t xml:space="preserve">.” </w:t>
+      </w:r>
+    </w:p>
+    <w:p>
+      <w:pPr>
+        <w:pStyle w:val="Leipteksti1"/>
+      </w:pPr>
+      <w:proofErr w:type="spellStart"/>
+      <w:r>
+        <w:t>Ansiblessa</w:t>
+      </w:r>
+      <w:proofErr w:type="spellEnd"/>
+      <w:r>
+        <w:t xml:space="preserve"> </w:t>
+      </w:r>
+      <w:proofErr w:type="spellStart"/>
+      <w:r>
+        <w:t>idempotenttisuus</w:t>
+      </w:r>
+      <w:proofErr w:type="spellEnd"/>
+      <w:r>
+        <w:t xml:space="preserve"> on tärkeä tavoite, kun kirjoitetaan pelikirjoja. Pelikirjoissa määritellään haluttu lopputulos ja pelikirjat suoritetaan aina riippumatta siitä, tarvitseeko jokaista sen tehtävää suorittaa. Jos tehtävä tekee muutoksia kohdepalvelimelle, se raportoi lokiin tehtävän tilaksi ”</w:t>
+      </w:r>
+      <w:proofErr w:type="spellStart"/>
+      <w:r>
+        <w:t>Changed</w:t>
+      </w:r>
+      <w:proofErr w:type="spellEnd"/>
+      <w:r>
+        <w:t xml:space="preserve">” (muuttunut) ja jos muutoksia ei tarvitse tehdä, se raportoi lokiin ”OK”. Ansible siis tarkistaa kohdepalvelimien vaatimuksenmukaisuuden aina pelikirjoja suoritettaessa ja se tekee </w:t>
+      </w:r>
+      <w:proofErr w:type="spellStart"/>
+      <w:r>
+        <w:t>Ansiblesta</w:t>
+      </w:r>
+      <w:proofErr w:type="spellEnd"/>
+      <w:r>
+        <w:t xml:space="preserve"> erinomaisen työkalun </w:t>
+      </w:r>
+      <w:proofErr w:type="spellStart"/>
+      <w:r>
+        <w:t>tietoturvavaatimusenmukaisuuden</w:t>
+      </w:r>
+      <w:proofErr w:type="spellEnd"/>
+      <w:r>
+        <w:t xml:space="preserve"> varmistamiseen.</w:t>
+      </w:r>
+    </w:p>
+    <w:p>
+      <w:pPr>
+        <w:pStyle w:val="Leipteksti1"/>
+      </w:pPr>
+      <w:r>
+        <w:t xml:space="preserve">Koska yrityksen tietoturvavaatimuksissa oli SSH-palvelimen portin satunnaistaminen, satunnaistamisen toteuttavan pelikirjan tehtävän </w:t>
+      </w:r>
+      <w:proofErr w:type="spellStart"/>
+      <w:r>
+        <w:t>idempotenttisuus</w:t>
+      </w:r>
+      <w:proofErr w:type="spellEnd"/>
+      <w:r>
+        <w:t xml:space="preserve"> osoittautui haastavaksi varmistaa. Jos satunnaistaminen toteutetaan uudelleen, palvelimelle määritelty SSH-portti muuttuu ja tehtävä ei määritelmän mukaisesti ole </w:t>
+      </w:r>
+      <w:proofErr w:type="spellStart"/>
+      <w:r>
+        <w:t>idempotenttinen</w:t>
+      </w:r>
+      <w:proofErr w:type="spellEnd"/>
+      <w:r>
+        <w:t>. Toteutin koodiin kysymyksen SSH-portin satunnaistamisen tarpeesta ja jos kysymyksen ohitti, porttia ei muutettu. Kysymystä ei kysytty, jos SSH-palvelin oli palvelimella standardiportissa 22, eli vaatimus "SSH-palvelimen portti on satunnaistettu” toteutuu varmasti pelikirjaa suoritettaessa riippumatta siitä, mitä kysymykseen vastaa.</w:t>
+      </w:r>
+    </w:p>
+    <w:p>
+      <w:pPr>
+        <w:pStyle w:val="Leipteksti1"/>
+      </w:pPr>
+      <w:r>
+        <w:t>Pelikirjoissa piti myös luoda yrityksen lokitarkastelijan käyttäjätunnus sekä ihmisylläpitäjien käyttöön tarkoitettu käyttäjätunnus. Näiden salasanat piti pystyä tarvittaessa uusimaan ja lähettämään sähköpostilla yrityksen pääkäyttäjille.</w:t>
+      </w:r>
+    </w:p>
+    <w:p>
+      <w:pPr>
+        <w:pStyle w:val="Heading2"/>
+      </w:pPr>
+      <w:bookmarkStart w:id="11" w:name="_Toc194075310"/>
+      <w:r>
+        <w:lastRenderedPageBreak/>
+        <w:t>Generoitujen salasanojen vahvuus</w:t>
+      </w:r>
+      <w:bookmarkEnd w:id="11"/>
+    </w:p>
+    <w:p>
+      <w:pPr>
+        <w:pStyle w:val="Leiptekstiennenlainaustatailuetelmaa"/>
+        <w:keepNext/>
+      </w:pPr>
+      <w:r>
+        <w:t>XKCD-sarjakuva</w:t>
+      </w:r>
+      <w:sdt>
+        <w:sdtPr>
+          <w:id w:val="-747658215"/>
+          <w:citation/>
+        </w:sdtPr>
+        <w:sdtContent>
+          <w:r>
+            <w:fldChar w:fldCharType="begin"/>
+          </w:r>
+          <w:r>
+            <w:instrText xml:space="preserve"> CITATION xkc \l 1035 </w:instrText>
+          </w:r>
+          <w:r>
+            <w:fldChar w:fldCharType="separate"/>
+          </w:r>
+          <w:r>
+            <w:rPr>
+              <w:noProof/>
+            </w:rPr>
+            <w:t xml:space="preserve"> (8)</w:t>
+          </w:r>
+          <w:r>
+            <w:fldChar w:fldCharType="end"/>
+          </w:r>
+        </w:sdtContent>
+      </w:sdt>
+      <w:r>
+        <w:t xml:space="preserve"> kertoo hyvin siitä, kuinka vaikeaa tietokoneen on arvata pitkiä salasanoja, vaikka niiden rakenne olisi helposti selvitettävissä. </w:t>
+      </w:r>
+      <w:r>
+        <w:t xml:space="preserve">Moni Linux-jakelu tarjoaa sovelluspakettienhallinnan kautta asennettavaksi </w:t>
+      </w:r>
+      <w:proofErr w:type="spellStart"/>
+      <w:r>
+        <w:t>xkcdpass</w:t>
+      </w:r>
+      <w:proofErr w:type="spellEnd"/>
+      <w:r>
+        <w:t>-sovelluksen</w:t>
+      </w:r>
+      <w:sdt>
+        <w:sdtPr>
+          <w:id w:val="-1329359558"/>
+          <w:citation/>
+        </w:sdtPr>
+        <w:sdtContent>
+          <w:r>
+            <w:fldChar w:fldCharType="begin"/>
+          </w:r>
+          <w:r>
+            <w:instrText xml:space="preserve"> CITATION Tob \l 1035 </w:instrText>
+          </w:r>
+          <w:r>
+            <w:fldChar w:fldCharType="separate"/>
+          </w:r>
+          <w:r>
+            <w:rPr>
+              <w:noProof/>
+            </w:rPr>
+            <w:t xml:space="preserve"> (9)</w:t>
+          </w:r>
+          <w:r>
+            <w:fldChar w:fldCharType="end"/>
+          </w:r>
+        </w:sdtContent>
+      </w:sdt>
+      <w:r>
+        <w:t>, jolle voi antaa halutessaan myös muun kuin oletussanalistan. Kotimaisten kielten tutkimuskeskus (KOTUS) julkaisee vuosittain suomen kielen sanalistan koneluettavassa muodossa ja pystyin työssäni hyödyntämään sen yli sadantuhannen sanan kokoelmasta standardiin ASCII-merkistöön sisältyvät vähän yli 64000 sanaa osana skriptiä, joka koosti kolmesta suomenkielisest</w:t>
+      </w:r>
+      <w:r>
+        <w:t>ä</w:t>
+      </w:r>
+      <w:r>
+        <w:t xml:space="preserve"> sanasta muodostuvan salalauseen</w:t>
+      </w:r>
+      <w:r>
+        <w:t xml:space="preserve">. </w:t>
+      </w:r>
+    </w:p>
+    <w:p>
+      <w:pPr>
+        <w:pStyle w:val="Leiptekstiennenlainaustatailuetelmaa"/>
+        <w:keepNext/>
+      </w:pPr>
+      <w:r>
+        <w:rPr>
+          <w:noProof/>
+        </w:rPr>
+        <w:drawing>
+          <wp:inline distT="0" distB="0" distL="0" distR="0" wp14:anchorId="02B08AF7" wp14:editId="653C16A2">
+            <wp:extent cx="5400040" cy="4385310"/>
+            <wp:effectExtent l="0" t="0" r="0" b="0"/>
+            <wp:docPr id="1362691933" name="Kuva 3" descr="XKCD-sarjakuva, jossa kuvataan ero lyhyen satunnaisista merkeistä koostuvan salasanan ja useista sanoista koostuvan salasanalauseen vaikeudessa ihmisen tai tietokoneen kannalta tarkasteltuna."/>
+            <wp:cNvGraphicFramePr>
+              <a:graphicFrameLocks xmlns:a="http://schemas.openxmlformats.org/drawingml/2006/main" noChangeAspect="1"/>
+            </wp:cNvGraphicFramePr>
+            <a:graphic xmlns:a="http://schemas.openxmlformats.org/drawingml/2006/main">
+              <a:graphicData uri="http://schemas.openxmlformats.org/drawingml/2006/picture">
+                <pic:pic xmlns:pic="http://schemas.openxmlformats.org/drawingml/2006/picture">
+                  <pic:nvPicPr>
+                    <pic:cNvPr id="1362691933" name="Kuva 3" descr="XKCD-sarjakuva, jossa kuvataan ero lyhyen satunnaisista merkeistä koostuvan salasanan ja useista sanoista koostuvan salasanalauseen vaikeudessa ihmisen tai tietokoneen kannalta tarkasteltuna."/>
+                    <pic:cNvPicPr/>
+                  </pic:nvPicPr>
+                  <pic:blipFill>
+                    <a:blip r:embed="rId30"/>
+                    <a:stretch>
+                      <a:fillRect/>
+                    </a:stretch>
+                  </pic:blipFill>
+                  <pic:spPr>
+                    <a:xfrm>
+                      <a:off x="0" y="0"/>
+                      <a:ext cx="5400040" cy="4385310"/>
+                    </a:xfrm>
+                    <a:prstGeom prst="rect">
+                      <a:avLst/>
+                    </a:prstGeom>
+                  </pic:spPr>
+                </pic:pic>
+              </a:graphicData>
+            </a:graphic>
+          </wp:inline>
+        </w:drawing>
+      </w:r>
+    </w:p>
+    <w:p>
+      <w:pPr>
+        <w:pStyle w:val="Caption"/>
+        <w:jc w:val="left"/>
+      </w:pPr>
+      <w:r>
+        <w:t xml:space="preserve">Kuva </w:t>
+      </w:r>
+      <w:r>
+        <w:fldChar w:fldCharType="begin"/>
+      </w:r>
+      <w:r>
+        <w:instrText xml:space="preserve"> SEQ Kuva \* ARABIC </w:instrText>
+      </w:r>
+      <w:r>
+        <w:fldChar w:fldCharType="separate"/>
+      </w:r>
+      <w:r>
+        <w:rPr>
+          <w:noProof/>
+        </w:rPr>
+        <w:t>2</w:t>
+      </w:r>
+      <w:r>
+        <w:rPr>
+          <w:noProof/>
+        </w:rPr>
+        <w:fldChar w:fldCharType="end"/>
+      </w:r>
+      <w:r>
+        <w:t xml:space="preserve">: </w:t>
+      </w:r>
+      <w:proofErr w:type="spellStart"/>
+      <w:r>
+        <w:t>xkcd</w:t>
+      </w:r>
+      <w:proofErr w:type="spellEnd"/>
+      <w:r>
+        <w:t xml:space="preserve"> #936</w:t>
+      </w:r>
+      <w:r>
+        <w:t xml:space="preserve"> </w:t>
+      </w:r>
+      <w:proofErr w:type="spellStart"/>
+      <w:r>
+        <w:t>Password</w:t>
+      </w:r>
+      <w:proofErr w:type="spellEnd"/>
+      <w:r>
+        <w:t xml:space="preserve"> </w:t>
+      </w:r>
+      <w:proofErr w:type="spellStart"/>
+      <w:r>
+        <w:t>Strength</w:t>
+      </w:r>
+      <w:proofErr w:type="spellEnd"/>
+    </w:p>
+    <w:p>
+      <w:pPr>
+        <w:pStyle w:val="Leipteksti1"/>
+      </w:pPr>
+      <w:r>
+        <w:t>Salasanan vaikeudeksi arvioin optimitilanteessakin (hyökkääjällä on sekä sanalista että tieto salasanojen rakenteesta) vähintään 60 bittiä.</w:t>
+      </w:r>
+      <w:r>
+        <w:t xml:space="preserve"> Tällaisen salasanan </w:t>
+      </w:r>
+      <w:r>
+        <w:lastRenderedPageBreak/>
+        <w:t xml:space="preserve">murtamiseen miljardi </w:t>
+      </w:r>
+      <w:proofErr w:type="spellStart"/>
+      <w:r>
+        <w:t>hashia</w:t>
+      </w:r>
+      <w:proofErr w:type="spellEnd"/>
+      <w:r>
+        <w:t xml:space="preserve"> sekunnissa vertaillen menisi laskennallisesti 28 vuotta, joten salasanan vahvuus kirjoittamassani skriptikokoelmassa on vähintäänkin riittävä.</w:t>
+      </w:r>
+    </w:p>
+    <w:p>
+      <w:pPr>
+        <w:pStyle w:val="Heading1"/>
+        <w:rPr>
+          <w:lang w:val="en-GB"/>
+        </w:rPr>
+      </w:pPr>
+      <w:bookmarkStart w:id="12" w:name="_Toc194075311"/>
+      <w:proofErr w:type="spellStart"/>
+      <w:r>
+        <w:rPr>
+          <w:lang w:val="en-GB"/>
+        </w:rPr>
+        <w:t>Opinnäytetyöprojektissa</w:t>
+      </w:r>
+      <w:proofErr w:type="spellEnd"/>
+      <w:r>
+        <w:rPr>
+          <w:lang w:val="en-GB"/>
+        </w:rPr>
+        <w:t xml:space="preserve"> </w:t>
+      </w:r>
+      <w:proofErr w:type="spellStart"/>
+      <w:r>
+        <w:rPr>
+          <w:lang w:val="en-GB"/>
+        </w:rPr>
+        <w:t>huomioitavaa</w:t>
+      </w:r>
+      <w:bookmarkEnd w:id="12"/>
+      <w:proofErr w:type="spellEnd"/>
+    </w:p>
+    <w:p>
+      <w:pPr>
+        <w:pStyle w:val="Leipteksti1"/>
+      </w:pPr>
+      <w:r>
+        <w:t xml:space="preserve">Koska toteutin opinnäytetyön </w:t>
+      </w:r>
+      <w:r>
+        <w:t>varsinaisen työn osuuden salassapitosopimuksen alaisena, joudun työssäni huomioimaan paitsi yrityksen tietojenkäsittely-ympäristön luottamuksellisuuden, myös koodini lisensoinnin ja eurooppalaisen kyberturvadirektiivin vaatimukset pienen yrityksen toimintaan, joka kuitenkin toimii osana julkishallinnon toimitusketjua ja siten kyberturvadirektiivi asettaa vaatimuksia mm. yrityksen raportoinnille ja tietoturvan perustasolle toimitetuissa palveluissa.</w:t>
+      </w:r>
+    </w:p>
+    <w:p>
+      <w:pPr>
+        <w:pStyle w:val="Heading2"/>
+      </w:pPr>
+      <w:bookmarkStart w:id="13" w:name="_Toc194075312"/>
+      <w:r>
+        <w:t>Tietosuoja koodiautomaatiossa</w:t>
+      </w:r>
+      <w:bookmarkEnd w:id="13"/>
+    </w:p>
+    <w:p>
+      <w:pPr>
+        <w:pStyle w:val="Leipteksti1"/>
+      </w:pPr>
+      <w:proofErr w:type="spellStart"/>
+      <w:r>
+        <w:t>ToDo</w:t>
+      </w:r>
+      <w:proofErr w:type="spellEnd"/>
+      <w:r>
+        <w:t xml:space="preserve">: </w:t>
+      </w:r>
+      <w:proofErr w:type="spellStart"/>
+      <w:r>
+        <w:t>koodirepositoryn</w:t>
+      </w:r>
+      <w:proofErr w:type="spellEnd"/>
+      <w:r>
+        <w:t xml:space="preserve"> </w:t>
+      </w:r>
+      <w:proofErr w:type="spellStart"/>
+      <w:r>
+        <w:t>anonymisointi</w:t>
+      </w:r>
+      <w:proofErr w:type="spellEnd"/>
+      <w:r>
+        <w:t xml:space="preserve"> ja GIT-</w:t>
+      </w:r>
+      <w:proofErr w:type="spellStart"/>
+      <w:r>
+        <w:t>repositoryn</w:t>
+      </w:r>
+      <w:proofErr w:type="spellEnd"/>
+      <w:r>
+        <w:t xml:space="preserve"> jakaminen alimoduuleihin.</w:t>
+      </w:r>
+    </w:p>
+    <w:p>
+      <w:pPr>
+        <w:pStyle w:val="Leipteksti1"/>
+      </w:pPr>
+      <w:r>
+        <w:t xml:space="preserve">Kävin yrityksen toimitusjohtajan kanssa keskustelun siitä, kuinka työssäni tuottamaani koodia voi opinnäytetyössä käyttää ja hän kertoi, että jos haluan tuottamaani koodia sisällyttää opinnäytetyöhöni, minun pitää julkaista koodi sillä tavalla, että yrityksen aineetonta omaisuutta olevat asiat eivät koodin kautta paljastu ja lisensoida </w:t>
+      </w:r>
+      <w:proofErr w:type="gramStart"/>
+      <w:r>
+        <w:t>koodini</w:t>
+      </w:r>
+      <w:proofErr w:type="gramEnd"/>
+      <w:r>
+        <w:t xml:space="preserve"> sillä tavalla, että he voivat hyödyntää mahdollista jatkokehitystäni yrityksen tuotteissa riippumatta siitä, olenko työsuhteessa yritykseen.</w:t>
+      </w:r>
+    </w:p>
+    <w:p>
+      <w:pPr>
+        <w:pStyle w:val="Heading2"/>
+      </w:pPr>
+      <w:bookmarkStart w:id="14" w:name="_Toc194075313"/>
+      <w:r>
+        <w:t>Avoimen lähdekoodin lisensointi</w:t>
+      </w:r>
+      <w:bookmarkEnd w:id="14"/>
+    </w:p>
+    <w:p>
+      <w:pPr>
+        <w:pStyle w:val="Leipteksti1"/>
+      </w:pPr>
+      <w:r>
+        <w:t xml:space="preserve">Ansible on lisensoitu </w:t>
+      </w:r>
+      <w:r>
+        <w:t>GNU General Public License v3.0-lisenssillä, joka edellyttää koodi</w:t>
+      </w:r>
+      <w:r>
+        <w:t>a käytettäessä kaiken siihen liittyvän lisensoimista samalla lisenssillä.</w:t>
+      </w:r>
+    </w:p>
+    <w:p>
+      <w:pPr>
+        <w:pStyle w:val="Leipteksti1"/>
+      </w:pPr>
+      <w:r>
+        <w:lastRenderedPageBreak/>
+        <w:t>Kyseessä on avoimen lähdekoodin lisenssi ja siten työkalujen lisensoinnilla voi olla vaikutuksia kaupalliseen tarkoitukseen kehitettyjen sovellusten kannalta.</w:t>
+      </w:r>
+    </w:p>
+    <w:p>
+      <w:pPr>
+        <w:pStyle w:val="Leipteksti1"/>
+      </w:pPr>
+      <w:r>
+        <w:t>Jos Ansiblen koodia ei muokkaa tai tee koodia, joka muokkaa Ansiblen toimintaa, ei esimerkiksi pelikirjoja tarvitse julkaista samalla lisenssillä.</w:t>
+      </w:r>
+      <w:r>
+        <w:t xml:space="preserve"> Pelikirjat rinnastuvat konfiguraatiotiedostoihin ja ne määrittävät sitä, miten standardinmukainen Ansible toteuttaa tietojenkäsittely-ympäristön automaation.</w:t>
+      </w:r>
+    </w:p>
+    <w:p>
+      <w:pPr>
+        <w:pStyle w:val="Heading2"/>
+      </w:pPr>
+      <w:bookmarkStart w:id="15" w:name="_Toc194075314"/>
+      <w:r>
+        <w:t>Eurooppalainen kyberturvadirektiivi (NIS2)</w:t>
+      </w:r>
+      <w:bookmarkEnd w:id="15"/>
+    </w:p>
+    <w:p>
+      <w:pPr>
+        <w:pStyle w:val="Leipteksti1"/>
+      </w:pPr>
+      <w:r>
+        <w:t>Yritys, johon työni tein, on kooltaan sen verran pieni, että kriteerit NIS2-direktiivin tiukassa vaikutuspiirissä eivät täyty. Yrityksen tuotteita on kuitenkin osana julkishallinnon toimitusketjuja ja siten NIS2-direktiivin vaatimukset esimerkiksi tietoturvapoikkeamien raportoinnin osalta tulevat tärkeiksi tarkastella.</w:t>
+      </w:r>
+    </w:p>
+    <w:p>
+      <w:pPr>
+        <w:pStyle w:val="Heading1"/>
+      </w:pPr>
+      <w:r>
+        <w:t>Lopuksi</w:t>
+      </w:r>
+    </w:p>
+    <w:p>
+      <w:pPr>
+        <w:pStyle w:val="Leipteksti1"/>
+      </w:pPr>
     </w:p>
     <w:p>
       <w:pPr>
         <w:pStyle w:val="Leipteksti1"/>
         <w:sectPr>
-          <w:headerReference w:type="default" r:id="rId24"/>
+          <w:headerReference w:type="default" r:id="rId31"/>
           <w:pgSz w:w="11906" w:h="16838"/>
           <w:pgMar w:top="1418" w:right="1134" w:bottom="1701" w:left="2268" w:header="567" w:footer="567" w:gutter="0"/>
           <w:pgNumType w:start="1"/>
@@ -2643,23 +3765,38 @@
       <w:pPr>
         <w:pStyle w:val="Lhteetliitteetotsikko"/>
       </w:pPr>
-      <w:bookmarkStart w:id="2" w:name="_Toc62226146"/>
-      <w:r>
-        <w:lastRenderedPageBreak/>
+    </w:p>
+    <w:p>
+      <w:pPr>
+        <w:pStyle w:val="Lhteetliitteetotsikko"/>
+        <w:rPr>
+          <w:lang w:val="en-GB"/>
+        </w:rPr>
+      </w:pPr>
+      <w:bookmarkStart w:id="16" w:name="_Toc194075315"/>
+      <w:proofErr w:type="spellStart"/>
+      <w:r>
+        <w:rPr>
+          <w:lang w:val="en-GB"/>
+        </w:rPr>
         <w:t>L</w:t>
       </w:r>
       <w:r>
+        <w:rPr>
+          <w:lang w:val="en-GB"/>
+        </w:rPr>
         <w:t>ähteet</w:t>
       </w:r>
-      <w:bookmarkEnd w:id="1"/>
-      <w:bookmarkEnd w:id="2"/>
-    </w:p>
-    <w:p>
-      <w:pPr>
-        <w:pStyle w:val="Lhdeluettelo"/>
-        <w:ind w:left="720" w:hanging="720"/>
+      <w:bookmarkEnd w:id="7"/>
+      <w:bookmarkEnd w:id="16"/>
+      <w:proofErr w:type="spellEnd"/>
+    </w:p>
+    <w:p>
+      <w:pPr>
+        <w:pStyle w:val="Bibliography"/>
         <w:rPr>
           <w:noProof/>
+          <w:lang w:val="en-GB"/>
         </w:rPr>
       </w:pPr>
       <w:r>
@@ -2677,56 +3814,240 @@
       <w:r>
         <w:rPr>
           <w:noProof/>
-          <w:lang w:val="en-US"/>
-        </w:rPr>
-        <w:t xml:space="preserve">Ansible project contributors. (2023). </w:t>
+          <w:lang w:val="en-GB"/>
+        </w:rPr>
+        <w:t xml:space="preserve">1. </w:t>
+      </w:r>
+      <w:r>
+        <w:rPr>
+          <w:b/>
+          <w:bCs/>
+          <w:noProof/>
+          <w:lang w:val="en-GB"/>
+        </w:rPr>
+        <w:t>Meijer, , Hochstein, and Moser, .</w:t>
+      </w:r>
+      <w:r>
+        <w:rPr>
+          <w:noProof/>
+          <w:lang w:val="en-GB"/>
+        </w:rPr>
+        <w:t xml:space="preserve"> </w:t>
       </w:r>
       <w:r>
         <w:rPr>
           <w:i/>
           <w:iCs/>
           <w:noProof/>
-          <w:lang w:val="en-US"/>
-        </w:rPr>
-        <w:t>Ansible Lint Documentation.</w:t>
+          <w:lang w:val="en-GB"/>
+        </w:rPr>
+        <w:t xml:space="preserve">Ansible: Up and Running, 3rd Edition. </w:t>
       </w:r>
       <w:r>
         <w:rPr>
           <w:noProof/>
-          <w:lang w:val="en-US"/>
-        </w:rPr>
-        <w:t xml:space="preserve"> </w:t>
-      </w:r>
-      <w:r>
+          <w:lang w:val="en-GB"/>
+        </w:rPr>
+        <w:t>s.l. : O'Reilly Media, Inc, 2022.</w:t>
+      </w:r>
+    </w:p>
+    <w:p>
+      <w:pPr>
+        <w:pStyle w:val="Bibliography"/>
         <w:rPr>
           <w:noProof/>
-        </w:rPr>
-        <w:t>Haettu 27. 02 2025 osoitteesta https://ansible.readthedocs.io/projects/lint/</w:t>
-      </w:r>
-    </w:p>
-    <w:p>
-      <w:pPr>
-        <w:rPr>
-          <w:lang w:val="en-US"/>
-        </w:rPr>
-      </w:pPr>
+          <w:lang w:val="en-GB"/>
+        </w:rPr>
+      </w:pPr>
+      <w:r>
+        <w:rPr>
+          <w:noProof/>
+          <w:lang w:val="en-GB"/>
+        </w:rPr>
+        <w:t xml:space="preserve">2. </w:t>
+      </w:r>
+      <w:r>
+        <w:rPr>
+          <w:b/>
+          <w:bCs/>
+          <w:noProof/>
+          <w:lang w:val="en-GB"/>
+        </w:rPr>
+        <w:t>Ansible project contributors.</w:t>
+      </w:r>
+      <w:r>
+        <w:rPr>
+          <w:noProof/>
+          <w:lang w:val="en-GB"/>
+        </w:rPr>
+        <w:t xml:space="preserve"> Introduction to Ansible. [Online] 2025. [Cited: 22 02 2025.] https://docs.ansible.com/ansible/latest/getting_started/introduction.html.</w:t>
+      </w:r>
+    </w:p>
+    <w:p>
+      <w:pPr>
+        <w:pStyle w:val="Bibliography"/>
+        <w:rPr>
+          <w:noProof/>
+          <w:lang w:val="en-GB"/>
+        </w:rPr>
+      </w:pPr>
+      <w:r>
+        <w:rPr>
+          <w:noProof/>
+          <w:lang w:val="en-GB"/>
+        </w:rPr>
+        <w:t xml:space="preserve">3. </w:t>
+      </w:r>
+      <w:r>
+        <w:rPr>
+          <w:b/>
+          <w:bCs/>
+          <w:noProof/>
+          <w:lang w:val="en-GB"/>
+        </w:rPr>
+        <w:t>Venezia, .</w:t>
+      </w:r>
+      <w:r>
+        <w:rPr>
+          <w:noProof/>
+          <w:lang w:val="en-GB"/>
+        </w:rPr>
+        <w:t xml:space="preserve"> Review: Puppet vs. Chef vs. Ansible vs. Salt. [Online] 21 11 2013. [Cited: 17 02 2025.] https://www.infoworld.com/article/2186089/data-center-review-puppet-vs-chef-vs-ansible-vs-salt.html.</w:t>
+      </w:r>
+    </w:p>
+    <w:p>
+      <w:pPr>
+        <w:pStyle w:val="Bibliography"/>
+        <w:rPr>
+          <w:noProof/>
+          <w:lang w:val="en-GB"/>
+        </w:rPr>
+      </w:pPr>
+      <w:r>
+        <w:rPr>
+          <w:noProof/>
+          <w:lang w:val="en-GB"/>
+        </w:rPr>
+        <w:t xml:space="preserve">4. </w:t>
+      </w:r>
+      <w:r>
+        <w:rPr>
+          <w:b/>
+          <w:bCs/>
+          <w:noProof/>
+          <w:lang w:val="en-GB"/>
+        </w:rPr>
+        <w:t>Behl, .</w:t>
+      </w:r>
+      <w:r>
+        <w:rPr>
+          <w:noProof/>
+          <w:lang w:val="en-GB"/>
+        </w:rPr>
+        <w:t xml:space="preserve"> Introducing Ansible Molecule with Ansible Automation Platform. [Online] 13 09 2023. [Cited: 17 02 2025.] https://developers.redhat.com/articles/2023/09/13/introducing-ansible-molecule-ansible-automation-platform.</w:t>
+      </w:r>
+    </w:p>
+    <w:p>
+      <w:pPr>
+        <w:pStyle w:val="Bibliography"/>
+        <w:rPr>
+          <w:noProof/>
+          <w:lang w:val="en-GB"/>
+        </w:rPr>
+      </w:pPr>
+      <w:r>
+        <w:rPr>
+          <w:noProof/>
+          <w:lang w:val="en-GB"/>
+        </w:rPr>
+        <w:t xml:space="preserve">5. </w:t>
+      </w:r>
+      <w:r>
+        <w:rPr>
+          <w:b/>
+          <w:bCs/>
+          <w:noProof/>
+          <w:lang w:val="en-GB"/>
+        </w:rPr>
+        <w:t>Ansible project contributors, Red Hat project, Will Thames.</w:t>
+      </w:r>
+      <w:r>
+        <w:rPr>
+          <w:noProof/>
+          <w:lang w:val="en-GB"/>
+        </w:rPr>
+        <w:t xml:space="preserve"> About Ansible Lint. </w:t>
+      </w:r>
+      <w:r>
+        <w:rPr>
+          <w:i/>
+          <w:iCs/>
+          <w:noProof/>
+          <w:lang w:val="en-GB"/>
+        </w:rPr>
+        <w:t xml:space="preserve">Ansible Lint Documentation. </w:t>
+      </w:r>
+      <w:r>
+        <w:rPr>
+          <w:noProof/>
+          <w:lang w:val="en-GB"/>
+        </w:rPr>
+        <w:t>[Online] [Viitattu: 27. 02 2025.] https://ansible.readthedocs.io/projects/lint/.</w:t>
+      </w:r>
+    </w:p>
+    <w:p>
+      <w:pPr>
+        <w:pStyle w:val="Bibliography"/>
+        <w:rPr>
+          <w:noProof/>
+        </w:rPr>
+      </w:pPr>
+      <w:r>
+        <w:rPr>
+          <w:noProof/>
+          <w:lang w:val="en-GB"/>
+        </w:rPr>
+        <w:t xml:space="preserve">6. </w:t>
+      </w:r>
+      <w:r>
+        <w:rPr>
+          <w:b/>
+          <w:bCs/>
+          <w:noProof/>
+          <w:lang w:val="en-GB"/>
+        </w:rPr>
+        <w:t>Ansible project contributors.</w:t>
+      </w:r>
+      <w:r>
+        <w:rPr>
+          <w:noProof/>
+          <w:lang w:val="en-GB"/>
+        </w:rPr>
+        <w:t xml:space="preserve"> Ansible Community Documentation. </w:t>
+      </w:r>
+      <w:r>
+        <w:rPr>
+          <w:i/>
+          <w:iCs/>
+          <w:noProof/>
+          <w:lang w:val="en-GB"/>
+        </w:rPr>
+        <w:t xml:space="preserve">Protecting sensitive data with Ansible vault. </w:t>
+      </w:r>
+      <w:r>
+        <w:rPr>
+          <w:noProof/>
+        </w:rPr>
+        <w:t>[Online] 21. 03 2025. [Viitattu: 21. 03 2025.] https://docs.ansible.com/ansible/latest/vault_guide/index.html.</w:t>
+      </w:r>
+    </w:p>
+    <w:p>
       <w:r>
         <w:fldChar w:fldCharType="end"/>
       </w:r>
     </w:p>
     <w:p>
       <w:pPr>
-        <w:rPr>
-          <w:lang w:val="en-US"/>
-        </w:rPr>
-      </w:pPr>
-    </w:p>
-    <w:p>
-      <w:pPr>
-        <w:ind w:left="142"/>
-        <w:rPr>
-          <w:lang w:val="en-US"/>
-        </w:rPr>
         <w:sectPr>
           <w:pgSz w:w="11906" w:h="16838"/>
           <w:pgMar w:top="1418" w:right="1134" w:bottom="1701" w:left="2268" w:header="567" w:footer="567" w:gutter="0"/>
@@ -2739,12 +4060,12 @@
       <w:pPr>
         <w:pStyle w:val="Lhteetliitteetotsikko"/>
       </w:pPr>
-      <w:bookmarkStart w:id="3" w:name="_Toc62226147"/>
+      <w:bookmarkStart w:id="17" w:name="_Toc194075316"/>
       <w:r>
         <w:lastRenderedPageBreak/>
         <w:t>Liitteet</w:t>
       </w:r>
-      <w:bookmarkEnd w:id="3"/>
+      <w:bookmarkEnd w:id="17"/>
     </w:p>
     <w:p>
       <w:pPr>
@@ -2752,7 +4073,7 @@
       </w:pPr>
     </w:p>
     <w:sectPr>
-      <w:headerReference w:type="default" r:id="rId25"/>
+      <w:headerReference w:type="default" r:id="rId32"/>
       <w:pgSz w:w="11906" w:h="16838" w:code="9"/>
       <w:pgMar w:top="1134" w:right="1134" w:bottom="1701" w:left="2268" w:header="567" w:footer="567" w:gutter="0"/>
       <w:cols w:space="708"/>
@@ -2787,7 +4108,7 @@
 <w:ftr xmlns:wpc="http://schemas.microsoft.com/office/word/2010/wordprocessingCanvas" xmlns:cx="http://schemas.microsoft.com/office/drawing/2014/chartex" xmlns:cx1="http://schemas.microsoft.com/office/drawing/2015/9/8/chartex" xmlns:cx2="http://schemas.microsoft.com/office/drawing/2015/10/21/chartex" xmlns:cx3="http://schemas.microsoft.com/office/drawing/2016/5/9/chartex" xmlns:cx4="http://schemas.microsoft.com/office/drawing/2016/5/10/chartex" xmlns:cx5="http://schemas.microsoft.com/office/drawing/2016/5/11/chartex" xmlns:cx6="http://schemas.microsoft.com/office/drawing/2016/5/12/chartex" xmlns:cx7="http://schemas.microsoft.com/office/drawing/2016/5/13/chartex" xmlns:cx8="http://schemas.microsoft.com/office/drawing/2016/5/14/chartex" xmlns:mc="http://schemas.openxmlformats.org/markup-compatibility/2006" xmlns:aink="http://schemas.microsoft.com/office/drawing/2016/ink" xmlns:am3d="http://schemas.microsoft.com/office/drawing/2017/model3d" xmlns:o="urn:schemas-microsoft-com:office:office" xmlns:oel="http://schemas.microsoft.com/office/2019/extlst" xmlns:r="http://schemas.openxmlformats.org/officeDocument/2006/relationships" xmlns:m="http://schemas.openxmlformats.org/officeDocument/2006/math" xmlns:v="urn:schemas-microsoft-com:vml" xmlns:wp14="http://schemas.microsoft.com/office/word/2010/wordprocessingDrawing" xmlns:wp="http://schemas.openxmlformats.org/drawingml/2006/wordprocessingDrawing" xmlns:w10="urn:schemas-microsoft-com:office:word" xmlns:w="http://schemas.openxmlformats.org/wordprocessingml/2006/main" xmlns:w14="http://schemas.microsoft.com/office/word/2010/wordml" xmlns:w15="http://schemas.microsoft.com/office/word/2012/wordml" xmlns:w16cex="http://schemas.microsoft.com/office/word/2018/wordml/cex" xmlns:w16cid="http://schemas.microsoft.com/office/word/2016/wordml/cid" xmlns:w16="http://schemas.microsoft.com/office/word/2018/wordml" xmlns:w16du="http://schemas.microsoft.com/office/word/2023/wordml/word16du" xmlns:w16sdtdh="http://schemas.microsoft.com/office/word/2020/wordml/sdtdatahash" xmlns:w16sdtfl="http://schemas.microsoft.com/office/word/2024/wordml/sdtformatlock" xmlns:w16se="http://schemas.microsoft.com/office/word/2015/wordml/symex" xmlns:wpg="http://schemas.microsoft.com/office/word/2010/wordprocessingGroup" xmlns:wpi="http://schemas.microsoft.com/office/word/2010/wordprocessingInk" xmlns:wne="http://schemas.microsoft.com/office/word/2006/wordml" xmlns:wps="http://schemas.microsoft.com/office/word/2010/wordprocessingShape" mc:Ignorable="w14 w15 w16se w16cid w16 w16cex w16sdtdh w16sdtfl w16du wp14">
   <w:p>
     <w:pPr>
-      <w:pStyle w:val="Alatunniste"/>
+      <w:pStyle w:val="Footer"/>
     </w:pPr>
   </w:p>
 </w:ftr>
@@ -2797,7 +4118,7 @@
 <w:ftr xmlns:wpc="http://schemas.microsoft.com/office/word/2010/wordprocessingCanvas" xmlns:cx="http://schemas.microsoft.com/office/drawing/2014/chartex" xmlns:cx1="http://schemas.microsoft.com/office/drawing/2015/9/8/chartex" xmlns:cx2="http://schemas.microsoft.com/office/drawing/2015/10/21/chartex" xmlns:cx3="http://schemas.microsoft.com/office/drawing/2016/5/9/chartex" xmlns:cx4="http://schemas.microsoft.com/office/drawing/2016/5/10/chartex" xmlns:cx5="http://schemas.microsoft.com/office/drawing/2016/5/11/chartex" xmlns:cx6="http://schemas.microsoft.com/office/drawing/2016/5/12/chartex" xmlns:cx7="http://schemas.microsoft.com/office/drawing/2016/5/13/chartex" xmlns:cx8="http://schemas.microsoft.com/office/drawing/2016/5/14/chartex" xmlns:mc="http://schemas.openxmlformats.org/markup-compatibility/2006" xmlns:aink="http://schemas.microsoft.com/office/drawing/2016/ink" xmlns:am3d="http://schemas.microsoft.com/office/drawing/2017/model3d" xmlns:o="urn:schemas-microsoft-com:office:office" xmlns:oel="http://schemas.microsoft.com/office/2019/extlst" xmlns:r="http://schemas.openxmlformats.org/officeDocument/2006/relationships" xmlns:m="http://schemas.openxmlformats.org/officeDocument/2006/math" xmlns:v="urn:schemas-microsoft-com:vml" xmlns:wp14="http://schemas.microsoft.com/office/word/2010/wordprocessingDrawing" xmlns:wp="http://schemas.openxmlformats.org/drawingml/2006/wordprocessingDrawing" xmlns:w10="urn:schemas-microsoft-com:office:word" xmlns:w="http://schemas.openxmlformats.org/wordprocessingml/2006/main" xmlns:w14="http://schemas.microsoft.com/office/word/2010/wordml" xmlns:w15="http://schemas.microsoft.com/office/word/2012/wordml" xmlns:w16cex="http://schemas.microsoft.com/office/word/2018/wordml/cex" xmlns:w16cid="http://schemas.microsoft.com/office/word/2016/wordml/cid" xmlns:w16="http://schemas.microsoft.com/office/word/2018/wordml" xmlns:w16du="http://schemas.microsoft.com/office/word/2023/wordml/word16du" xmlns:w16sdtdh="http://schemas.microsoft.com/office/word/2020/wordml/sdtdatahash" xmlns:w16sdtfl="http://schemas.microsoft.com/office/word/2024/wordml/sdtformatlock" xmlns:w16se="http://schemas.microsoft.com/office/word/2015/wordml/symex" xmlns:wpg="http://schemas.microsoft.com/office/word/2010/wordprocessingGroup" xmlns:wpi="http://schemas.microsoft.com/office/word/2010/wordprocessingInk" xmlns:wne="http://schemas.microsoft.com/office/word/2006/wordml" xmlns:wps="http://schemas.microsoft.com/office/word/2010/wordprocessingShape" mc:Ignorable="w14 w15 w16se w16cid w16 w16cex w16sdtdh w16sdtfl w16du wp14">
   <w:p>
     <w:pPr>
-      <w:pStyle w:val="Alatunniste"/>
+      <w:pStyle w:val="Footer"/>
     </w:pPr>
   </w:p>
 </w:ftr>
@@ -2807,7 +4128,7 @@
 <w:ftr xmlns:wpc="http://schemas.microsoft.com/office/word/2010/wordprocessingCanvas" xmlns:cx="http://schemas.microsoft.com/office/drawing/2014/chartex" xmlns:cx1="http://schemas.microsoft.com/office/drawing/2015/9/8/chartex" xmlns:cx2="http://schemas.microsoft.com/office/drawing/2015/10/21/chartex" xmlns:cx3="http://schemas.microsoft.com/office/drawing/2016/5/9/chartex" xmlns:cx4="http://schemas.microsoft.com/office/drawing/2016/5/10/chartex" xmlns:cx5="http://schemas.microsoft.com/office/drawing/2016/5/11/chartex" xmlns:cx6="http://schemas.microsoft.com/office/drawing/2016/5/12/chartex" xmlns:cx7="http://schemas.microsoft.com/office/drawing/2016/5/13/chartex" xmlns:cx8="http://schemas.microsoft.com/office/drawing/2016/5/14/chartex" xmlns:mc="http://schemas.openxmlformats.org/markup-compatibility/2006" xmlns:aink="http://schemas.microsoft.com/office/drawing/2016/ink" xmlns:am3d="http://schemas.microsoft.com/office/drawing/2017/model3d" xmlns:o="urn:schemas-microsoft-com:office:office" xmlns:oel="http://schemas.microsoft.com/office/2019/extlst" xmlns:r="http://schemas.openxmlformats.org/officeDocument/2006/relationships" xmlns:m="http://schemas.openxmlformats.org/officeDocument/2006/math" xmlns:v="urn:schemas-microsoft-com:vml" xmlns:wp14="http://schemas.microsoft.com/office/word/2010/wordprocessingDrawing" xmlns:wp="http://schemas.openxmlformats.org/drawingml/2006/wordprocessingDrawing" xmlns:w10="urn:schemas-microsoft-com:office:word" xmlns:w="http://schemas.openxmlformats.org/wordprocessingml/2006/main" xmlns:w14="http://schemas.microsoft.com/office/word/2010/wordml" xmlns:w15="http://schemas.microsoft.com/office/word/2012/wordml" xmlns:w16cex="http://schemas.microsoft.com/office/word/2018/wordml/cex" xmlns:w16cid="http://schemas.microsoft.com/office/word/2016/wordml/cid" xmlns:w16="http://schemas.microsoft.com/office/word/2018/wordml" xmlns:w16du="http://schemas.microsoft.com/office/word/2023/wordml/word16du" xmlns:w16sdtdh="http://schemas.microsoft.com/office/word/2020/wordml/sdtdatahash" xmlns:w16sdtfl="http://schemas.microsoft.com/office/word/2024/wordml/sdtformatlock" xmlns:w16se="http://schemas.microsoft.com/office/word/2015/wordml/symex" xmlns:wpg="http://schemas.microsoft.com/office/word/2010/wordprocessingGroup" xmlns:wpi="http://schemas.microsoft.com/office/word/2010/wordprocessingInk" xmlns:wne="http://schemas.microsoft.com/office/word/2006/wordml" xmlns:wps="http://schemas.microsoft.com/office/word/2010/wordprocessingShape" mc:Ignorable="w14 w15 w16se w16cid w16 w16cex w16sdtdh w16sdtfl w16du wp14">
   <w:p>
     <w:pPr>
-      <w:pStyle w:val="Alatunniste"/>
+      <w:pStyle w:val="Footer"/>
     </w:pPr>
   </w:p>
 </w:ftr>
@@ -2817,7 +4138,7 @@
 <w:ftr xmlns:wpc="http://schemas.microsoft.com/office/word/2010/wordprocessingCanvas" xmlns:cx="http://schemas.microsoft.com/office/drawing/2014/chartex" xmlns:cx1="http://schemas.microsoft.com/office/drawing/2015/9/8/chartex" xmlns:cx2="http://schemas.microsoft.com/office/drawing/2015/10/21/chartex" xmlns:cx3="http://schemas.microsoft.com/office/drawing/2016/5/9/chartex" xmlns:cx4="http://schemas.microsoft.com/office/drawing/2016/5/10/chartex" xmlns:cx5="http://schemas.microsoft.com/office/drawing/2016/5/11/chartex" xmlns:cx6="http://schemas.microsoft.com/office/drawing/2016/5/12/chartex" xmlns:cx7="http://schemas.microsoft.com/office/drawing/2016/5/13/chartex" xmlns:cx8="http://schemas.microsoft.com/office/drawing/2016/5/14/chartex" xmlns:mc="http://schemas.openxmlformats.org/markup-compatibility/2006" xmlns:aink="http://schemas.microsoft.com/office/drawing/2016/ink" xmlns:am3d="http://schemas.microsoft.com/office/drawing/2017/model3d" xmlns:o="urn:schemas-microsoft-com:office:office" xmlns:oel="http://schemas.microsoft.com/office/2019/extlst" xmlns:r="http://schemas.openxmlformats.org/officeDocument/2006/relationships" xmlns:m="http://schemas.openxmlformats.org/officeDocument/2006/math" xmlns:v="urn:schemas-microsoft-com:vml" xmlns:wp14="http://schemas.microsoft.com/office/word/2010/wordprocessingDrawing" xmlns:wp="http://schemas.openxmlformats.org/drawingml/2006/wordprocessingDrawing" xmlns:w10="urn:schemas-microsoft-com:office:word" xmlns:w="http://schemas.openxmlformats.org/wordprocessingml/2006/main" xmlns:w14="http://schemas.microsoft.com/office/word/2010/wordml" xmlns:w15="http://schemas.microsoft.com/office/word/2012/wordml" xmlns:w16cex="http://schemas.microsoft.com/office/word/2018/wordml/cex" xmlns:w16cid="http://schemas.microsoft.com/office/word/2016/wordml/cid" xmlns:w16="http://schemas.microsoft.com/office/word/2018/wordml" xmlns:w16du="http://schemas.microsoft.com/office/word/2023/wordml/word16du" xmlns:w16sdtdh="http://schemas.microsoft.com/office/word/2020/wordml/sdtdatahash" xmlns:w16sdtfl="http://schemas.microsoft.com/office/word/2024/wordml/sdtformatlock" xmlns:w16se="http://schemas.microsoft.com/office/word/2015/wordml/symex" xmlns:wpg="http://schemas.microsoft.com/office/word/2010/wordprocessingGroup" xmlns:wpi="http://schemas.microsoft.com/office/word/2010/wordprocessingInk" xmlns:wne="http://schemas.microsoft.com/office/word/2006/wordml" xmlns:wps="http://schemas.microsoft.com/office/word/2010/wordprocessingShape" mc:Ignorable="w14 w15 w16se w16cid w16 w16cex w16sdtdh w16sdtfl w16du wp14">
   <w:p>
     <w:pPr>
-      <w:pStyle w:val="Alatunniste"/>
+      <w:pStyle w:val="Footer"/>
     </w:pPr>
   </w:p>
 </w:ftr>
@@ -2827,7 +4148,7 @@
 <w:ftr xmlns:wpc="http://schemas.microsoft.com/office/word/2010/wordprocessingCanvas" xmlns:cx="http://schemas.microsoft.com/office/drawing/2014/chartex" xmlns:cx1="http://schemas.microsoft.com/office/drawing/2015/9/8/chartex" xmlns:cx2="http://schemas.microsoft.com/office/drawing/2015/10/21/chartex" xmlns:cx3="http://schemas.microsoft.com/office/drawing/2016/5/9/chartex" xmlns:cx4="http://schemas.microsoft.com/office/drawing/2016/5/10/chartex" xmlns:cx5="http://schemas.microsoft.com/office/drawing/2016/5/11/chartex" xmlns:cx6="http://schemas.microsoft.com/office/drawing/2016/5/12/chartex" xmlns:cx7="http://schemas.microsoft.com/office/drawing/2016/5/13/chartex" xmlns:cx8="http://schemas.microsoft.com/office/drawing/2016/5/14/chartex" xmlns:mc="http://schemas.openxmlformats.org/markup-compatibility/2006" xmlns:aink="http://schemas.microsoft.com/office/drawing/2016/ink" xmlns:am3d="http://schemas.microsoft.com/office/drawing/2017/model3d" xmlns:o="urn:schemas-microsoft-com:office:office" xmlns:oel="http://schemas.microsoft.com/office/2019/extlst" xmlns:r="http://schemas.openxmlformats.org/officeDocument/2006/relationships" xmlns:m="http://schemas.openxmlformats.org/officeDocument/2006/math" xmlns:v="urn:schemas-microsoft-com:vml" xmlns:wp14="http://schemas.microsoft.com/office/word/2010/wordprocessingDrawing" xmlns:wp="http://schemas.openxmlformats.org/drawingml/2006/wordprocessingDrawing" xmlns:w10="urn:schemas-microsoft-com:office:word" xmlns:w="http://schemas.openxmlformats.org/wordprocessingml/2006/main" xmlns:w14="http://schemas.microsoft.com/office/word/2010/wordml" xmlns:w15="http://schemas.microsoft.com/office/word/2012/wordml" xmlns:w16cex="http://schemas.microsoft.com/office/word/2018/wordml/cex" xmlns:w16cid="http://schemas.microsoft.com/office/word/2016/wordml/cid" xmlns:w16="http://schemas.microsoft.com/office/word/2018/wordml" xmlns:w16du="http://schemas.microsoft.com/office/word/2023/wordml/word16du" xmlns:w16sdtdh="http://schemas.microsoft.com/office/word/2020/wordml/sdtdatahash" xmlns:w16sdtfl="http://schemas.microsoft.com/office/word/2024/wordml/sdtformatlock" xmlns:w16se="http://schemas.microsoft.com/office/word/2015/wordml/symex" xmlns:wpg="http://schemas.microsoft.com/office/word/2010/wordprocessingGroup" xmlns:wpi="http://schemas.microsoft.com/office/word/2010/wordprocessingInk" xmlns:wne="http://schemas.microsoft.com/office/word/2006/wordml" xmlns:wps="http://schemas.microsoft.com/office/word/2010/wordprocessingShape" mc:Ignorable="w14 w15 w16se w16cid w16 w16cex w16sdtdh w16sdtfl w16du wp14">
   <w:p>
     <w:pPr>
-      <w:pStyle w:val="Alatunniste"/>
+      <w:pStyle w:val="Footer"/>
     </w:pPr>
   </w:p>
 </w:ftr>
@@ -2858,17 +4179,17 @@
 <w:hdr xmlns:wpc="http://schemas.microsoft.com/office/word/2010/wordprocessingCanvas" xmlns:cx="http://schemas.microsoft.com/office/drawing/2014/chartex" xmlns:cx1="http://schemas.microsoft.com/office/drawing/2015/9/8/chartex" xmlns:cx2="http://schemas.microsoft.com/office/drawing/2015/10/21/chartex" xmlns:cx3="http://schemas.microsoft.com/office/drawing/2016/5/9/chartex" xmlns:cx4="http://schemas.microsoft.com/office/drawing/2016/5/10/chartex" xmlns:cx5="http://schemas.microsoft.com/office/drawing/2016/5/11/chartex" xmlns:cx6="http://schemas.microsoft.com/office/drawing/2016/5/12/chartex" xmlns:cx7="http://schemas.microsoft.com/office/drawing/2016/5/13/chartex" xmlns:cx8="http://schemas.microsoft.com/office/drawing/2016/5/14/chartex" xmlns:mc="http://schemas.openxmlformats.org/markup-compatibility/2006" xmlns:aink="http://schemas.microsoft.com/office/drawing/2016/ink" xmlns:am3d="http://schemas.microsoft.com/office/drawing/2017/model3d" xmlns:o="urn:schemas-microsoft-com:office:office" xmlns:oel="http://schemas.microsoft.com/office/2019/extlst" xmlns:r="http://schemas.openxmlformats.org/officeDocument/2006/relationships" xmlns:m="http://schemas.openxmlformats.org/officeDocument/2006/math" xmlns:v="urn:schemas-microsoft-com:vml" xmlns:wp14="http://schemas.microsoft.com/office/word/2010/wordprocessingDrawing" xmlns:wp="http://schemas.openxmlformats.org/drawingml/2006/wordprocessingDrawing" xmlns:w10="urn:schemas-microsoft-com:office:word" xmlns:w="http://schemas.openxmlformats.org/wordprocessingml/2006/main" xmlns:w14="http://schemas.microsoft.com/office/word/2010/wordml" xmlns:w15="http://schemas.microsoft.com/office/word/2012/wordml" xmlns:w16cex="http://schemas.microsoft.com/office/word/2018/wordml/cex" xmlns:w16cid="http://schemas.microsoft.com/office/word/2016/wordml/cid" xmlns:w16="http://schemas.microsoft.com/office/word/2018/wordml" xmlns:w16du="http://schemas.microsoft.com/office/word/2023/wordml/word16du" xmlns:w16sdtdh="http://schemas.microsoft.com/office/word/2020/wordml/sdtdatahash" xmlns:w16sdtfl="http://schemas.microsoft.com/office/word/2024/wordml/sdtformatlock" xmlns:w16se="http://schemas.microsoft.com/office/word/2015/wordml/symex" xmlns:wpg="http://schemas.microsoft.com/office/word/2010/wordprocessingGroup" xmlns:wpi="http://schemas.microsoft.com/office/word/2010/wordprocessingInk" xmlns:wne="http://schemas.microsoft.com/office/word/2006/wordml" xmlns:wps="http://schemas.microsoft.com/office/word/2010/wordprocessingShape" mc:Ignorable="w14 w15 w16se w16cid w16 w16cex w16sdtdh w16sdtfl w16du wp14">
   <w:p>
     <w:pPr>
-      <w:pStyle w:val="Yltunniste"/>
+      <w:pStyle w:val="Header"/>
     </w:pPr>
   </w:p>
   <w:p>
     <w:pPr>
-      <w:pStyle w:val="Yltunniste"/>
+      <w:pStyle w:val="Header"/>
     </w:pPr>
   </w:p>
   <w:p>
     <w:pPr>
-      <w:pStyle w:val="Yltunniste"/>
+      <w:pStyle w:val="Header"/>
     </w:pPr>
     <w:r>
       <w:rPr>
@@ -2919,7 +4240,7 @@
   <w:sdt>
     <w:sdtPr>
       <w:rPr>
-        <w:rStyle w:val="Sivunumero"/>
+        <w:rStyle w:val="PageNumber"/>
       </w:rPr>
       <w:id w:val="1768878752"/>
       <w:docPartObj>
@@ -2930,40 +4251,40 @@
     <w:sdtContent>
       <w:p>
         <w:pPr>
-          <w:pStyle w:val="Yltunniste"/>
+          <w:pStyle w:val="Header"/>
           <w:framePr w:wrap="none" w:vAnchor="text" w:hAnchor="margin" w:xAlign="right" w:y="1"/>
           <w:rPr>
-            <w:rStyle w:val="Sivunumero"/>
+            <w:rStyle w:val="PageNumber"/>
           </w:rPr>
         </w:pPr>
         <w:r>
           <w:rPr>
-            <w:rStyle w:val="Sivunumero"/>
+            <w:rStyle w:val="PageNumber"/>
           </w:rPr>
           <w:fldChar w:fldCharType="begin"/>
         </w:r>
         <w:r>
           <w:rPr>
-            <w:rStyle w:val="Sivunumero"/>
+            <w:rStyle w:val="PageNumber"/>
           </w:rPr>
           <w:instrText xml:space="preserve"> PAGE </w:instrText>
         </w:r>
         <w:r>
           <w:rPr>
-            <w:rStyle w:val="Sivunumero"/>
+            <w:rStyle w:val="PageNumber"/>
           </w:rPr>
           <w:fldChar w:fldCharType="separate"/>
         </w:r>
         <w:r>
           <w:rPr>
-            <w:rStyle w:val="Sivunumero"/>
+            <w:rStyle w:val="PageNumber"/>
             <w:noProof/>
           </w:rPr>
           <w:t>5</w:t>
         </w:r>
         <w:r>
           <w:rPr>
-            <w:rStyle w:val="Sivunumero"/>
+            <w:rStyle w:val="PageNumber"/>
           </w:rPr>
           <w:fldChar w:fldCharType="end"/>
         </w:r>
@@ -2986,14 +4307,14 @@
     <w:sdtContent>
       <w:p>
         <w:pPr>
-          <w:pStyle w:val="Yltunniste"/>
+          <w:pStyle w:val="Header"/>
           <w:ind w:right="360"/>
           <w:jc w:val="right"/>
         </w:pPr>
       </w:p>
       <w:p>
         <w:pPr>
-          <w:pStyle w:val="Yltunniste"/>
+          <w:pStyle w:val="Header"/>
           <w:jc w:val="right"/>
         </w:pPr>
         <w:r>
@@ -3002,7 +4323,7 @@
       </w:p>
       <w:p>
         <w:pPr>
-          <w:pStyle w:val="Yltunniste"/>
+          <w:pStyle w:val="Header"/>
           <w:jc w:val="right"/>
         </w:pPr>
       </w:p>
@@ -3016,7 +4337,7 @@
 <w:hdr xmlns:wpc="http://schemas.microsoft.com/office/word/2010/wordprocessingCanvas" xmlns:cx="http://schemas.microsoft.com/office/drawing/2014/chartex" xmlns:cx1="http://schemas.microsoft.com/office/drawing/2015/9/8/chartex" xmlns:cx2="http://schemas.microsoft.com/office/drawing/2015/10/21/chartex" xmlns:cx3="http://schemas.microsoft.com/office/drawing/2016/5/9/chartex" xmlns:cx4="http://schemas.microsoft.com/office/drawing/2016/5/10/chartex" xmlns:cx5="http://schemas.microsoft.com/office/drawing/2016/5/11/chartex" xmlns:cx6="http://schemas.microsoft.com/office/drawing/2016/5/12/chartex" xmlns:cx7="http://schemas.microsoft.com/office/drawing/2016/5/13/chartex" xmlns:cx8="http://schemas.microsoft.com/office/drawing/2016/5/14/chartex" xmlns:mc="http://schemas.openxmlformats.org/markup-compatibility/2006" xmlns:aink="http://schemas.microsoft.com/office/drawing/2016/ink" xmlns:am3d="http://schemas.microsoft.com/office/drawing/2017/model3d" xmlns:o="urn:schemas-microsoft-com:office:office" xmlns:oel="http://schemas.microsoft.com/office/2019/extlst" xmlns:r="http://schemas.openxmlformats.org/officeDocument/2006/relationships" xmlns:m="http://schemas.openxmlformats.org/officeDocument/2006/math" xmlns:v="urn:schemas-microsoft-com:vml" xmlns:wp14="http://schemas.microsoft.com/office/word/2010/wordprocessingDrawing" xmlns:wp="http://schemas.openxmlformats.org/drawingml/2006/wordprocessingDrawing" xmlns:w10="urn:schemas-microsoft-com:office:word" xmlns:w="http://schemas.openxmlformats.org/wordprocessingml/2006/main" xmlns:w14="http://schemas.microsoft.com/office/word/2010/wordml" xmlns:w15="http://schemas.microsoft.com/office/word/2012/wordml" xmlns:w16cex="http://schemas.microsoft.com/office/word/2018/wordml/cex" xmlns:w16cid="http://schemas.microsoft.com/office/word/2016/wordml/cid" xmlns:w16="http://schemas.microsoft.com/office/word/2018/wordml" xmlns:w16du="http://schemas.microsoft.com/office/word/2023/wordml/word16du" xmlns:w16sdtdh="http://schemas.microsoft.com/office/word/2020/wordml/sdtdatahash" xmlns:w16sdtfl="http://schemas.microsoft.com/office/word/2024/wordml/sdtformatlock" xmlns:w16se="http://schemas.microsoft.com/office/word/2015/wordml/symex" xmlns:wpg="http://schemas.microsoft.com/office/word/2010/wordprocessingGroup" xmlns:wpi="http://schemas.microsoft.com/office/word/2010/wordprocessingInk" xmlns:wne="http://schemas.microsoft.com/office/word/2006/wordml" xmlns:wps="http://schemas.microsoft.com/office/word/2010/wordprocessingShape" mc:Ignorable="w14 w15 w16se w16cid w16 w16cex w16sdtdh w16sdtfl w16du wp14">
   <w:p>
     <w:pPr>
-      <w:pStyle w:val="Yltunniste"/>
+      <w:pStyle w:val="Header"/>
     </w:pPr>
   </w:p>
 </w:hdr>
@@ -3026,7 +4347,7 @@
 <w:hdr xmlns:wpc="http://schemas.microsoft.com/office/word/2010/wordprocessingCanvas" xmlns:cx="http://schemas.microsoft.com/office/drawing/2014/chartex" xmlns:cx1="http://schemas.microsoft.com/office/drawing/2015/9/8/chartex" xmlns:cx2="http://schemas.microsoft.com/office/drawing/2015/10/21/chartex" xmlns:cx3="http://schemas.microsoft.com/office/drawing/2016/5/9/chartex" xmlns:cx4="http://schemas.microsoft.com/office/drawing/2016/5/10/chartex" xmlns:cx5="http://schemas.microsoft.com/office/drawing/2016/5/11/chartex" xmlns:cx6="http://schemas.microsoft.com/office/drawing/2016/5/12/chartex" xmlns:cx7="http://schemas.microsoft.com/office/drawing/2016/5/13/chartex" xmlns:cx8="http://schemas.microsoft.com/office/drawing/2016/5/14/chartex" xmlns:mc="http://schemas.openxmlformats.org/markup-compatibility/2006" xmlns:aink="http://schemas.microsoft.com/office/drawing/2016/ink" xmlns:am3d="http://schemas.microsoft.com/office/drawing/2017/model3d" xmlns:o="urn:schemas-microsoft-com:office:office" xmlns:oel="http://schemas.microsoft.com/office/2019/extlst" xmlns:r="http://schemas.openxmlformats.org/officeDocument/2006/relationships" xmlns:m="http://schemas.openxmlformats.org/officeDocument/2006/math" xmlns:v="urn:schemas-microsoft-com:vml" xmlns:wp14="http://schemas.microsoft.com/office/word/2010/wordprocessingDrawing" xmlns:wp="http://schemas.openxmlformats.org/drawingml/2006/wordprocessingDrawing" xmlns:w10="urn:schemas-microsoft-com:office:word" xmlns:w="http://schemas.openxmlformats.org/wordprocessingml/2006/main" xmlns:w14="http://schemas.microsoft.com/office/word/2010/wordml" xmlns:w15="http://schemas.microsoft.com/office/word/2012/wordml" xmlns:w16cex="http://schemas.microsoft.com/office/word/2018/wordml/cex" xmlns:w16cid="http://schemas.microsoft.com/office/word/2016/wordml/cid" xmlns:w16="http://schemas.microsoft.com/office/word/2018/wordml" xmlns:w16du="http://schemas.microsoft.com/office/word/2023/wordml/word16du" xmlns:w16sdtdh="http://schemas.microsoft.com/office/word/2020/wordml/sdtdatahash" xmlns:w16sdtfl="http://schemas.microsoft.com/office/word/2024/wordml/sdtformatlock" xmlns:w16se="http://schemas.microsoft.com/office/word/2015/wordml/symex" xmlns:wpg="http://schemas.microsoft.com/office/word/2010/wordprocessingGroup" xmlns:wpi="http://schemas.microsoft.com/office/word/2010/wordprocessingInk" xmlns:wne="http://schemas.microsoft.com/office/word/2006/wordml" xmlns:wps="http://schemas.microsoft.com/office/word/2010/wordprocessingShape" mc:Ignorable="w14 w15 w16se w16cid w16 w16cex w16sdtdh w16sdtfl w16du wp14">
   <w:p>
     <w:pPr>
-      <w:pStyle w:val="Yltunniste"/>
+      <w:pStyle w:val="Header"/>
       <w:tabs>
         <w:tab w:val="clear" w:pos="4819"/>
         <w:tab w:val="clear" w:pos="9638"/>
@@ -3045,7 +4366,7 @@
 <w:hdr xmlns:wpc="http://schemas.microsoft.com/office/word/2010/wordprocessingCanvas" xmlns:cx="http://schemas.microsoft.com/office/drawing/2014/chartex" xmlns:cx1="http://schemas.microsoft.com/office/drawing/2015/9/8/chartex" xmlns:cx2="http://schemas.microsoft.com/office/drawing/2015/10/21/chartex" xmlns:cx3="http://schemas.microsoft.com/office/drawing/2016/5/9/chartex" xmlns:cx4="http://schemas.microsoft.com/office/drawing/2016/5/10/chartex" xmlns:cx5="http://schemas.microsoft.com/office/drawing/2016/5/11/chartex" xmlns:cx6="http://schemas.microsoft.com/office/drawing/2016/5/12/chartex" xmlns:cx7="http://schemas.microsoft.com/office/drawing/2016/5/13/chartex" xmlns:cx8="http://schemas.microsoft.com/office/drawing/2016/5/14/chartex" xmlns:mc="http://schemas.openxmlformats.org/markup-compatibility/2006" xmlns:aink="http://schemas.microsoft.com/office/drawing/2016/ink" xmlns:am3d="http://schemas.microsoft.com/office/drawing/2017/model3d" xmlns:o="urn:schemas-microsoft-com:office:office" xmlns:oel="http://schemas.microsoft.com/office/2019/extlst" xmlns:r="http://schemas.openxmlformats.org/officeDocument/2006/relationships" xmlns:m="http://schemas.openxmlformats.org/officeDocument/2006/math" xmlns:v="urn:schemas-microsoft-com:vml" xmlns:wp14="http://schemas.microsoft.com/office/word/2010/wordprocessingDrawing" xmlns:wp="http://schemas.openxmlformats.org/drawingml/2006/wordprocessingDrawing" xmlns:w10="urn:schemas-microsoft-com:office:word" xmlns:w="http://schemas.openxmlformats.org/wordprocessingml/2006/main" xmlns:w14="http://schemas.microsoft.com/office/word/2010/wordml" xmlns:w15="http://schemas.microsoft.com/office/word/2012/wordml" xmlns:w16cex="http://schemas.microsoft.com/office/word/2018/wordml/cex" xmlns:w16cid="http://schemas.microsoft.com/office/word/2016/wordml/cid" xmlns:w16="http://schemas.microsoft.com/office/word/2018/wordml" xmlns:w16du="http://schemas.microsoft.com/office/word/2023/wordml/word16du" xmlns:w16sdtdh="http://schemas.microsoft.com/office/word/2020/wordml/sdtdatahash" xmlns:w16sdtfl="http://schemas.microsoft.com/office/word/2024/wordml/sdtformatlock" xmlns:w16se="http://schemas.microsoft.com/office/word/2015/wordml/symex" xmlns:wpg="http://schemas.microsoft.com/office/word/2010/wordprocessingGroup" xmlns:wpi="http://schemas.microsoft.com/office/word/2010/wordprocessingInk" xmlns:wne="http://schemas.microsoft.com/office/word/2006/wordml" xmlns:wps="http://schemas.microsoft.com/office/word/2010/wordprocessingShape" mc:Ignorable="w14 w15 w16se w16cid w16 w16cex w16sdtdh w16sdtfl w16du wp14">
   <w:p>
     <w:pPr>
-      <w:pStyle w:val="Yltunniste"/>
+      <w:pStyle w:val="Header"/>
     </w:pPr>
   </w:p>
 </w:hdr>
@@ -3055,7 +4376,7 @@
 <w:hdr xmlns:wpc="http://schemas.microsoft.com/office/word/2010/wordprocessingCanvas" xmlns:cx="http://schemas.microsoft.com/office/drawing/2014/chartex" xmlns:cx1="http://schemas.microsoft.com/office/drawing/2015/9/8/chartex" xmlns:cx2="http://schemas.microsoft.com/office/drawing/2015/10/21/chartex" xmlns:cx3="http://schemas.microsoft.com/office/drawing/2016/5/9/chartex" xmlns:cx4="http://schemas.microsoft.com/office/drawing/2016/5/10/chartex" xmlns:cx5="http://schemas.microsoft.com/office/drawing/2016/5/11/chartex" xmlns:cx6="http://schemas.microsoft.com/office/drawing/2016/5/12/chartex" xmlns:cx7="http://schemas.microsoft.com/office/drawing/2016/5/13/chartex" xmlns:cx8="http://schemas.microsoft.com/office/drawing/2016/5/14/chartex" xmlns:mc="http://schemas.openxmlformats.org/markup-compatibility/2006" xmlns:aink="http://schemas.microsoft.com/office/drawing/2016/ink" xmlns:am3d="http://schemas.microsoft.com/office/drawing/2017/model3d" xmlns:o="urn:schemas-microsoft-com:office:office" xmlns:oel="http://schemas.microsoft.com/office/2019/extlst" xmlns:r="http://schemas.openxmlformats.org/officeDocument/2006/relationships" xmlns:m="http://schemas.openxmlformats.org/officeDocument/2006/math" xmlns:v="urn:schemas-microsoft-com:vml" xmlns:wp14="http://schemas.microsoft.com/office/word/2010/wordprocessingDrawing" xmlns:wp="http://schemas.openxmlformats.org/drawingml/2006/wordprocessingDrawing" xmlns:w10="urn:schemas-microsoft-com:office:word" xmlns:w="http://schemas.openxmlformats.org/wordprocessingml/2006/main" xmlns:w14="http://schemas.microsoft.com/office/word/2010/wordml" xmlns:w15="http://schemas.microsoft.com/office/word/2012/wordml" xmlns:w16cex="http://schemas.microsoft.com/office/word/2018/wordml/cex" xmlns:w16cid="http://schemas.microsoft.com/office/word/2016/wordml/cid" xmlns:w16="http://schemas.microsoft.com/office/word/2018/wordml" xmlns:w16du="http://schemas.microsoft.com/office/word/2023/wordml/word16du" xmlns:w16sdtdh="http://schemas.microsoft.com/office/word/2020/wordml/sdtdatahash" xmlns:w16sdtfl="http://schemas.microsoft.com/office/word/2024/wordml/sdtformatlock" xmlns:w16se="http://schemas.microsoft.com/office/word/2015/wordml/symex" xmlns:wpg="http://schemas.microsoft.com/office/word/2010/wordprocessingGroup" xmlns:wpi="http://schemas.microsoft.com/office/word/2010/wordprocessingInk" xmlns:wne="http://schemas.microsoft.com/office/word/2006/wordml" xmlns:wps="http://schemas.microsoft.com/office/word/2010/wordprocessingShape" mc:Ignorable="w14 w15 w16se w16cid w16 w16cex w16sdtdh w16sdtfl w16du wp14">
   <w:p>
     <w:pPr>
-      <w:pStyle w:val="Yltunniste"/>
+      <w:pStyle w:val="Header"/>
       <w:tabs>
         <w:tab w:val="clear" w:pos="4819"/>
         <w:tab w:val="clear" w:pos="9638"/>
@@ -3075,7 +4396,7 @@
   <w:sdt>
     <w:sdtPr>
       <w:rPr>
-        <w:rStyle w:val="Sivunumero"/>
+        <w:rStyle w:val="PageNumber"/>
       </w:rPr>
       <w:id w:val="863255208"/>
       <w:docPartObj>
@@ -3086,27 +4407,27 @@
     <w:sdtContent>
       <w:p>
         <w:pPr>
-          <w:pStyle w:val="Yltunniste"/>
+          <w:pStyle w:val="Header"/>
           <w:framePr w:wrap="none" w:vAnchor="text" w:hAnchor="margin" w:xAlign="right" w:y="1"/>
           <w:rPr>
-            <w:rStyle w:val="Sivunumero"/>
+            <w:rStyle w:val="PageNumber"/>
           </w:rPr>
         </w:pPr>
         <w:r>
           <w:rPr>
-            <w:rStyle w:val="Sivunumero"/>
+            <w:rStyle w:val="PageNumber"/>
           </w:rPr>
           <w:fldChar w:fldCharType="begin"/>
         </w:r>
         <w:r>
           <w:rPr>
-            <w:rStyle w:val="Sivunumero"/>
+            <w:rStyle w:val="PageNumber"/>
           </w:rPr>
           <w:instrText xml:space="preserve"> PAGE </w:instrText>
         </w:r>
         <w:r>
           <w:rPr>
-            <w:rStyle w:val="Sivunumero"/>
+            <w:rStyle w:val="PageNumber"/>
           </w:rPr>
           <w:fldChar w:fldCharType="end"/>
         </w:r>
@@ -3115,7 +4436,7 @@
   </w:sdt>
   <w:p>
     <w:pPr>
-      <w:pStyle w:val="Yltunniste"/>
+      <w:pStyle w:val="Header"/>
       <w:ind w:right="360"/>
     </w:pPr>
   </w:p>
@@ -3126,7 +4447,7 @@
 <w:hdr xmlns:wpc="http://schemas.microsoft.com/office/word/2010/wordprocessingCanvas" xmlns:cx="http://schemas.microsoft.com/office/drawing/2014/chartex" xmlns:cx1="http://schemas.microsoft.com/office/drawing/2015/9/8/chartex" xmlns:cx2="http://schemas.microsoft.com/office/drawing/2015/10/21/chartex" xmlns:cx3="http://schemas.microsoft.com/office/drawing/2016/5/9/chartex" xmlns:cx4="http://schemas.microsoft.com/office/drawing/2016/5/10/chartex" xmlns:cx5="http://schemas.microsoft.com/office/drawing/2016/5/11/chartex" xmlns:cx6="http://schemas.microsoft.com/office/drawing/2016/5/12/chartex" xmlns:cx7="http://schemas.microsoft.com/office/drawing/2016/5/13/chartex" xmlns:cx8="http://schemas.microsoft.com/office/drawing/2016/5/14/chartex" xmlns:mc="http://schemas.openxmlformats.org/markup-compatibility/2006" xmlns:aink="http://schemas.microsoft.com/office/drawing/2016/ink" xmlns:am3d="http://schemas.microsoft.com/office/drawing/2017/model3d" xmlns:o="urn:schemas-microsoft-com:office:office" xmlns:oel="http://schemas.microsoft.com/office/2019/extlst" xmlns:r="http://schemas.openxmlformats.org/officeDocument/2006/relationships" xmlns:m="http://schemas.openxmlformats.org/officeDocument/2006/math" xmlns:v="urn:schemas-microsoft-com:vml" xmlns:wp14="http://schemas.microsoft.com/office/word/2010/wordprocessingDrawing" xmlns:wp="http://schemas.openxmlformats.org/drawingml/2006/wordprocessingDrawing" xmlns:w10="urn:schemas-microsoft-com:office:word" xmlns:w="http://schemas.openxmlformats.org/wordprocessingml/2006/main" xmlns:w14="http://schemas.microsoft.com/office/word/2010/wordml" xmlns:w15="http://schemas.microsoft.com/office/word/2012/wordml" xmlns:w16cex="http://schemas.microsoft.com/office/word/2018/wordml/cex" xmlns:w16cid="http://schemas.microsoft.com/office/word/2016/wordml/cid" xmlns:w16="http://schemas.microsoft.com/office/word/2018/wordml" xmlns:w16du="http://schemas.microsoft.com/office/word/2023/wordml/word16du" xmlns:w16sdtdh="http://schemas.microsoft.com/office/word/2020/wordml/sdtdatahash" xmlns:w16sdtfl="http://schemas.microsoft.com/office/word/2024/wordml/sdtformatlock" xmlns:w16se="http://schemas.microsoft.com/office/word/2015/wordml/symex" xmlns:wpg="http://schemas.microsoft.com/office/word/2010/wordprocessingGroup" xmlns:wpi="http://schemas.microsoft.com/office/word/2010/wordprocessingInk" xmlns:wne="http://schemas.microsoft.com/office/word/2006/wordml" xmlns:wps="http://schemas.microsoft.com/office/word/2010/wordprocessingShape" mc:Ignorable="w14 w15 w16se w16cid w16 w16cex w16sdtdh w16sdtfl w16du wp14">
   <w:p>
     <w:pPr>
-      <w:pStyle w:val="Yltunniste"/>
+      <w:pStyle w:val="Header"/>
       <w:jc w:val="right"/>
     </w:pPr>
   </w:p>
@@ -3137,7 +4458,7 @@
 <w:hdr xmlns:wpc="http://schemas.microsoft.com/office/word/2010/wordprocessingCanvas" xmlns:cx="http://schemas.microsoft.com/office/drawing/2014/chartex" xmlns:cx1="http://schemas.microsoft.com/office/drawing/2015/9/8/chartex" xmlns:cx2="http://schemas.microsoft.com/office/drawing/2015/10/21/chartex" xmlns:cx3="http://schemas.microsoft.com/office/drawing/2016/5/9/chartex" xmlns:cx4="http://schemas.microsoft.com/office/drawing/2016/5/10/chartex" xmlns:cx5="http://schemas.microsoft.com/office/drawing/2016/5/11/chartex" xmlns:cx6="http://schemas.microsoft.com/office/drawing/2016/5/12/chartex" xmlns:cx7="http://schemas.microsoft.com/office/drawing/2016/5/13/chartex" xmlns:cx8="http://schemas.microsoft.com/office/drawing/2016/5/14/chartex" xmlns:mc="http://schemas.openxmlformats.org/markup-compatibility/2006" xmlns:aink="http://schemas.microsoft.com/office/drawing/2016/ink" xmlns:am3d="http://schemas.microsoft.com/office/drawing/2017/model3d" xmlns:o="urn:schemas-microsoft-com:office:office" xmlns:oel="http://schemas.microsoft.com/office/2019/extlst" xmlns:r="http://schemas.openxmlformats.org/officeDocument/2006/relationships" xmlns:m="http://schemas.openxmlformats.org/officeDocument/2006/math" xmlns:v="urn:schemas-microsoft-com:vml" xmlns:wp14="http://schemas.microsoft.com/office/word/2010/wordprocessingDrawing" xmlns:wp="http://schemas.openxmlformats.org/drawingml/2006/wordprocessingDrawing" xmlns:w10="urn:schemas-microsoft-com:office:word" xmlns:w="http://schemas.openxmlformats.org/wordprocessingml/2006/main" xmlns:w14="http://schemas.microsoft.com/office/word/2010/wordml" xmlns:w15="http://schemas.microsoft.com/office/word/2012/wordml" xmlns:w16cex="http://schemas.microsoft.com/office/word/2018/wordml/cex" xmlns:w16cid="http://schemas.microsoft.com/office/word/2016/wordml/cid" xmlns:w16="http://schemas.microsoft.com/office/word/2018/wordml" xmlns:w16du="http://schemas.microsoft.com/office/word/2023/wordml/word16du" xmlns:w16sdtdh="http://schemas.microsoft.com/office/word/2020/wordml/sdtdatahash" xmlns:w16sdtfl="http://schemas.microsoft.com/office/word/2024/wordml/sdtformatlock" xmlns:w16se="http://schemas.microsoft.com/office/word/2015/wordml/symex" xmlns:wpg="http://schemas.microsoft.com/office/word/2010/wordprocessingGroup" xmlns:wpi="http://schemas.microsoft.com/office/word/2010/wordprocessingInk" xmlns:wne="http://schemas.microsoft.com/office/word/2006/wordml" xmlns:wps="http://schemas.microsoft.com/office/word/2010/wordprocessingShape" mc:Ignorable="w14 w15 w16se w16cid w16 w16cex w16sdtdh w16sdtfl w16du wp14">
   <w:p>
     <w:pPr>
-      <w:pStyle w:val="Yltunniste"/>
+      <w:pStyle w:val="Header"/>
     </w:pPr>
   </w:p>
 </w:hdr>
@@ -3161,7 +4482,7 @@
     <w:sdtContent>
       <w:p>
         <w:pPr>
-          <w:pStyle w:val="Yltunniste"/>
+          <w:pStyle w:val="Header"/>
           <w:jc w:val="right"/>
         </w:pPr>
         <w:r>
@@ -3248,10 +4569,11 @@
   <w:abstractNum w:abstractNumId="3" w15:restartNumberingAfterBreak="0">
     <w:nsid w:val="FFFFFF7F"/>
     <w:multiLevelType w:val="singleLevel"/>
-    <w:tmpl w:val="857C8D20"/>
+    <w:tmpl w:val="80D0432A"/>
     <w:lvl w:ilvl="0">
       <w:start w:val="1"/>
       <w:numFmt w:val="decimal"/>
+      <w:pStyle w:val="ListNumber2"/>
       <w:lvlText w:val="%1."/>
       <w:lvlJc w:val="left"/>
       <w:pPr>
@@ -3345,10 +4667,11 @@
   <w:abstractNum w:abstractNumId="8" w15:restartNumberingAfterBreak="0">
     <w:nsid w:val="FFFFFF88"/>
     <w:multiLevelType w:val="singleLevel"/>
-    <w:tmpl w:val="9E5CC5AA"/>
+    <w:tmpl w:val="4BF08D12"/>
     <w:lvl w:ilvl="0">
       <w:start w:val="1"/>
       <w:numFmt w:val="decimal"/>
+      <w:pStyle w:val="ListNumber"/>
       <w:lvlText w:val="%1."/>
       <w:lvlJc w:val="left"/>
       <w:pPr>
@@ -3569,6 +4892,92 @@
     </w:lvl>
   </w:abstractNum>
   <w:abstractNum w:abstractNumId="12" w15:restartNumberingAfterBreak="0">
+    <w:nsid w:val="0F8C1298"/>
+    <w:multiLevelType w:val="multilevel"/>
+    <w:tmpl w:val="2000001F"/>
+    <w:lvl w:ilvl="0">
+      <w:start w:val="1"/>
+      <w:numFmt w:val="decimal"/>
+      <w:lvlText w:val="%1."/>
+      <w:lvlJc w:val="left"/>
+      <w:pPr>
+        <w:ind w:left="360" w:hanging="360"/>
+      </w:pPr>
+    </w:lvl>
+    <w:lvl w:ilvl="1">
+      <w:start w:val="1"/>
+      <w:numFmt w:val="decimal"/>
+      <w:lvlText w:val="%1.%2."/>
+      <w:lvlJc w:val="left"/>
+      <w:pPr>
+        <w:ind w:left="792" w:hanging="432"/>
+      </w:pPr>
+    </w:lvl>
+    <w:lvl w:ilvl="2">
+      <w:start w:val="1"/>
+      <w:numFmt w:val="decimal"/>
+      <w:lvlText w:val="%1.%2.%3."/>
+      <w:lvlJc w:val="left"/>
+      <w:pPr>
+        <w:ind w:left="1224" w:hanging="504"/>
+      </w:pPr>
+    </w:lvl>
+    <w:lvl w:ilvl="3">
+      <w:start w:val="1"/>
+      <w:numFmt w:val="decimal"/>
+      <w:lvlText w:val="%1.%2.%3.%4."/>
+      <w:lvlJc w:val="left"/>
+      <w:pPr>
+        <w:ind w:left="1728" w:hanging="648"/>
+      </w:pPr>
+    </w:lvl>
+    <w:lvl w:ilvl="4">
+      <w:start w:val="1"/>
+      <w:numFmt w:val="decimal"/>
+      <w:lvlText w:val="%1.%2.%3.%4.%5."/>
+      <w:lvlJc w:val="left"/>
+      <w:pPr>
+        <w:ind w:left="2232" w:hanging="792"/>
+      </w:pPr>
+    </w:lvl>
+    <w:lvl w:ilvl="5">
+      <w:start w:val="1"/>
+      <w:numFmt w:val="decimal"/>
+      <w:lvlText w:val="%1.%2.%3.%4.%5.%6."/>
+      <w:lvlJc w:val="left"/>
+      <w:pPr>
+        <w:ind w:left="2736" w:hanging="936"/>
+      </w:pPr>
+    </w:lvl>
+    <w:lvl w:ilvl="6">
+      <w:start w:val="1"/>
+      <w:numFmt w:val="decimal"/>
+      <w:lvlText w:val="%1.%2.%3.%4.%5.%6.%7."/>
+      <w:lvlJc w:val="left"/>
+      <w:pPr>
+        <w:ind w:left="3240" w:hanging="1080"/>
+      </w:pPr>
+    </w:lvl>
+    <w:lvl w:ilvl="7">
+      <w:start w:val="1"/>
+      <w:numFmt w:val="decimal"/>
+      <w:lvlText w:val="%1.%2.%3.%4.%5.%6.%7.%8."/>
+      <w:lvlJc w:val="left"/>
+      <w:pPr>
+        <w:ind w:left="3744" w:hanging="1224"/>
+      </w:pPr>
+    </w:lvl>
+    <w:lvl w:ilvl="8">
+      <w:start w:val="1"/>
+      <w:numFmt w:val="decimal"/>
+      <w:lvlText w:val="%1.%2.%3.%4.%5.%6.%7.%8.%9."/>
+      <w:lvlJc w:val="left"/>
+      <w:pPr>
+        <w:ind w:left="4320" w:hanging="1440"/>
+      </w:pPr>
+    </w:lvl>
+  </w:abstractNum>
+  <w:abstractNum w:abstractNumId="13" w15:restartNumberingAfterBreak="0">
     <w:nsid w:val="10C91523"/>
     <w:multiLevelType w:val="hybridMultilevel"/>
     <w:tmpl w:val="4CF84154"/>
@@ -3654,14 +5063,14 @@
       </w:pPr>
     </w:lvl>
   </w:abstractNum>
-  <w:abstractNum w:abstractNumId="13" w15:restartNumberingAfterBreak="0">
+  <w:abstractNum w:abstractNumId="14" w15:restartNumberingAfterBreak="0">
     <w:nsid w:val="130C6F34"/>
     <w:multiLevelType w:val="multilevel"/>
     <w:tmpl w:val="E8C6B21E"/>
     <w:lvl w:ilvl="0">
       <w:start w:val="1"/>
       <w:numFmt w:val="decimal"/>
-      <w:pStyle w:val="Otsikko1"/>
+      <w:pStyle w:val="Heading1"/>
       <w:lvlText w:val="%1"/>
       <w:lvlJc w:val="left"/>
       <w:pPr>
@@ -3671,7 +5080,7 @@
     <w:lvl w:ilvl="1">
       <w:start w:val="1"/>
       <w:numFmt w:val="decimal"/>
-      <w:pStyle w:val="Otsikko2"/>
+      <w:pStyle w:val="Heading2"/>
       <w:lvlText w:val="%1.%2"/>
       <w:lvlJc w:val="left"/>
       <w:pPr>
@@ -3681,7 +5090,7 @@
     <w:lvl w:ilvl="2">
       <w:start w:val="1"/>
       <w:numFmt w:val="decimal"/>
-      <w:pStyle w:val="Otsikko3"/>
+      <w:pStyle w:val="Heading3"/>
       <w:lvlText w:val="%1.%2.%3"/>
       <w:lvlJc w:val="left"/>
       <w:pPr>
@@ -3691,7 +5100,7 @@
     <w:lvl w:ilvl="3">
       <w:start w:val="1"/>
       <w:numFmt w:val="decimal"/>
-      <w:pStyle w:val="Otsikko4"/>
+      <w:pStyle w:val="Heading4"/>
       <w:lvlText w:val="%1.%2.%3.%4"/>
       <w:lvlJc w:val="left"/>
       <w:pPr>
@@ -3701,7 +5110,7 @@
     <w:lvl w:ilvl="4">
       <w:start w:val="1"/>
       <w:numFmt w:val="decimal"/>
-      <w:pStyle w:val="Otsikko5"/>
+      <w:pStyle w:val="Heading5"/>
       <w:lvlText w:val="%1.%2.%3.%4.%5"/>
       <w:lvlJc w:val="left"/>
       <w:pPr>
@@ -3711,7 +5120,7 @@
     <w:lvl w:ilvl="5">
       <w:start w:val="1"/>
       <w:numFmt w:val="decimal"/>
-      <w:pStyle w:val="Otsikko6"/>
+      <w:pStyle w:val="Heading6"/>
       <w:lvlText w:val="%1.%2.%3.%4.%5.%6"/>
       <w:lvlJc w:val="left"/>
       <w:pPr>
@@ -3721,7 +5130,7 @@
     <w:lvl w:ilvl="6">
       <w:start w:val="1"/>
       <w:numFmt w:val="decimal"/>
-      <w:pStyle w:val="Otsikko7"/>
+      <w:pStyle w:val="Heading7"/>
       <w:lvlText w:val="%1.%2.%3.%4.%5.%6.%7"/>
       <w:lvlJc w:val="left"/>
       <w:pPr>
@@ -3731,7 +5140,7 @@
     <w:lvl w:ilvl="7">
       <w:start w:val="1"/>
       <w:numFmt w:val="decimal"/>
-      <w:pStyle w:val="Otsikko8"/>
+      <w:pStyle w:val="Heading8"/>
       <w:lvlText w:val="%1.%2.%3.%4.%5.%6.%7.%8"/>
       <w:lvlJc w:val="left"/>
       <w:pPr>
@@ -3741,7 +5150,7 @@
     <w:lvl w:ilvl="8">
       <w:start w:val="1"/>
       <w:numFmt w:val="decimal"/>
-      <w:pStyle w:val="Otsikko9"/>
+      <w:pStyle w:val="Heading9"/>
       <w:lvlText w:val="%1.%2.%3.%4.%5.%6.%7.%8.%9"/>
       <w:lvlJc w:val="left"/>
       <w:pPr>
@@ -3749,7 +5158,7 @@
       </w:pPr>
     </w:lvl>
   </w:abstractNum>
-  <w:abstractNum w:abstractNumId="14" w15:restartNumberingAfterBreak="0">
+  <w:abstractNum w:abstractNumId="15" w15:restartNumberingAfterBreak="0">
     <w:nsid w:val="18B16FFE"/>
     <w:multiLevelType w:val="hybridMultilevel"/>
     <w:tmpl w:val="5D42189E"/>
@@ -3842,7 +5251,7 @@
       </w:pPr>
     </w:lvl>
   </w:abstractNum>
-  <w:abstractNum w:abstractNumId="15" w15:restartNumberingAfterBreak="0">
+  <w:abstractNum w:abstractNumId="16" w15:restartNumberingAfterBreak="0">
     <w:nsid w:val="3AEC2DD5"/>
     <w:multiLevelType w:val="hybridMultilevel"/>
     <w:tmpl w:val="178CBBF6"/>
@@ -3932,7 +5341,7 @@
       </w:pPr>
     </w:lvl>
   </w:abstractNum>
-  <w:abstractNum w:abstractNumId="16" w15:restartNumberingAfterBreak="0">
+  <w:abstractNum w:abstractNumId="17" w15:restartNumberingAfterBreak="0">
     <w:nsid w:val="414E1D5C"/>
     <w:multiLevelType w:val="hybridMultilevel"/>
     <w:tmpl w:val="985203CE"/>
@@ -4018,7 +5427,7 @@
       </w:pPr>
     </w:lvl>
   </w:abstractNum>
-  <w:abstractNum w:abstractNumId="17" w15:restartNumberingAfterBreak="0">
+  <w:abstractNum w:abstractNumId="18" w15:restartNumberingAfterBreak="0">
     <w:nsid w:val="47542B83"/>
     <w:multiLevelType w:val="hybridMultilevel"/>
     <w:tmpl w:val="D172B69E"/>
@@ -4108,7 +5517,7 @@
       </w:pPr>
     </w:lvl>
   </w:abstractNum>
-  <w:abstractNum w:abstractNumId="18" w15:restartNumberingAfterBreak="0">
+  <w:abstractNum w:abstractNumId="19" w15:restartNumberingAfterBreak="0">
     <w:nsid w:val="4B33242F"/>
     <w:multiLevelType w:val="hybridMultilevel"/>
     <w:tmpl w:val="8A3A794A"/>
@@ -4194,7 +5603,7 @@
       </w:pPr>
     </w:lvl>
   </w:abstractNum>
-  <w:abstractNum w:abstractNumId="19" w15:restartNumberingAfterBreak="0">
+  <w:abstractNum w:abstractNumId="20" w15:restartNumberingAfterBreak="0">
     <w:nsid w:val="6204055A"/>
     <w:multiLevelType w:val="hybridMultilevel"/>
     <w:tmpl w:val="DE16A558"/>
@@ -4292,7 +5701,7 @@
       </w:pPr>
     </w:lvl>
   </w:abstractNum>
-  <w:abstractNum w:abstractNumId="20" w15:restartNumberingAfterBreak="0">
+  <w:abstractNum w:abstractNumId="21" w15:restartNumberingAfterBreak="0">
     <w:nsid w:val="6D5778AA"/>
     <w:multiLevelType w:val="hybridMultilevel"/>
     <w:tmpl w:val="C79EAB64"/>
@@ -4382,7 +5791,7 @@
       </w:pPr>
     </w:lvl>
   </w:abstractNum>
-  <w:abstractNum w:abstractNumId="21" w15:restartNumberingAfterBreak="0">
+  <w:abstractNum w:abstractNumId="22" w15:restartNumberingAfterBreak="0">
     <w:nsid w:val="6F9A4661"/>
     <w:multiLevelType w:val="hybridMultilevel"/>
     <w:tmpl w:val="77C66742"/>
@@ -4468,7 +5877,7 @@
       </w:pPr>
     </w:lvl>
   </w:abstractNum>
-  <w:abstractNum w:abstractNumId="22" w15:restartNumberingAfterBreak="0">
+  <w:abstractNum w:abstractNumId="23" w15:restartNumberingAfterBreak="0">
     <w:nsid w:val="73E90E7A"/>
     <w:multiLevelType w:val="hybridMultilevel"/>
     <w:tmpl w:val="3BC8FA7E"/>
@@ -4554,7 +5963,7 @@
       </w:pPr>
     </w:lvl>
   </w:abstractNum>
-  <w:abstractNum w:abstractNumId="23" w15:restartNumberingAfterBreak="0">
+  <w:abstractNum w:abstractNumId="24" w15:restartNumberingAfterBreak="0">
     <w:nsid w:val="794055EE"/>
     <w:multiLevelType w:val="hybridMultilevel"/>
     <w:tmpl w:val="866C68EE"/>
@@ -4641,49 +6050,49 @@
     </w:lvl>
   </w:abstractNum>
   <w:num w:numId="1" w16cid:durableId="49228649">
-    <w:abstractNumId w:val="13"/>
+    <w:abstractNumId w:val="14"/>
   </w:num>
   <w:num w:numId="2" w16cid:durableId="1852865665">
-    <w:abstractNumId w:val="13"/>
+    <w:abstractNumId w:val="14"/>
   </w:num>
   <w:num w:numId="3" w16cid:durableId="449476390">
+    <w:abstractNumId w:val="21"/>
+  </w:num>
+  <w:num w:numId="4" w16cid:durableId="771049801">
+    <w:abstractNumId w:val="18"/>
+  </w:num>
+  <w:num w:numId="5" w16cid:durableId="1049650057">
+    <w:abstractNumId w:val="15"/>
+  </w:num>
+  <w:num w:numId="6" w16cid:durableId="1511719354">
     <w:abstractNumId w:val="20"/>
   </w:num>
-  <w:num w:numId="4" w16cid:durableId="771049801">
+  <w:num w:numId="7" w16cid:durableId="1896508798">
+    <w:abstractNumId w:val="23"/>
+  </w:num>
+  <w:num w:numId="8" w16cid:durableId="1646200121">
     <w:abstractNumId w:val="17"/>
   </w:num>
-  <w:num w:numId="5" w16cid:durableId="1049650057">
-    <w:abstractNumId w:val="14"/>
+  <w:num w:numId="9" w16cid:durableId="1777675679">
+    <w:abstractNumId w:val="16"/>
   </w:num>
-  <w:num w:numId="6" w16cid:durableId="1511719354">
+  <w:num w:numId="10" w16cid:durableId="161052285">
     <w:abstractNumId w:val="19"/>
   </w:num>
-  <w:num w:numId="7" w16cid:durableId="1896508798">
+  <w:num w:numId="11" w16cid:durableId="740712529">
     <w:abstractNumId w:val="22"/>
-  </w:num>
-  <w:num w:numId="8" w16cid:durableId="1646200121">
-    <w:abstractNumId w:val="16"/>
-  </w:num>
-  <w:num w:numId="9" w16cid:durableId="1777675679">
-    <w:abstractNumId w:val="15"/>
-  </w:num>
-  <w:num w:numId="10" w16cid:durableId="161052285">
-    <w:abstractNumId w:val="18"/>
-  </w:num>
-  <w:num w:numId="11" w16cid:durableId="740712529">
-    <w:abstractNumId w:val="21"/>
   </w:num>
   <w:num w:numId="12" w16cid:durableId="246884451">
     <w:abstractNumId w:val="10"/>
   </w:num>
   <w:num w:numId="13" w16cid:durableId="201869365">
-    <w:abstractNumId w:val="23"/>
+    <w:abstractNumId w:val="24"/>
   </w:num>
   <w:num w:numId="14" w16cid:durableId="256527367">
     <w:abstractNumId w:val="11"/>
   </w:num>
   <w:num w:numId="15" w16cid:durableId="892928698">
-    <w:abstractNumId w:val="12"/>
+    <w:abstractNumId w:val="13"/>
   </w:num>
   <w:num w:numId="16" w16cid:durableId="1299606047">
     <w:abstractNumId w:val="0"/>
@@ -4714,6 +6123,15 @@
   </w:num>
   <w:num w:numId="25" w16cid:durableId="460731547">
     <w:abstractNumId w:val="9"/>
+  </w:num>
+  <w:num w:numId="26" w16cid:durableId="1879777249">
+    <w:abstractNumId w:val="8"/>
+  </w:num>
+  <w:num w:numId="27" w16cid:durableId="262879283">
+    <w:abstractNumId w:val="3"/>
+  </w:num>
+  <w:num w:numId="28" w16cid:durableId="1279990722">
+    <w:abstractNumId w:val="12"/>
   </w:num>
   <w:numIdMacAtCleanup w:val="15"/>
 </w:numbering>
@@ -5096,7 +6514,7 @@
     <w:lsdException w:name="Unresolved Mention" w:semiHidden="1" w:uiPriority="99" w:unhideWhenUsed="1"/>
     <w:lsdException w:name="Smart Link" w:semiHidden="1" w:uiPriority="99" w:unhideWhenUsed="1"/>
   </w:latentStyles>
-  <w:style w:type="paragraph" w:default="1" w:styleId="Normaali">
+  <w:style w:type="paragraph" w:default="1" w:styleId="Normal">
     <w:name w:val="Normal"/>
     <w:rsid w:val="00FC4C83"/>
     <w:pPr>
@@ -5109,12 +6527,12 @@
       <w:szCs w:val="24"/>
     </w:rPr>
   </w:style>
-  <w:style w:type="paragraph" w:styleId="Otsikko1">
+  <w:style w:type="paragraph" w:styleId="Heading1">
     <w:name w:val="heading 1"/>
     <w:aliases w:val="Paaluvun otsikko"/>
     <w:basedOn w:val="Leipteksti1"/>
     <w:next w:val="Leipteksti1"/>
-    <w:link w:val="Otsikko1Char"/>
+    <w:link w:val="Heading1Char"/>
     <w:uiPriority w:val="9"/>
     <w:qFormat/>
     <w:rsid w:val="00FC4C83"/>
@@ -5135,12 +6553,12 @@
       <w:szCs w:val="28"/>
     </w:rPr>
   </w:style>
-  <w:style w:type="paragraph" w:styleId="Otsikko2">
+  <w:style w:type="paragraph" w:styleId="Heading2">
     <w:name w:val="heading 2"/>
     <w:aliases w:val="Alaluvun otsikko"/>
     <w:basedOn w:val="Leipteksti1"/>
     <w:next w:val="Leipteksti1"/>
-    <w:link w:val="Otsikko2Char"/>
+    <w:link w:val="Heading2Char"/>
     <w:uiPriority w:val="9"/>
     <w:unhideWhenUsed/>
     <w:qFormat/>
@@ -5162,12 +6580,12 @@
       <w:szCs w:val="26"/>
     </w:rPr>
   </w:style>
-  <w:style w:type="paragraph" w:styleId="Otsikko3">
+  <w:style w:type="paragraph" w:styleId="Heading3">
     <w:name w:val="heading 3"/>
     <w:aliases w:val="Alaluvun alaotsikko"/>
     <w:basedOn w:val="Leipteksti1"/>
     <w:next w:val="Leipteksti1"/>
-    <w:link w:val="Otsikko3Char"/>
+    <w:link w:val="Heading3Char"/>
     <w:uiPriority w:val="9"/>
     <w:unhideWhenUsed/>
     <w:qFormat/>
@@ -5188,11 +6606,11 @@
       <w:sz w:val="26"/>
     </w:rPr>
   </w:style>
-  <w:style w:type="paragraph" w:styleId="Otsikko4">
+  <w:style w:type="paragraph" w:styleId="Heading4">
     <w:name w:val="heading 4"/>
-    <w:basedOn w:val="Normaali"/>
-    <w:next w:val="Normaali"/>
-    <w:link w:val="Otsikko4Char"/>
+    <w:basedOn w:val="Normal"/>
+    <w:next w:val="Normal"/>
+    <w:link w:val="Heading4Char"/>
     <w:uiPriority w:val="9"/>
     <w:semiHidden/>
     <w:unhideWhenUsed/>
@@ -5218,11 +6636,11 @@
       <w:lang w:eastAsia="en-US"/>
     </w:rPr>
   </w:style>
-  <w:style w:type="paragraph" w:styleId="Otsikko5">
+  <w:style w:type="paragraph" w:styleId="Heading5">
     <w:name w:val="heading 5"/>
-    <w:basedOn w:val="Normaali"/>
-    <w:next w:val="Normaali"/>
-    <w:link w:val="Otsikko5Char"/>
+    <w:basedOn w:val="Normal"/>
+    <w:next w:val="Normal"/>
+    <w:link w:val="Heading5Char"/>
     <w:uiPriority w:val="9"/>
     <w:semiHidden/>
     <w:unhideWhenUsed/>
@@ -5245,11 +6663,11 @@
       <w:lang w:eastAsia="en-US"/>
     </w:rPr>
   </w:style>
-  <w:style w:type="paragraph" w:styleId="Otsikko6">
+  <w:style w:type="paragraph" w:styleId="Heading6">
     <w:name w:val="heading 6"/>
-    <w:basedOn w:val="Normaali"/>
-    <w:next w:val="Normaali"/>
-    <w:link w:val="Otsikko6Char"/>
+    <w:basedOn w:val="Normal"/>
+    <w:next w:val="Normal"/>
+    <w:link w:val="Heading6Char"/>
     <w:uiPriority w:val="9"/>
     <w:semiHidden/>
     <w:unhideWhenUsed/>
@@ -5274,11 +6692,11 @@
       <w:lang w:eastAsia="en-US"/>
     </w:rPr>
   </w:style>
-  <w:style w:type="paragraph" w:styleId="Otsikko7">
+  <w:style w:type="paragraph" w:styleId="Heading7">
     <w:name w:val="heading 7"/>
-    <w:basedOn w:val="Normaali"/>
-    <w:next w:val="Normaali"/>
-    <w:link w:val="Otsikko7Char"/>
+    <w:basedOn w:val="Normal"/>
+    <w:next w:val="Normal"/>
+    <w:link w:val="Heading7Char"/>
     <w:uiPriority w:val="9"/>
     <w:semiHidden/>
     <w:unhideWhenUsed/>
@@ -5303,11 +6721,11 @@
       <w:lang w:eastAsia="en-US"/>
     </w:rPr>
   </w:style>
-  <w:style w:type="paragraph" w:styleId="Otsikko8">
+  <w:style w:type="paragraph" w:styleId="Heading8">
     <w:name w:val="heading 8"/>
-    <w:basedOn w:val="Normaali"/>
-    <w:next w:val="Normaali"/>
-    <w:link w:val="Otsikko8Char"/>
+    <w:basedOn w:val="Normal"/>
+    <w:next w:val="Normal"/>
+    <w:link w:val="Heading8Char"/>
     <w:uiPriority w:val="9"/>
     <w:semiHidden/>
     <w:unhideWhenUsed/>
@@ -5330,11 +6748,11 @@
       <w:lang w:eastAsia="en-US"/>
     </w:rPr>
   </w:style>
-  <w:style w:type="paragraph" w:styleId="Otsikko9">
+  <w:style w:type="paragraph" w:styleId="Heading9">
     <w:name w:val="heading 9"/>
-    <w:basedOn w:val="Normaali"/>
-    <w:next w:val="Normaali"/>
-    <w:link w:val="Otsikko9Char"/>
+    <w:basedOn w:val="Normal"/>
+    <w:next w:val="Normal"/>
+    <w:link w:val="Heading9Char"/>
     <w:uiPriority w:val="9"/>
     <w:semiHidden/>
     <w:unhideWhenUsed/>
@@ -5359,12 +6777,13 @@
       <w:lang w:eastAsia="en-US"/>
     </w:rPr>
   </w:style>
-  <w:style w:type="character" w:default="1" w:styleId="Kappaleenoletusfontti">
+  <w:style w:type="character" w:default="1" w:styleId="DefaultParagraphFont">
     <w:name w:val="Default Paragraph Font"/>
     <w:uiPriority w:val="1"/>
+    <w:semiHidden/>
     <w:unhideWhenUsed/>
   </w:style>
-  <w:style w:type="table" w:default="1" w:styleId="Normaalitaulukko">
+  <w:style w:type="table" w:default="1" w:styleId="TableNormal">
     <w:name w:val="Normal Table"/>
     <w:uiPriority w:val="99"/>
     <w:semiHidden/>
@@ -5379,7 +6798,7 @@
       </w:tblCellMar>
     </w:tblPr>
   </w:style>
-  <w:style w:type="numbering" w:default="1" w:styleId="Eiluetteloa">
+  <w:style w:type="numbering" w:default="1" w:styleId="NoList">
     <w:name w:val="No List"/>
     <w:uiPriority w:val="99"/>
     <w:semiHidden/>
@@ -5387,7 +6806,7 @@
   </w:style>
   <w:style w:type="paragraph" w:customStyle="1" w:styleId="Metropolialeipteksti">
     <w:name w:val="* Metropolia leipäteksti"/>
-    <w:basedOn w:val="Normaali"/>
+    <w:basedOn w:val="Normal"/>
     <w:link w:val="MetropolialeiptekstiChar"/>
     <w:rsid w:val="00FC4C83"/>
     <w:rPr>
@@ -5397,10 +6816,10 @@
       <w:lang w:eastAsia="en-US"/>
     </w:rPr>
   </w:style>
-  <w:style w:type="paragraph" w:styleId="Yltunniste">
+  <w:style w:type="paragraph" w:styleId="Header">
     <w:name w:val="header"/>
-    <w:basedOn w:val="Normaali"/>
-    <w:link w:val="YltunnisteChar"/>
+    <w:basedOn w:val="Normal"/>
+    <w:link w:val="HeaderChar"/>
     <w:uiPriority w:val="99"/>
     <w:rsid w:val="00FC4C83"/>
     <w:pPr>
@@ -5410,10 +6829,10 @@
       </w:tabs>
     </w:pPr>
   </w:style>
-  <w:style w:type="character" w:customStyle="1" w:styleId="YltunnisteChar">
-    <w:name w:val="Ylätunniste Char"/>
-    <w:basedOn w:val="Kappaleenoletusfontti"/>
-    <w:link w:val="Yltunniste"/>
+  <w:style w:type="character" w:customStyle="1" w:styleId="HeaderChar">
+    <w:name w:val="Header Char"/>
+    <w:basedOn w:val="DefaultParagraphFont"/>
+    <w:link w:val="Header"/>
     <w:uiPriority w:val="99"/>
     <w:rsid w:val="00FC4C83"/>
     <w:rPr>
@@ -5422,10 +6841,10 @@
       <w:szCs w:val="24"/>
     </w:rPr>
   </w:style>
-  <w:style w:type="paragraph" w:styleId="Alatunniste">
+  <w:style w:type="paragraph" w:styleId="Footer">
     <w:name w:val="footer"/>
-    <w:basedOn w:val="Normaali"/>
-    <w:link w:val="AlatunnisteChar"/>
+    <w:basedOn w:val="Normal"/>
+    <w:link w:val="FooterChar"/>
     <w:uiPriority w:val="99"/>
     <w:rsid w:val="00FC4C83"/>
     <w:pPr>
@@ -5435,10 +6854,10 @@
       </w:tabs>
     </w:pPr>
   </w:style>
-  <w:style w:type="character" w:customStyle="1" w:styleId="AlatunnisteChar">
-    <w:name w:val="Alatunniste Char"/>
-    <w:basedOn w:val="Kappaleenoletusfontti"/>
-    <w:link w:val="Alatunniste"/>
+  <w:style w:type="character" w:customStyle="1" w:styleId="FooterChar">
+    <w:name w:val="Footer Char"/>
+    <w:basedOn w:val="DefaultParagraphFont"/>
+    <w:link w:val="Footer"/>
     <w:uiPriority w:val="99"/>
     <w:rsid w:val="00FC4C83"/>
     <w:rPr>
@@ -5447,11 +6866,11 @@
       <w:szCs w:val="24"/>
     </w:rPr>
   </w:style>
-  <w:style w:type="character" w:customStyle="1" w:styleId="Otsikko1Char">
-    <w:name w:val="Otsikko 1 Char"/>
+  <w:style w:type="character" w:customStyle="1" w:styleId="Heading1Char">
+    <w:name w:val="Heading 1 Char"/>
     <w:aliases w:val="Paaluvun otsikko Char"/>
-    <w:basedOn w:val="Kappaleenoletusfontti"/>
-    <w:link w:val="Otsikko1"/>
+    <w:basedOn w:val="DefaultParagraphFont"/>
+    <w:link w:val="Heading1"/>
     <w:uiPriority w:val="9"/>
     <w:rsid w:val="00FC4C83"/>
     <w:rPr>
@@ -5463,11 +6882,11 @@
       <w:lang w:eastAsia="en-US"/>
     </w:rPr>
   </w:style>
-  <w:style w:type="character" w:customStyle="1" w:styleId="Otsikko2Char">
-    <w:name w:val="Otsikko 2 Char"/>
+  <w:style w:type="character" w:customStyle="1" w:styleId="Heading2Char">
+    <w:name w:val="Heading 2 Char"/>
     <w:aliases w:val="Alaluvun otsikko Char"/>
-    <w:basedOn w:val="Kappaleenoletusfontti"/>
-    <w:link w:val="Otsikko2"/>
+    <w:basedOn w:val="DefaultParagraphFont"/>
+    <w:link w:val="Heading2"/>
     <w:uiPriority w:val="9"/>
     <w:rsid w:val="00FC4C83"/>
     <w:rPr>
@@ -5478,11 +6897,11 @@
       <w:lang w:eastAsia="en-US"/>
     </w:rPr>
   </w:style>
-  <w:style w:type="character" w:customStyle="1" w:styleId="Otsikko3Char">
-    <w:name w:val="Otsikko 3 Char"/>
+  <w:style w:type="character" w:customStyle="1" w:styleId="Heading3Char">
+    <w:name w:val="Heading 3 Char"/>
     <w:aliases w:val="Alaluvun alaotsikko Char"/>
-    <w:basedOn w:val="Kappaleenoletusfontti"/>
-    <w:link w:val="Otsikko3"/>
+    <w:basedOn w:val="DefaultParagraphFont"/>
+    <w:link w:val="Heading3"/>
     <w:uiPriority w:val="9"/>
     <w:rsid w:val="00FC4C83"/>
     <w:rPr>
@@ -5493,10 +6912,10 @@
       <w:lang w:eastAsia="en-US"/>
     </w:rPr>
   </w:style>
-  <w:style w:type="character" w:customStyle="1" w:styleId="Otsikko4Char">
-    <w:name w:val="Otsikko 4 Char"/>
-    <w:basedOn w:val="Kappaleenoletusfontti"/>
-    <w:link w:val="Otsikko4"/>
+  <w:style w:type="character" w:customStyle="1" w:styleId="Heading4Char">
+    <w:name w:val="Heading 4 Char"/>
+    <w:basedOn w:val="DefaultParagraphFont"/>
+    <w:link w:val="Heading4"/>
     <w:uiPriority w:val="9"/>
     <w:semiHidden/>
     <w:rsid w:val="00FC4C83"/>
@@ -5512,10 +6931,10 @@
       <w:lang w:eastAsia="en-US"/>
     </w:rPr>
   </w:style>
-  <w:style w:type="character" w:customStyle="1" w:styleId="Otsikko5Char">
-    <w:name w:val="Otsikko 5 Char"/>
-    <w:basedOn w:val="Kappaleenoletusfontti"/>
-    <w:link w:val="Otsikko5"/>
+  <w:style w:type="character" w:customStyle="1" w:styleId="Heading5Char">
+    <w:name w:val="Heading 5 Char"/>
+    <w:basedOn w:val="DefaultParagraphFont"/>
+    <w:link w:val="Heading5"/>
     <w:uiPriority w:val="9"/>
     <w:semiHidden/>
     <w:rsid w:val="00FC4C83"/>
@@ -5527,10 +6946,10 @@
       <w:lang w:eastAsia="en-US"/>
     </w:rPr>
   </w:style>
-  <w:style w:type="character" w:customStyle="1" w:styleId="Otsikko6Char">
-    <w:name w:val="Otsikko 6 Char"/>
-    <w:basedOn w:val="Kappaleenoletusfontti"/>
-    <w:link w:val="Otsikko6"/>
+  <w:style w:type="character" w:customStyle="1" w:styleId="Heading6Char">
+    <w:name w:val="Heading 6 Char"/>
+    <w:basedOn w:val="DefaultParagraphFont"/>
+    <w:link w:val="Heading6"/>
     <w:uiPriority w:val="9"/>
     <w:semiHidden/>
     <w:rsid w:val="00FC4C83"/>
@@ -5544,10 +6963,10 @@
       <w:lang w:eastAsia="en-US"/>
     </w:rPr>
   </w:style>
-  <w:style w:type="character" w:customStyle="1" w:styleId="Otsikko7Char">
-    <w:name w:val="Otsikko 7 Char"/>
-    <w:basedOn w:val="Kappaleenoletusfontti"/>
-    <w:link w:val="Otsikko7"/>
+  <w:style w:type="character" w:customStyle="1" w:styleId="Heading7Char">
+    <w:name w:val="Heading 7 Char"/>
+    <w:basedOn w:val="DefaultParagraphFont"/>
+    <w:link w:val="Heading7"/>
     <w:uiPriority w:val="9"/>
     <w:semiHidden/>
     <w:rsid w:val="00FC4C83"/>
@@ -5561,10 +6980,10 @@
       <w:lang w:eastAsia="en-US"/>
     </w:rPr>
   </w:style>
-  <w:style w:type="character" w:customStyle="1" w:styleId="Otsikko8Char">
-    <w:name w:val="Otsikko 8 Char"/>
-    <w:basedOn w:val="Kappaleenoletusfontti"/>
-    <w:link w:val="Otsikko8"/>
+  <w:style w:type="character" w:customStyle="1" w:styleId="Heading8Char">
+    <w:name w:val="Heading 8 Char"/>
+    <w:basedOn w:val="DefaultParagraphFont"/>
+    <w:link w:val="Heading8"/>
     <w:uiPriority w:val="9"/>
     <w:semiHidden/>
     <w:rsid w:val="00FC4C83"/>
@@ -5575,10 +6994,10 @@
       <w:lang w:eastAsia="en-US"/>
     </w:rPr>
   </w:style>
-  <w:style w:type="character" w:customStyle="1" w:styleId="Otsikko9Char">
-    <w:name w:val="Otsikko 9 Char"/>
-    <w:basedOn w:val="Kappaleenoletusfontti"/>
-    <w:link w:val="Otsikko9"/>
+  <w:style w:type="character" w:customStyle="1" w:styleId="Heading9Char">
+    <w:name w:val="Heading 9 Char"/>
+    <w:basedOn w:val="DefaultParagraphFont"/>
+    <w:link w:val="Heading9"/>
     <w:uiPriority w:val="9"/>
     <w:semiHidden/>
     <w:rsid w:val="00FC4C83"/>
@@ -5591,11 +7010,11 @@
       <w:lang w:eastAsia="en-US"/>
     </w:rPr>
   </w:style>
-  <w:style w:type="paragraph" w:styleId="Sisluet1">
+  <w:style w:type="paragraph" w:styleId="TOC1">
     <w:name w:val="toc 1"/>
     <w:basedOn w:val="Leipteksti1"/>
     <w:next w:val="Leipteksti1"/>
-    <w:link w:val="Sisluet1Char"/>
+    <w:link w:val="TOC1Char"/>
     <w:uiPriority w:val="39"/>
     <w:unhideWhenUsed/>
     <w:rsid w:val="00FC4C83"/>
@@ -5609,9 +7028,9 @@
       <w:noProof/>
     </w:rPr>
   </w:style>
-  <w:style w:type="character" w:styleId="Hyperlinkki">
+  <w:style w:type="character" w:styleId="Hyperlink">
     <w:name w:val="Hyperlink"/>
-    <w:basedOn w:val="Kappaleenoletusfontti"/>
+    <w:basedOn w:val="DefaultParagraphFont"/>
     <w:uiPriority w:val="99"/>
     <w:unhideWhenUsed/>
     <w:rsid w:val="00FC4C83"/>
@@ -5647,11 +7066,11 @@
       <w:spacing w:before="120" w:line="240" w:lineRule="auto"/>
     </w:pPr>
   </w:style>
-  <w:style w:type="paragraph" w:styleId="Sisluet2">
+  <w:style w:type="paragraph" w:styleId="TOC2">
     <w:name w:val="toc 2"/>
     <w:basedOn w:val="Leipteksti1"/>
     <w:next w:val="Leipteksti1"/>
-    <w:link w:val="Sisluet2Char"/>
+    <w:link w:val="TOC2Char"/>
     <w:uiPriority w:val="39"/>
     <w:unhideWhenUsed/>
     <w:rsid w:val="00FC4C83"/>
@@ -5673,11 +7092,11 @@
       <w:spacing w:line="240" w:lineRule="auto"/>
     </w:pPr>
   </w:style>
-  <w:style w:type="paragraph" w:styleId="Sisluet3">
+  <w:style w:type="paragraph" w:styleId="TOC3">
     <w:name w:val="toc 3"/>
-    <w:basedOn w:val="Normaali"/>
-    <w:next w:val="Normaali"/>
-    <w:link w:val="Sisluet3Char"/>
+    <w:basedOn w:val="Normal"/>
+    <w:next w:val="Normal"/>
+    <w:link w:val="TOC3Char"/>
     <w:uiPriority w:val="39"/>
     <w:unhideWhenUsed/>
     <w:rsid w:val="00FC4C83"/>
@@ -5708,8 +7127,8 @@
   </w:style>
   <w:style w:type="table" w:customStyle="1" w:styleId="TableGrid1">
     <w:name w:val="Table Grid1"/>
-    <w:basedOn w:val="Normaalitaulukko"/>
-    <w:next w:val="TaulukkoRuudukko"/>
+    <w:basedOn w:val="TableNormal"/>
+    <w:next w:val="TableGrid"/>
     <w:uiPriority w:val="59"/>
     <w:rsid w:val="00FC4C83"/>
     <w:rPr>
@@ -5729,11 +7148,11 @@
       </w:tblBorders>
     </w:tblPr>
   </w:style>
-  <w:style w:type="paragraph" w:styleId="Lainaus">
+  <w:style w:type="paragraph" w:styleId="Quote">
     <w:name w:val="Quote"/>
     <w:basedOn w:val="Leipteksti1"/>
     <w:next w:val="Leipteksti1"/>
-    <w:link w:val="LainausChar"/>
+    <w:link w:val="QuoteChar"/>
     <w:uiPriority w:val="29"/>
     <w:qFormat/>
     <w:rsid w:val="00FC4C83"/>
@@ -5746,10 +7165,10 @@
       <w:color w:val="000000" w:themeColor="text1"/>
     </w:rPr>
   </w:style>
-  <w:style w:type="character" w:customStyle="1" w:styleId="LainausChar">
-    <w:name w:val="Lainaus Char"/>
-    <w:basedOn w:val="Kappaleenoletusfontti"/>
-    <w:link w:val="Lainaus"/>
+  <w:style w:type="character" w:customStyle="1" w:styleId="QuoteChar">
+    <w:name w:val="Quote Char"/>
+    <w:basedOn w:val="DefaultParagraphFont"/>
+    <w:link w:val="Quote"/>
     <w:uiPriority w:val="29"/>
     <w:rsid w:val="00FC4C83"/>
     <w:rPr>
@@ -5774,9 +7193,9 @@
       <w:spacing w:after="240"/>
     </w:pPr>
   </w:style>
-  <w:style w:type="table" w:styleId="TaulukkoRuudukko">
+  <w:style w:type="table" w:styleId="TableGrid">
     <w:name w:val="Table Grid"/>
-    <w:basedOn w:val="Normaalitaulukko"/>
+    <w:basedOn w:val="TableNormal"/>
     <w:rsid w:val="00FC4C83"/>
     <w:tblPr>
       <w:tblBorders>
@@ -5789,10 +7208,10 @@
       </w:tblBorders>
     </w:tblPr>
   </w:style>
-  <w:style w:type="paragraph" w:styleId="Seliteteksti">
+  <w:style w:type="paragraph" w:styleId="BalloonText">
     <w:name w:val="Balloon Text"/>
-    <w:basedOn w:val="Normaali"/>
-    <w:link w:val="SelitetekstiChar"/>
+    <w:basedOn w:val="Normal"/>
+    <w:link w:val="BalloonTextChar"/>
     <w:rsid w:val="00FC4C83"/>
     <w:rPr>
       <w:rFonts w:cs="Tahoma"/>
@@ -5800,10 +7219,10 @@
       <w:szCs w:val="16"/>
     </w:rPr>
   </w:style>
-  <w:style w:type="character" w:customStyle="1" w:styleId="SelitetekstiChar">
-    <w:name w:val="Seliteteksti Char"/>
-    <w:basedOn w:val="Kappaleenoletusfontti"/>
-    <w:link w:val="Seliteteksti"/>
+  <w:style w:type="character" w:customStyle="1" w:styleId="BalloonTextChar">
+    <w:name w:val="Balloon Text Char"/>
+    <w:basedOn w:val="DefaultParagraphFont"/>
+    <w:link w:val="BalloonText"/>
     <w:rsid w:val="00FC4C83"/>
     <w:rPr>
       <w:rFonts w:asciiTheme="minorHAnsi" w:hAnsiTheme="minorHAnsi" w:cs="Tahoma"/>
@@ -5813,7 +7232,7 @@
   </w:style>
   <w:style w:type="paragraph" w:customStyle="1" w:styleId="Nimi">
     <w:name w:val="Nimiö"/>
-    <w:basedOn w:val="Normaali"/>
+    <w:basedOn w:val="Normal"/>
     <w:rsid w:val="00FC4C83"/>
     <w:pPr>
       <w:spacing w:line="240" w:lineRule="auto"/>
@@ -5840,12 +7259,12 @@
       <w:b/>
     </w:rPr>
   </w:style>
-  <w:style w:type="paragraph" w:styleId="Otsikko">
+  <w:style w:type="paragraph" w:styleId="Title">
     <w:name w:val="Title"/>
     <w:aliases w:val="opinnäytetyö"/>
-    <w:basedOn w:val="Normaali"/>
+    <w:basedOn w:val="Normal"/>
     <w:next w:val="Opinnytetynalaotsikko"/>
-    <w:link w:val="OtsikkoChar"/>
+    <w:link w:val="TitleChar"/>
     <w:rsid w:val="00FC4C83"/>
     <w:pPr>
       <w:spacing w:before="400" w:line="240" w:lineRule="auto"/>
@@ -5861,11 +7280,11 @@
       <w:szCs w:val="52"/>
     </w:rPr>
   </w:style>
-  <w:style w:type="character" w:customStyle="1" w:styleId="OtsikkoChar">
-    <w:name w:val="Otsikko Char"/>
+  <w:style w:type="character" w:customStyle="1" w:styleId="TitleChar">
+    <w:name w:val="Title Char"/>
     <w:aliases w:val="opinnäytetyö Char"/>
-    <w:basedOn w:val="Kappaleenoletusfontti"/>
-    <w:link w:val="Otsikko"/>
+    <w:basedOn w:val="DefaultParagraphFont"/>
+    <w:link w:val="Title"/>
     <w:rsid w:val="00FC4C83"/>
     <w:rPr>
       <w:rFonts w:asciiTheme="majorHAnsi" w:eastAsiaTheme="majorEastAsia" w:hAnsiTheme="majorHAnsi" w:cstheme="majorBidi"/>
@@ -5895,7 +7314,7 @@
   </w:style>
   <w:style w:type="paragraph" w:customStyle="1" w:styleId="Opinnytetynalaotsikko">
     <w:name w:val="Opinnäytetyön alaotsikko"/>
-    <w:basedOn w:val="Otsikko"/>
+    <w:basedOn w:val="Title"/>
     <w:next w:val="Leipteksti1"/>
     <w:qFormat/>
     <w:rsid w:val="00FC4C83"/>
@@ -5938,7 +7357,7 @@
   </w:style>
   <w:style w:type="character" w:customStyle="1" w:styleId="MetropolialeiptekstiChar">
     <w:name w:val="* Metropolia leipäteksti Char"/>
-    <w:basedOn w:val="Kappaleenoletusfontti"/>
+    <w:basedOn w:val="DefaultParagraphFont"/>
     <w:link w:val="Metropolialeipteksti"/>
     <w:rsid w:val="00FC4C83"/>
     <w:rPr>
@@ -5948,7 +7367,7 @@
   </w:style>
   <w:style w:type="paragraph" w:customStyle="1" w:styleId="Leipteksti1">
     <w:name w:val="Leipäteksti1"/>
-    <w:basedOn w:val="Normaali"/>
+    <w:basedOn w:val="Normal"/>
     <w:link w:val="LeiptekstiChar"/>
     <w:qFormat/>
     <w:rsid w:val="00DE532A"/>
@@ -5964,7 +7383,7 @@
   </w:style>
   <w:style w:type="character" w:customStyle="1" w:styleId="LeiptekstiChar">
     <w:name w:val="Leipäteksti Char"/>
-    <w:basedOn w:val="Kappaleenoletusfontti"/>
+    <w:basedOn w:val="DefaultParagraphFont"/>
     <w:link w:val="Leipteksti1"/>
     <w:rsid w:val="00DE532A"/>
     <w:rPr>
@@ -6054,13 +7473,13 @@
   </w:style>
   <w:style w:type="paragraph" w:customStyle="1" w:styleId="Liitteet">
     <w:name w:val="Liitteet"/>
-    <w:basedOn w:val="Normaali"/>
+    <w:basedOn w:val="Normal"/>
     <w:link w:val="LiitteetChar"/>
     <w:rsid w:val="00FC4C83"/>
   </w:style>
   <w:style w:type="character" w:customStyle="1" w:styleId="LiitteetChar">
     <w:name w:val="Liitteet Char"/>
-    <w:basedOn w:val="Kappaleenoletusfontti"/>
+    <w:basedOn w:val="DefaultParagraphFont"/>
     <w:link w:val="Liitteet"/>
     <w:rsid w:val="00FC4C83"/>
     <w:rPr>
@@ -6071,7 +7490,7 @@
   </w:style>
   <w:style w:type="paragraph" w:customStyle="1" w:styleId="Opinnytetynotsikko">
     <w:name w:val="Opinnäytetyön otsikko"/>
-    <w:basedOn w:val="Normaali"/>
+    <w:basedOn w:val="Normal"/>
     <w:link w:val="OpinnytetynotsikkoChar"/>
     <w:qFormat/>
     <w:rsid w:val="00FC4C83"/>
@@ -6091,7 +7510,7 @@
   </w:style>
   <w:style w:type="character" w:customStyle="1" w:styleId="OpinnytetynotsikkoChar">
     <w:name w:val="Opinnäytetyön otsikko Char"/>
-    <w:basedOn w:val="Kappaleenoletusfontti"/>
+    <w:basedOn w:val="DefaultParagraphFont"/>
     <w:link w:val="Opinnytetynotsikko"/>
     <w:rsid w:val="00FC4C83"/>
     <w:rPr>
@@ -6103,10 +7522,10 @@
       <w:szCs w:val="52"/>
     </w:rPr>
   </w:style>
-  <w:style w:type="character" w:customStyle="1" w:styleId="Sisluet3Char">
-    <w:name w:val="Sisluet 3 Char"/>
-    <w:basedOn w:val="Kappaleenoletusfontti"/>
-    <w:link w:val="Sisluet3"/>
+  <w:style w:type="character" w:customStyle="1" w:styleId="TOC3Char">
+    <w:name w:val="TOC 3 Char"/>
+    <w:basedOn w:val="DefaultParagraphFont"/>
+    <w:link w:val="TOC3"/>
     <w:uiPriority w:val="39"/>
     <w:rsid w:val="00FC4C83"/>
     <w:rPr>
@@ -6118,13 +7537,13 @@
   </w:style>
   <w:style w:type="paragraph" w:customStyle="1" w:styleId="Sisllysluetteloalaluvunalaotsikko">
     <w:name w:val="Sisällysluettelo alaluvun alaotsikko"/>
-    <w:basedOn w:val="Sisluet3"/>
+    <w:basedOn w:val="TOC3"/>
     <w:link w:val="SisllysluetteloalaluvunalaotsikkoChar"/>
     <w:rsid w:val="00FC4C83"/>
   </w:style>
   <w:style w:type="character" w:customStyle="1" w:styleId="SisllysluetteloalaluvunalaotsikkoChar">
     <w:name w:val="Sisällysluettelo alaluvun alaotsikko Char"/>
-    <w:basedOn w:val="Sisluet3Char"/>
+    <w:basedOn w:val="TOC3Char"/>
     <w:link w:val="Sisllysluetteloalaluvunalaotsikko"/>
     <w:rsid w:val="00FC4C83"/>
     <w:rPr>
@@ -6134,10 +7553,10 @@
       <w:lang w:eastAsia="en-US"/>
     </w:rPr>
   </w:style>
-  <w:style w:type="character" w:customStyle="1" w:styleId="Sisluet2Char">
-    <w:name w:val="Sisluet 2 Char"/>
+  <w:style w:type="character" w:customStyle="1" w:styleId="TOC2Char">
+    <w:name w:val="TOC 2 Char"/>
     <w:basedOn w:val="LeiptekstiChar"/>
-    <w:link w:val="Sisluet2"/>
+    <w:link w:val="TOC2"/>
     <w:uiPriority w:val="39"/>
     <w:rsid w:val="00FC4C83"/>
     <w:rPr>
@@ -6149,13 +7568,13 @@
   </w:style>
   <w:style w:type="paragraph" w:customStyle="1" w:styleId="Sisllysluetteloalaluvunotsikko">
     <w:name w:val="Sisällysluettelo alaluvun otsikko"/>
-    <w:basedOn w:val="Sisluet2"/>
+    <w:basedOn w:val="TOC2"/>
     <w:link w:val="SisllysluetteloalaluvunotsikkoChar"/>
     <w:rsid w:val="00FC4C83"/>
   </w:style>
   <w:style w:type="character" w:customStyle="1" w:styleId="SisllysluetteloalaluvunotsikkoChar">
     <w:name w:val="Sisällysluettelo alaluvun otsikko Char"/>
-    <w:basedOn w:val="Sisluet2Char"/>
+    <w:basedOn w:val="TOC2Char"/>
     <w:link w:val="Sisllysluetteloalaluvunotsikko"/>
     <w:rsid w:val="00FC4C83"/>
     <w:rPr>
@@ -6165,10 +7584,10 @@
       <w:lang w:eastAsia="en-US"/>
     </w:rPr>
   </w:style>
-  <w:style w:type="character" w:customStyle="1" w:styleId="Sisluet1Char">
-    <w:name w:val="Sisluet 1 Char"/>
+  <w:style w:type="character" w:customStyle="1" w:styleId="TOC1Char">
+    <w:name w:val="TOC 1 Char"/>
     <w:basedOn w:val="LeiptekstiChar"/>
-    <w:link w:val="Sisluet1"/>
+    <w:link w:val="TOC1"/>
     <w:uiPriority w:val="39"/>
     <w:rsid w:val="00FC4C83"/>
     <w:rPr>
@@ -6181,13 +7600,13 @@
   </w:style>
   <w:style w:type="paragraph" w:customStyle="1" w:styleId="Sisllysluettelolhteet">
     <w:name w:val="Sisällysluettelo lähteet"/>
-    <w:basedOn w:val="Sisluet1"/>
+    <w:basedOn w:val="TOC1"/>
     <w:link w:val="SisllysluettelolhteetChar"/>
     <w:rsid w:val="00FC4C83"/>
   </w:style>
   <w:style w:type="character" w:customStyle="1" w:styleId="SisllysluettelolhteetChar">
     <w:name w:val="Sisällysluettelo lähteet Char"/>
-    <w:basedOn w:val="Sisluet1Char"/>
+    <w:basedOn w:val="TOC1Char"/>
     <w:link w:val="Sisllysluettelolhteet"/>
     <w:rsid w:val="00FC4C83"/>
     <w:rPr>
@@ -6200,7 +7619,7 @@
   </w:style>
   <w:style w:type="paragraph" w:customStyle="1" w:styleId="Sisllysluettelootsikko">
     <w:name w:val="Sisällysluettelo otsikko"/>
-    <w:basedOn w:val="Sisluet1"/>
+    <w:basedOn w:val="TOC1"/>
     <w:link w:val="SisllysluettelootsikkoChar"/>
     <w:rsid w:val="00FC4C83"/>
     <w:pPr>
@@ -6211,7 +7630,7 @@
   </w:style>
   <w:style w:type="character" w:customStyle="1" w:styleId="SisllysluettelootsikkoChar">
     <w:name w:val="Sisällysluettelo otsikko Char"/>
-    <w:basedOn w:val="Sisluet1Char"/>
+    <w:basedOn w:val="TOC1Char"/>
     <w:link w:val="Sisllysluettelootsikko"/>
     <w:rsid w:val="00FC4C83"/>
     <w:rPr>
@@ -6222,9 +7641,9 @@
       <w:lang w:eastAsia="en-US"/>
     </w:rPr>
   </w:style>
-  <w:style w:type="table" w:styleId="Vaaleataulukkoruudukko">
+  <w:style w:type="table" w:styleId="TableGridLight">
     <w:name w:val="Grid Table Light"/>
-    <w:basedOn w:val="Normaalitaulukko"/>
+    <w:basedOn w:val="TableNormal"/>
     <w:uiPriority w:val="40"/>
     <w:rsid w:val="00FC4C83"/>
     <w:tblPr>
@@ -6241,7 +7660,7 @@
   <w:style w:type="paragraph" w:customStyle="1" w:styleId="Tiivistelmntiedot">
     <w:name w:val="Tiivistelmän tiedot"/>
     <w:basedOn w:val="Leipteksti1"/>
-    <w:next w:val="Normaali"/>
+    <w:next w:val="Normal"/>
     <w:link w:val="TiivistelmntiedotChar"/>
     <w:qFormat/>
     <w:rsid w:val="0007466A"/>
@@ -6267,8 +7686,8 @@
   </w:style>
   <w:style w:type="paragraph" w:customStyle="1" w:styleId="Kuva">
     <w:name w:val="Kuva"/>
-    <w:basedOn w:val="Normaali"/>
-    <w:next w:val="Normaali"/>
+    <w:basedOn w:val="Normal"/>
+    <w:next w:val="Normal"/>
     <w:rsid w:val="002B0DBE"/>
     <w:pPr>
       <w:numPr>
@@ -6284,7 +7703,7 @@
       <w:lang w:eastAsia="en-US"/>
     </w:rPr>
   </w:style>
-  <w:style w:type="paragraph" w:styleId="Eivli">
+  <w:style w:type="paragraph" w:styleId="NoSpacing">
     <w:name w:val="No Spacing"/>
     <w:uiPriority w:val="1"/>
     <w:rsid w:val="002C1B5C"/>
@@ -6297,7 +7716,7 @@
   </w:style>
   <w:style w:type="paragraph" w:customStyle="1" w:styleId="Kuvanselite">
     <w:name w:val="Kuvan selite"/>
-    <w:basedOn w:val="Normaali"/>
+    <w:basedOn w:val="Normal"/>
     <w:next w:val="Leipteksti1"/>
     <w:rsid w:val="004006E1"/>
     <w:pPr>
@@ -6316,9 +7735,9 @@
       <w:lang w:eastAsia="en-US"/>
     </w:rPr>
   </w:style>
-  <w:style w:type="character" w:styleId="Sivunumero">
+  <w:style w:type="character" w:styleId="PageNumber">
     <w:name w:val="page number"/>
-    <w:basedOn w:val="Kappaleenoletusfontti"/>
+    <w:basedOn w:val="DefaultParagraphFont"/>
     <w:semiHidden/>
     <w:unhideWhenUsed/>
     <w:rsid w:val="00A6358F"/>
@@ -6338,9 +7757,9 @@
       <w:sz w:val="28"/>
     </w:rPr>
   </w:style>
-  <w:style w:type="paragraph" w:styleId="Kuvaotsikko">
+  <w:style w:type="paragraph" w:styleId="Caption">
     <w:name w:val="caption"/>
-    <w:basedOn w:val="Normaali"/>
+    <w:basedOn w:val="Normal"/>
     <w:next w:val="Leipteksti1"/>
     <w:unhideWhenUsed/>
     <w:qFormat/>
@@ -6355,9 +7774,9 @@
       <w:szCs w:val="18"/>
     </w:rPr>
   </w:style>
-  <w:style w:type="character" w:styleId="Ratkaisematonmaininta">
+  <w:style w:type="character" w:styleId="UnresolvedMention">
     <w:name w:val="Unresolved Mention"/>
-    <w:basedOn w:val="Kappaleenoletusfontti"/>
+    <w:basedOn w:val="DefaultParagraphFont"/>
     <w:uiPriority w:val="99"/>
     <w:semiHidden/>
     <w:unhideWhenUsed/>
@@ -6402,7 +7821,7 @@
   </w:style>
   <w:style w:type="character" w:customStyle="1" w:styleId="Korostettuksite">
     <w:name w:val="Korostettu käsite"/>
-    <w:basedOn w:val="Kappaleenoletusfontti"/>
+    <w:basedOn w:val="DefaultParagraphFont"/>
     <w:uiPriority w:val="1"/>
     <w:qFormat/>
     <w:rsid w:val="00B778EC"/>
@@ -6419,9 +7838,9 @@
       <w:spacing w:before="380" w:after="200"/>
     </w:pPr>
   </w:style>
-  <w:style w:type="paragraph" w:styleId="Luettelokappale">
+  <w:style w:type="paragraph" w:styleId="ListParagraph">
     <w:name w:val="List Paragraph"/>
-    <w:basedOn w:val="Normaali"/>
+    <w:basedOn w:val="Normal"/>
     <w:uiPriority w:val="34"/>
     <w:rsid w:val="00BC6678"/>
     <w:pPr>
@@ -6439,10 +7858,10 @@
       <w:contextualSpacing/>
     </w:pPr>
   </w:style>
-  <w:style w:type="paragraph" w:styleId="Sisluet4">
+  <w:style w:type="paragraph" w:styleId="TOC4">
     <w:name w:val="toc 4"/>
-    <w:basedOn w:val="Normaali"/>
-    <w:next w:val="Normaali"/>
+    <w:basedOn w:val="Normal"/>
+    <w:next w:val="Normal"/>
     <w:autoRedefine/>
     <w:semiHidden/>
     <w:unhideWhenUsed/>
@@ -6452,13 +7871,119 @@
       <w:ind w:left="720"/>
     </w:pPr>
   </w:style>
-  <w:style w:type="paragraph" w:styleId="Lhdeluettelo">
+  <w:style w:type="paragraph" w:styleId="Bibliography">
     <w:name w:val="Bibliography"/>
-    <w:basedOn w:val="Normaali"/>
-    <w:next w:val="Normaali"/>
+    <w:basedOn w:val="Normal"/>
+    <w:next w:val="Normal"/>
     <w:uiPriority w:val="37"/>
     <w:unhideWhenUsed/>
-    <w:rsid w:val="004E583C"/>
+    <w:rsid w:val="00CA1AA9"/>
+    <w:pPr>
+      <w:jc w:val="left"/>
+    </w:pPr>
+  </w:style>
+  <w:style w:type="paragraph" w:styleId="List">
+    <w:name w:val="List"/>
+    <w:basedOn w:val="Normal"/>
+    <w:unhideWhenUsed/>
+    <w:rsid w:val="00007C3F"/>
+    <w:pPr>
+      <w:ind w:left="283" w:hanging="283"/>
+      <w:contextualSpacing/>
+    </w:pPr>
+  </w:style>
+  <w:style w:type="paragraph" w:styleId="ListNumber">
+    <w:name w:val="List Number"/>
+    <w:basedOn w:val="Normal"/>
+    <w:rsid w:val="00007C3F"/>
+    <w:pPr>
+      <w:numPr>
+        <w:numId w:val="26"/>
+      </w:numPr>
+      <w:contextualSpacing/>
+    </w:pPr>
+  </w:style>
+  <w:style w:type="paragraph" w:styleId="ListNumber2">
+    <w:name w:val="List Number 2"/>
+    <w:basedOn w:val="Normal"/>
+    <w:unhideWhenUsed/>
+    <w:rsid w:val="00007C3F"/>
+    <w:pPr>
+      <w:numPr>
+        <w:numId w:val="27"/>
+      </w:numPr>
+      <w:contextualSpacing/>
+    </w:pPr>
+  </w:style>
+  <w:style w:type="paragraph" w:styleId="EndnoteText">
+    <w:name w:val="endnote text"/>
+    <w:basedOn w:val="Normal"/>
+    <w:link w:val="EndnoteTextChar"/>
+    <w:semiHidden/>
+    <w:unhideWhenUsed/>
+    <w:rsid w:val="005F3FE5"/>
+    <w:pPr>
+      <w:spacing w:line="240" w:lineRule="auto"/>
+    </w:pPr>
+    <w:rPr>
+      <w:sz w:val="20"/>
+      <w:szCs w:val="20"/>
+    </w:rPr>
+  </w:style>
+  <w:style w:type="character" w:customStyle="1" w:styleId="EndnoteTextChar">
+    <w:name w:val="Endnote Text Char"/>
+    <w:basedOn w:val="DefaultParagraphFont"/>
+    <w:link w:val="EndnoteText"/>
+    <w:semiHidden/>
+    <w:rsid w:val="005F3FE5"/>
+    <w:rPr>
+      <w:rFonts w:asciiTheme="minorHAnsi" w:hAnsiTheme="minorHAnsi"/>
+    </w:rPr>
+  </w:style>
+  <w:style w:type="character" w:styleId="EndnoteReference">
+    <w:name w:val="endnote reference"/>
+    <w:basedOn w:val="DefaultParagraphFont"/>
+    <w:semiHidden/>
+    <w:unhideWhenUsed/>
+    <w:rsid w:val="005F3FE5"/>
+    <w:rPr>
+      <w:vertAlign w:val="superscript"/>
+    </w:rPr>
+  </w:style>
+  <w:style w:type="paragraph" w:styleId="FootnoteText">
+    <w:name w:val="footnote text"/>
+    <w:basedOn w:val="Normal"/>
+    <w:link w:val="FootnoteTextChar"/>
+    <w:semiHidden/>
+    <w:unhideWhenUsed/>
+    <w:rsid w:val="005F3FE5"/>
+    <w:pPr>
+      <w:spacing w:line="240" w:lineRule="auto"/>
+    </w:pPr>
+    <w:rPr>
+      <w:sz w:val="20"/>
+      <w:szCs w:val="20"/>
+    </w:rPr>
+  </w:style>
+  <w:style w:type="character" w:customStyle="1" w:styleId="FootnoteTextChar">
+    <w:name w:val="Footnote Text Char"/>
+    <w:basedOn w:val="DefaultParagraphFont"/>
+    <w:link w:val="FootnoteText"/>
+    <w:semiHidden/>
+    <w:rsid w:val="005F3FE5"/>
+    <w:rPr>
+      <w:rFonts w:asciiTheme="minorHAnsi" w:hAnsiTheme="minorHAnsi"/>
+    </w:rPr>
+  </w:style>
+  <w:style w:type="character" w:styleId="FootnoteReference">
+    <w:name w:val="footnote reference"/>
+    <w:basedOn w:val="DefaultParagraphFont"/>
+    <w:semiHidden/>
+    <w:unhideWhenUsed/>
+    <w:rsid w:val="005F3FE5"/>
+    <w:rPr>
+      <w:vertAlign w:val="superscript"/>
+    </w:rPr>
   </w:style>
 </w:styles>
 </file>
@@ -6747,6 +8272,33 @@
 </file>
 
 <file path=customXml/item1.xml><?xml version="1.0" encoding="utf-8"?>
+<?mso-contentType ?>
+<FormTemplates xmlns="http://schemas.microsoft.com/sharepoint/v3/contenttype/forms">
+  <Display>DocumentLibraryForm</Display>
+  <Edit>DocumentLibraryForm</Edit>
+  <New>DocumentLibraryForm</New>
+</FormTemplates>
+</file>
+
+<file path=customXml/item2.xml><?xml version="1.0" encoding="utf-8"?>
+<p:properties xmlns:p="http://schemas.microsoft.com/office/2006/metadata/properties" xmlns:xsi="http://www.w3.org/2001/XMLSchema-instance" xmlns:pc="http://schemas.microsoft.com/office/infopath/2007/PartnerControls">
+  <documentManagement/>
+</p:properties>
+</file>
+
+<file path=customXml/item3.xml>
+</file>
+
+<file path=customXml/item4.xml>
+</file>
+
+<file path=customXml/item5.xml>
+</file>
+
+<file path=customXml/item6.xml>
+</file>
+
+<file path=customXml/item7.xml><?xml version="1.0" encoding="utf-8"?>
 <ct:contentTypeSchema xmlns:ct="http://schemas.microsoft.com/office/2006/metadata/contentType" xmlns:ma="http://schemas.microsoft.com/office/2006/metadata/properties/metaAttributes" ct:_="" ma:_="" ma:contentTypeName="Document" ma:contentTypeID="0x010100495DAE342122D046A1BC8B465CE2930A" ma:contentTypeVersion="7" ma:contentTypeDescription="Create a new document." ma:contentTypeScope="" ma:versionID="2667006cdaec7c762767a59781323ce6">
   <xsd:schema xmlns:xsd="http://www.w3.org/2001/XMLSchema" xmlns:xs="http://www.w3.org/2001/XMLSchema" xmlns:p="http://schemas.microsoft.com/office/2006/metadata/properties" xmlns:ns2="250a78ed-7ec3-4606-b849-87cfc6ecf42b" targetNamespace="http://schemas.microsoft.com/office/2006/metadata/properties" ma:root="true" ma:fieldsID="3ebcad96abc5bf7054f99c6cda63043a" ns2:_="">
     <xsd:import namespace="250a78ed-7ec3-4606-b849-87cfc6ecf42b"/>
@@ -6910,44 +8462,46 @@
 </ct:contentTypeSchema>
 </file>
 
-<file path=customXml/item2.xml><?xml version="1.0" encoding="utf-8"?>
-<?mso-contentType ?>
-<FormTemplates xmlns="http://schemas.microsoft.com/sharepoint/v3/contenttype/forms">
-  <Display>DocumentLibraryForm</Display>
-  <Edit>DocumentLibraryForm</Edit>
-  <New>DocumentLibraryForm</New>
-</FormTemplates>
+<file path=customXml/item8.xml>
 </file>
 
-<file path=customXml/item3.xml><?xml version="1.0" encoding="utf-8"?>
-<p:properties xmlns:p="http://schemas.microsoft.com/office/2006/metadata/properties" xmlns:xsi="http://www.w3.org/2001/XMLSchema-instance" xmlns:pc="http://schemas.microsoft.com/office/infopath/2007/PartnerControls">
-  <documentManagement/>
-</p:properties>
-</file>
-
-<file path=customXml/item4.xml><?xml version="1.0" encoding="utf-8"?>
-<b:Sources xmlns:b="http://schemas.openxmlformats.org/officeDocument/2006/bibliography" xmlns="http://schemas.openxmlformats.org/officeDocument/2006/bibliography" SelectedStyle="\APASixthEditionOfficeOnline.xsl" StyleName="APA" Version="6">
-  <b:Source>
-    <b:Tag>Ans25</b:Tag>
-    <b:SourceType>DocumentFromInternetSite</b:SourceType>
-    <b:Guid>{847A1FFD-B412-4E16-8813-016894D599FC}</b:Guid>
-    <b:Title>Ansible Lint Documentation</b:Title>
-    <b:YearAccessed>2025</b:YearAccessed>
-    <b:MonthAccessed>02</b:MonthAccessed>
-    <b:DayAccessed>27</b:DayAccessed>
-    <b:Author>
-      <b:Author>
-        <b:Corporate>Ansible project contributors</b:Corporate>
-      </b:Author>
-    </b:Author>
-    <b:URL>https://ansible.readthedocs.io/projects/lint/</b:URL>
-    <b:Year>2023</b:Year>
-    <b:RefOrder>1</b:RefOrder>
-  </b:Source>
-</b:Sources>
+<file path=customXml/item9.xml>
 </file>
 
 <file path=customXml/itemProps1.xml><?xml version="1.0" encoding="utf-8"?>
+<ds:datastoreItem xmlns:ds="http://schemas.openxmlformats.org/officeDocument/2006/customXml" ds:itemID="{6FE4389B-E8D4-4CDD-B0AC-C936384EEDD1}">
+  <ds:schemaRefs>
+    <ds:schemaRef ds:uri="http://schemas.microsoft.com/sharepoint/v3/contenttype/forms"/>
+  </ds:schemaRefs>
+</ds:datastoreItem>
+</file>
+
+<file path=customXml/itemProps2.xml><?xml version="1.0" encoding="utf-8"?>
+<ds:datastoreItem xmlns:ds="http://schemas.openxmlformats.org/officeDocument/2006/customXml" ds:itemID="{A5DF493C-5A9B-4712-BB55-F3DEB3AB4B0D}">
+  <ds:schemaRefs>
+    <ds:schemaRef ds:uri="http://schemas.microsoft.com/office/2006/metadata/properties"/>
+    <ds:schemaRef ds:uri="http://schemas.microsoft.com/office/infopath/2007/PartnerControls"/>
+  </ds:schemaRefs>
+</ds:datastoreItem>
+</file>
+
+<file path=customXml/itemProps3.xml><?xml version="1.0" encoding="utf-8"?>
+<ds:datastoreItem xmlns:ds="http://schemas.openxmlformats.org/officeDocument/2006/customXml" ds:itemID="{74F2A2EE-332F-469F-9AE6-70295FD1648D}"/>
+</file>
+
+<file path=customXml/itemProps4.xml><?xml version="1.0" encoding="utf-8"?>
+<ds:datastoreItem xmlns:ds="http://schemas.openxmlformats.org/officeDocument/2006/customXml" ds:itemID="{EE5AB804-F7A9-4EF4-A84E-44BDDF64FBAE}"/>
+</file>
+
+<file path=customXml/itemProps5.xml><?xml version="1.0" encoding="utf-8"?>
+<ds:datastoreItem xmlns:ds="http://schemas.openxmlformats.org/officeDocument/2006/customXml" ds:itemID="{02C4A7AC-46BF-49B0-ADFA-056066F7B883}"/>
+</file>
+
+<file path=customXml/itemProps6.xml><?xml version="1.0" encoding="utf-8"?>
+<ds:datastoreItem xmlns:ds="http://schemas.openxmlformats.org/officeDocument/2006/customXml" ds:itemID="{E953619B-39D1-4A20-83F3-7C013192725E}"/>
+</file>
+
+<file path=customXml/itemProps7.xml><?xml version="1.0" encoding="utf-8"?>
 <ds:datastoreItem xmlns:ds="http://schemas.openxmlformats.org/officeDocument/2006/customXml" ds:itemID="{3AFC221B-3381-4F7A-98B3-AD35AD0C2788}">
   <ds:schemaRefs>
     <ds:schemaRef ds:uri="http://schemas.microsoft.com/office/2006/metadata/contentType"/>
@@ -6965,27 +8519,10 @@
 </ds:datastoreItem>
 </file>
 
-<file path=customXml/itemProps2.xml><?xml version="1.0" encoding="utf-8"?>
-<ds:datastoreItem xmlns:ds="http://schemas.openxmlformats.org/officeDocument/2006/customXml" ds:itemID="{6FE4389B-E8D4-4CDD-B0AC-C936384EEDD1}">
-  <ds:schemaRefs>
-    <ds:schemaRef ds:uri="http://schemas.microsoft.com/sharepoint/v3/contenttype/forms"/>
-  </ds:schemaRefs>
-</ds:datastoreItem>
+<file path=customXml/itemProps8.xml><?xml version="1.0" encoding="utf-8"?>
+<ds:datastoreItem xmlns:ds="http://schemas.openxmlformats.org/officeDocument/2006/customXml" ds:itemID="{F51B3409-36B7-46D0-8AA1-BB71535189A5}"/>
 </file>
 
-<file path=customXml/itemProps3.xml><?xml version="1.0" encoding="utf-8"?>
-<ds:datastoreItem xmlns:ds="http://schemas.openxmlformats.org/officeDocument/2006/customXml" ds:itemID="{A5DF493C-5A9B-4712-BB55-F3DEB3AB4B0D}">
-  <ds:schemaRefs>
-    <ds:schemaRef ds:uri="http://schemas.microsoft.com/office/2006/metadata/properties"/>
-    <ds:schemaRef ds:uri="http://schemas.microsoft.com/office/infopath/2007/PartnerControls"/>
-  </ds:schemaRefs>
-</ds:datastoreItem>
-</file>
-
-<file path=customXml/itemProps4.xml><?xml version="1.0" encoding="utf-8"?>
-<ds:datastoreItem xmlns:ds="http://schemas.openxmlformats.org/officeDocument/2006/customXml" ds:itemID="{581B56FE-A302-455F-9795-524BDFE750A0}">
-  <ds:schemaRefs>
-    <ds:schemaRef ds:uri="http://schemas.openxmlformats.org/officeDocument/2006/bibliography"/>
-  </ds:schemaRefs>
-</ds:datastoreItem>
+<file path=customXml/itemProps9.xml><?xml version="1.0" encoding="utf-8"?>
+<ds:datastoreItem xmlns:ds="http://schemas.openxmlformats.org/officeDocument/2006/customXml" ds:itemID="{CF3FBE31-6A04-4D16-A496-8643C789A9B1}"/>
 </file>